--- a/Dokumentacija/1. Predlog projekta.docx
+++ b/Dokumentacija/1. Predlog projekta.docx
@@ -1,22 +1,34 @@
 
 <file path=word/document.xml><?xml version="1.0" encoding="utf-8"?>
-<w:document xmlns:wpc="http://schemas.microsoft.com/office/word/2010/wordprocessingCanvas" xmlns:mc="http://schemas.openxmlformats.org/markup-compatibility/2006" xmlns:o="urn:schemas-microsoft-com:office:office" xmlns:r="http://schemas.openxmlformats.org/officeDocument/2006/relationships" xmlns:m="http://schemas.openxmlformats.org/officeDocument/2006/math" xmlns:v="urn:schemas-microsoft-com:vml" xmlns:wp14="http://schemas.microsoft.com/office/word/2010/wordprocessingDrawing" xmlns:wp="http://schemas.openxmlformats.org/drawingml/2006/wordprocessingDrawing" xmlns:w10="urn:schemas-microsoft-com:office:word" xmlns:w="http://schemas.openxmlformats.org/wordprocessingml/2006/main" xmlns:w14="http://schemas.microsoft.com/office/word/2010/wordml" xmlns:wpg="http://schemas.microsoft.com/office/word/2010/wordprocessingGroup" xmlns:wpi="http://schemas.microsoft.com/office/word/2010/wordprocessingInk" xmlns:wne="http://schemas.microsoft.com/office/word/2006/wordml" xmlns:wps="http://schemas.microsoft.com/office/word/2010/wordprocessingShape" mc:Ignorable="w14 wp14">
+<w:document xmlns:wpc="http://schemas.microsoft.com/office/word/2010/wordprocessingCanvas" xmlns:mc="http://schemas.openxmlformats.org/markup-compatibility/2006" xmlns:o="urn:schemas-microsoft-com:office:office" xmlns:r="http://schemas.openxmlformats.org/officeDocument/2006/relationships" xmlns:m="http://schemas.openxmlformats.org/officeDocument/2006/math" xmlns:v="urn:schemas-microsoft-com:vml" xmlns:wp14="http://schemas.microsoft.com/office/word/2010/wordprocessingDrawing" xmlns:wp="http://schemas.openxmlformats.org/drawingml/2006/wordprocessingDrawing" xmlns:w10="urn:schemas-microsoft-com:office:word" xmlns:w="http://schemas.openxmlformats.org/wordprocessingml/2006/main" xmlns:w14="http://schemas.microsoft.com/office/word/2010/wordml" xmlns:w15="http://schemas.microsoft.com/office/word/2012/wordml" xmlns:wpg="http://schemas.microsoft.com/office/word/2010/wordprocessingGroup" xmlns:wpi="http://schemas.microsoft.com/office/word/2010/wordprocessingInk" xmlns:wne="http://schemas.microsoft.com/office/word/2006/wordml" xmlns:wps="http://schemas.microsoft.com/office/word/2010/wordprocessingShape" mc:Ignorable="w14 w15 wp14">
   <w:body>
     <w:p>
       <w:pPr>
         <w:pStyle w:val="Title"/>
       </w:pPr>
-      <w:r>
-        <w:t>Predlog projekta</w:t>
-      </w:r>
+      <w:proofErr w:type="spellStart"/>
+      <w:r>
+        <w:t>Predlog</w:t>
+      </w:r>
+      <w:proofErr w:type="spellEnd"/>
+      <w:r>
+        <w:t xml:space="preserve"> </w:t>
+      </w:r>
+      <w:proofErr w:type="spellStart"/>
+      <w:r>
+        <w:t>projekta</w:t>
+      </w:r>
+      <w:proofErr w:type="spellEnd"/>
     </w:p>
     <w:p>
       <w:pPr>
         <w:pStyle w:val="Heading1"/>
       </w:pPr>
+      <w:proofErr w:type="spellStart"/>
       <w:r>
         <w:t>Projekat</w:t>
       </w:r>
+      <w:proofErr w:type="spellEnd"/>
     </w:p>
     <w:p>
       <w:pPr>
@@ -25,42 +37,375 @@
       <w:r>
         <w:tab/>
       </w:r>
+      <w:proofErr w:type="spellStart"/>
+      <w:r>
+        <w:t>Lokalna</w:t>
+      </w:r>
+      <w:proofErr w:type="spellEnd"/>
+      <w:r>
+        <w:t xml:space="preserve"> </w:t>
+      </w:r>
+      <w:proofErr w:type="spellStart"/>
+      <w:r>
+        <w:t>mreža</w:t>
+      </w:r>
+      <w:proofErr w:type="spellEnd"/>
+      <w:r>
+        <w:t xml:space="preserve"> </w:t>
+      </w:r>
+      <w:proofErr w:type="spellStart"/>
+      <w:r>
+        <w:t>studentske</w:t>
+      </w:r>
+      <w:proofErr w:type="spellEnd"/>
+      <w:r>
+        <w:t xml:space="preserve"> </w:t>
+      </w:r>
+      <w:proofErr w:type="spellStart"/>
+      <w:r>
+        <w:t>organizacije</w:t>
+      </w:r>
+      <w:proofErr w:type="spellEnd"/>
+      <w:r>
+        <w:t xml:space="preserve"> </w:t>
+      </w:r>
+      <w:proofErr w:type="spellStart"/>
+      <w:r>
+        <w:t>udruženja</w:t>
+      </w:r>
+      <w:proofErr w:type="spellEnd"/>
+      <w:r>
+        <w:t xml:space="preserve"> </w:t>
+      </w:r>
+      <w:proofErr w:type="spellStart"/>
+      <w:r>
+        <w:t>studenata</w:t>
+      </w:r>
+      <w:proofErr w:type="spellEnd"/>
+      <w:r>
+        <w:t xml:space="preserve"> </w:t>
+      </w:r>
+      <w:proofErr w:type="spellStart"/>
+      <w:r>
+        <w:t>tehnike</w:t>
+      </w:r>
+      <w:proofErr w:type="spellEnd"/>
+      <w:r>
+        <w:t xml:space="preserve"> </w:t>
+      </w:r>
+      <w:proofErr w:type="spellStart"/>
+      <w:r>
+        <w:t>Evrope</w:t>
+      </w:r>
+      <w:proofErr w:type="spellEnd"/>
+      <w:r>
+        <w:t xml:space="preserve"> - </w:t>
+      </w:r>
+      <w:r>
+        <w:rPr>
+          <w:b/>
+        </w:rPr>
+        <w:t>portal</w:t>
+      </w:r>
+      <w:r>
+        <w:t xml:space="preserve">. Portal </w:t>
+      </w:r>
+      <w:proofErr w:type="spellStart"/>
       <w:proofErr w:type="gramStart"/>
       <w:r>
-        <w:t xml:space="preserve">Lokalna mreža studentske organizacije udruženja studenata tehnike </w:t>
-      </w:r>
-      <w:r>
-        <w:t xml:space="preserve">Evrope - </w:t>
-      </w:r>
-      <w:r>
-        <w:rPr>
-          <w:b/>
-        </w:rPr>
-        <w:t>portal</w:t>
-      </w:r>
+        <w:t>će</w:t>
+      </w:r>
+      <w:proofErr w:type="spellEnd"/>
+      <w:proofErr w:type="gramEnd"/>
+      <w:r>
+        <w:t xml:space="preserve"> </w:t>
+      </w:r>
+      <w:proofErr w:type="spellStart"/>
+      <w:r>
+        <w:t>imati</w:t>
+      </w:r>
+      <w:proofErr w:type="spellEnd"/>
+      <w:r>
+        <w:t xml:space="preserve"> </w:t>
+      </w:r>
+      <w:proofErr w:type="spellStart"/>
+      <w:r>
+        <w:t>za</w:t>
+      </w:r>
+      <w:proofErr w:type="spellEnd"/>
+      <w:r>
+        <w:t xml:space="preserve"> </w:t>
+      </w:r>
+      <w:proofErr w:type="spellStart"/>
+      <w:r>
+        <w:t>cilj</w:t>
+      </w:r>
+      <w:proofErr w:type="spellEnd"/>
+      <w:r>
+        <w:t xml:space="preserve"> </w:t>
+      </w:r>
+      <w:proofErr w:type="spellStart"/>
+      <w:r>
+        <w:t>poboljšanje</w:t>
+      </w:r>
+      <w:proofErr w:type="spellEnd"/>
+      <w:r>
+        <w:t xml:space="preserve"> </w:t>
+      </w:r>
+      <w:proofErr w:type="spellStart"/>
+      <w:r>
+        <w:t>komunikacije</w:t>
+      </w:r>
+      <w:proofErr w:type="spellEnd"/>
+      <w:r>
+        <w:t xml:space="preserve"> </w:t>
+      </w:r>
+      <w:proofErr w:type="spellStart"/>
+      <w:r>
+        <w:rPr>
+          <w:color w:val="auto"/>
+          <w:highlight w:val="yellow"/>
+        </w:rPr>
+        <w:t>među</w:t>
+      </w:r>
+      <w:proofErr w:type="spellEnd"/>
+      <w:r>
+        <w:rPr>
+          <w:color w:val="auto"/>
+          <w:highlight w:val="yellow"/>
+        </w:rPr>
+        <w:t xml:space="preserve"> </w:t>
+      </w:r>
+      <w:proofErr w:type="spellStart"/>
+      <w:r>
+        <w:rPr>
+          <w:color w:val="auto"/>
+          <w:highlight w:val="yellow"/>
+        </w:rPr>
+        <w:t>članovima</w:t>
+      </w:r>
+      <w:proofErr w:type="spellEnd"/>
+      <w:r>
+        <w:rPr>
+          <w:color w:val="auto"/>
+          <w:highlight w:val="yellow"/>
+        </w:rPr>
+        <w:t xml:space="preserve"> </w:t>
+      </w:r>
+      <w:proofErr w:type="spellStart"/>
+      <w:r>
+        <w:rPr>
+          <w:color w:val="auto"/>
+          <w:highlight w:val="yellow"/>
+        </w:rPr>
+        <w:t>organizacije</w:t>
+      </w:r>
+      <w:proofErr w:type="spellEnd"/>
+      <w:r>
+        <w:rPr>
+          <w:color w:val="auto"/>
+          <w:highlight w:val="yellow"/>
+        </w:rPr>
+        <w:t xml:space="preserve">, </w:t>
+      </w:r>
+      <w:proofErr w:type="spellStart"/>
+      <w:r>
+        <w:rPr>
+          <w:color w:val="auto"/>
+          <w:highlight w:val="yellow"/>
+        </w:rPr>
+        <w:t>brže</w:t>
+      </w:r>
+      <w:proofErr w:type="spellEnd"/>
+      <w:r>
+        <w:rPr>
+          <w:color w:val="auto"/>
+          <w:highlight w:val="yellow"/>
+        </w:rPr>
+        <w:t xml:space="preserve"> </w:t>
+      </w:r>
+      <w:proofErr w:type="spellStart"/>
+      <w:r>
+        <w:rPr>
+          <w:color w:val="auto"/>
+          <w:highlight w:val="yellow"/>
+        </w:rPr>
+        <w:t>usaglašavanje</w:t>
+      </w:r>
+      <w:proofErr w:type="spellEnd"/>
+      <w:r>
+        <w:rPr>
+          <w:color w:val="auto"/>
+          <w:highlight w:val="yellow"/>
+        </w:rPr>
+        <w:t xml:space="preserve"> </w:t>
+      </w:r>
+      <w:proofErr w:type="spellStart"/>
+      <w:r>
+        <w:rPr>
+          <w:color w:val="auto"/>
+          <w:highlight w:val="yellow"/>
+        </w:rPr>
+        <w:t>i</w:t>
+      </w:r>
+      <w:proofErr w:type="spellEnd"/>
+      <w:r>
+        <w:rPr>
+          <w:color w:val="auto"/>
+          <w:highlight w:val="yellow"/>
+        </w:rPr>
+        <w:t xml:space="preserve"> </w:t>
+      </w:r>
+      <w:proofErr w:type="spellStart"/>
+      <w:r>
+        <w:rPr>
+          <w:color w:val="auto"/>
+          <w:highlight w:val="yellow"/>
+        </w:rPr>
+        <w:t>zakazivanje</w:t>
+      </w:r>
+      <w:proofErr w:type="spellEnd"/>
+      <w:r>
+        <w:rPr>
+          <w:color w:val="auto"/>
+          <w:highlight w:val="yellow"/>
+        </w:rPr>
+        <w:t xml:space="preserve"> </w:t>
+      </w:r>
+      <w:proofErr w:type="spellStart"/>
+      <w:r>
+        <w:rPr>
+          <w:color w:val="auto"/>
+          <w:highlight w:val="yellow"/>
+        </w:rPr>
+        <w:t>sastanaka</w:t>
+      </w:r>
+      <w:proofErr w:type="spellEnd"/>
+      <w:r>
+        <w:rPr>
+          <w:color w:val="auto"/>
+          <w:highlight w:val="yellow"/>
+        </w:rPr>
+        <w:t xml:space="preserve">, </w:t>
+      </w:r>
+      <w:proofErr w:type="spellStart"/>
+      <w:r>
+        <w:rPr>
+          <w:color w:val="auto"/>
+          <w:highlight w:val="yellow"/>
+        </w:rPr>
+        <w:t>praćenje</w:t>
+      </w:r>
+      <w:proofErr w:type="spellEnd"/>
+      <w:r>
+        <w:rPr>
+          <w:color w:val="auto"/>
+          <w:highlight w:val="yellow"/>
+        </w:rPr>
+        <w:t xml:space="preserve"> </w:t>
+      </w:r>
+      <w:proofErr w:type="spellStart"/>
+      <w:r>
+        <w:rPr>
+          <w:color w:val="auto"/>
+          <w:highlight w:val="yellow"/>
+        </w:rPr>
+        <w:t>aktivnosti</w:t>
+      </w:r>
+      <w:proofErr w:type="spellEnd"/>
+      <w:r>
+        <w:rPr>
+          <w:color w:val="auto"/>
+          <w:highlight w:val="yellow"/>
+        </w:rPr>
+        <w:t xml:space="preserve"> </w:t>
+      </w:r>
+      <w:proofErr w:type="spellStart"/>
+      <w:r>
+        <w:rPr>
+          <w:color w:val="auto"/>
+          <w:highlight w:val="yellow"/>
+        </w:rPr>
+        <w:t>članova</w:t>
+      </w:r>
+      <w:proofErr w:type="spellEnd"/>
+      <w:r>
+        <w:rPr>
+          <w:color w:val="auto"/>
+        </w:rPr>
+        <w:t xml:space="preserve"> </w:t>
+      </w:r>
+      <w:proofErr w:type="spellStart"/>
+      <w:r>
+        <w:t>kao</w:t>
+      </w:r>
+      <w:proofErr w:type="spellEnd"/>
+      <w:r>
+        <w:t xml:space="preserve"> </w:t>
+      </w:r>
+      <w:proofErr w:type="spellStart"/>
+      <w:r>
+        <w:t>i</w:t>
+      </w:r>
+      <w:proofErr w:type="spellEnd"/>
+      <w:r>
+        <w:t xml:space="preserve"> </w:t>
+      </w:r>
+      <w:proofErr w:type="spellStart"/>
+      <w:r>
+        <w:t>poboljšanje</w:t>
+      </w:r>
+      <w:proofErr w:type="spellEnd"/>
+      <w:r>
+        <w:t xml:space="preserve"> </w:t>
+      </w:r>
+      <w:proofErr w:type="spellStart"/>
+      <w:r>
+        <w:t>prenosa</w:t>
+      </w:r>
+      <w:proofErr w:type="spellEnd"/>
+      <w:r>
+        <w:t xml:space="preserve"> </w:t>
+      </w:r>
+      <w:proofErr w:type="spellStart"/>
+      <w:r>
+        <w:t>znanja</w:t>
+      </w:r>
+      <w:proofErr w:type="spellEnd"/>
+      <w:r>
+        <w:t xml:space="preserve"> </w:t>
+      </w:r>
+      <w:proofErr w:type="spellStart"/>
+      <w:r>
+        <w:t>i</w:t>
+      </w:r>
+      <w:proofErr w:type="spellEnd"/>
+      <w:r>
+        <w:t xml:space="preserve"> </w:t>
+      </w:r>
+      <w:proofErr w:type="spellStart"/>
+      <w:r>
+        <w:t>iskustava</w:t>
+      </w:r>
+      <w:proofErr w:type="spellEnd"/>
+      <w:r>
+        <w:t xml:space="preserve"> </w:t>
+      </w:r>
+      <w:proofErr w:type="spellStart"/>
+      <w:r>
+        <w:t>među</w:t>
+      </w:r>
+      <w:proofErr w:type="spellEnd"/>
+      <w:r>
+        <w:t xml:space="preserve"> </w:t>
+      </w:r>
+      <w:proofErr w:type="spellStart"/>
+      <w:r>
+        <w:t>generacijama</w:t>
+      </w:r>
+      <w:proofErr w:type="spellEnd"/>
       <w:r>
         <w:t>.</w:t>
-      </w:r>
-      <w:proofErr w:type="gramEnd"/>
-      <w:r>
-        <w:t xml:space="preserve"> </w:t>
-      </w:r>
-      <w:r>
-        <w:t xml:space="preserve">Portal </w:t>
-      </w:r>
-      <w:proofErr w:type="gramStart"/>
-      <w:r>
-        <w:t>će</w:t>
-      </w:r>
-      <w:proofErr w:type="gramEnd"/>
-      <w:r>
-        <w:t xml:space="preserve"> imati za cilj poboljšanje komunikacije među članovima organizacije kao i </w:t>
-      </w:r>
-      <w:r>
-        <w:t>poboljšanje</w:t>
-      </w:r>
-      <w:r>
-        <w:t xml:space="preserve"> prenosa znanja i iskustava među generacijama.</w:t>
       </w:r>
     </w:p>
     <w:p>
@@ -87,12 +432,11 @@
         <w:contextualSpacing/>
         <w:jc w:val="both"/>
       </w:pPr>
-      <w:r>
-        <w:t>O</w:t>
-      </w:r>
-      <w:r>
-        <w:t>rganizaciji</w:t>
-      </w:r>
+      <w:proofErr w:type="spellStart"/>
+      <w:r>
+        <w:t>Organizaciji</w:t>
+      </w:r>
+      <w:proofErr w:type="spellEnd"/>
     </w:p>
     <w:p>
       <w:pPr>
@@ -104,11 +448,45 @@
         <w:contextualSpacing/>
         <w:jc w:val="both"/>
       </w:pPr>
-      <w:r>
-        <w:t>Č</w:t>
-      </w:r>
-      <w:r>
-        <w:t>lanovima organizacije (bivšim i trenutnim)</w:t>
+      <w:proofErr w:type="spellStart"/>
+      <w:r>
+        <w:t>Članovima</w:t>
+      </w:r>
+      <w:proofErr w:type="spellEnd"/>
+      <w:r>
+        <w:t xml:space="preserve"> </w:t>
+      </w:r>
+      <w:proofErr w:type="spellStart"/>
+      <w:r>
+        <w:t>organizacije</w:t>
+      </w:r>
+      <w:proofErr w:type="spellEnd"/>
+      <w:r>
+        <w:t xml:space="preserve"> (</w:t>
+      </w:r>
+      <w:proofErr w:type="spellStart"/>
+      <w:r>
+        <w:t>bivšim</w:t>
+      </w:r>
+      <w:proofErr w:type="spellEnd"/>
+      <w:r>
+        <w:t xml:space="preserve"> </w:t>
+      </w:r>
+      <w:proofErr w:type="spellStart"/>
+      <w:r>
+        <w:t>i</w:t>
+      </w:r>
+      <w:proofErr w:type="spellEnd"/>
+      <w:r>
+        <w:t xml:space="preserve"> </w:t>
+      </w:r>
+      <w:proofErr w:type="spellStart"/>
+      <w:r>
+        <w:t>trenutnim</w:t>
+      </w:r>
+      <w:proofErr w:type="spellEnd"/>
+      <w:r>
+        <w:t>)</w:t>
       </w:r>
     </w:p>
     <w:p>
@@ -121,12 +499,27 @@
         <w:contextualSpacing/>
         <w:jc w:val="both"/>
       </w:pPr>
-      <w:r>
-        <w:t>P</w:t>
-      </w:r>
-      <w:r>
-        <w:t>rojektima i događajima</w:t>
-      </w:r>
+      <w:proofErr w:type="spellStart"/>
+      <w:r>
+        <w:t>Projektima</w:t>
+      </w:r>
+      <w:proofErr w:type="spellEnd"/>
+      <w:r>
+        <w:t xml:space="preserve"> </w:t>
+      </w:r>
+      <w:proofErr w:type="spellStart"/>
+      <w:r>
+        <w:t>i</w:t>
+      </w:r>
+      <w:proofErr w:type="spellEnd"/>
+      <w:r>
+        <w:t xml:space="preserve"> </w:t>
+      </w:r>
+      <w:proofErr w:type="spellStart"/>
+      <w:r>
+        <w:t>događajima</w:t>
+      </w:r>
+      <w:proofErr w:type="spellEnd"/>
     </w:p>
     <w:p>
       <w:pPr>
@@ -145,13 +538,20 @@
         <w:rPr>
           <w:lang w:val="de-DE"/>
         </w:rPr>
-        <w:t>Kompanijama i medi</w:t>
-      </w:r>
-      <w:r>
-        <w:rPr>
+        <w:t xml:space="preserve">Kompanijama i </w:t>
+      </w:r>
+      <w:r>
+        <w:rPr>
+          <w:color w:val="FF0000"/>
           <w:lang w:val="de-DE"/>
         </w:rPr>
-        <w:t>jskim partnerima (kontakt informacije i saveti)</w:t>
+        <w:t xml:space="preserve">medijskim partnerima </w:t>
+      </w:r>
+      <w:r>
+        <w:rPr>
+          <w:lang w:val="de-DE"/>
+        </w:rPr>
+        <w:t>(kontakt informacije i saveti)</w:t>
       </w:r>
     </w:p>
     <w:p>
@@ -164,12 +564,19 @@
         <w:contextualSpacing/>
         <w:jc w:val="both"/>
       </w:pPr>
-      <w:r>
-        <w:t>D</w:t>
-      </w:r>
-      <w:r>
-        <w:t>okumentaciji organizacije</w:t>
-      </w:r>
+      <w:proofErr w:type="spellStart"/>
+      <w:r>
+        <w:t>Dokumentaciji</w:t>
+      </w:r>
+      <w:proofErr w:type="spellEnd"/>
+      <w:r>
+        <w:t xml:space="preserve"> </w:t>
+      </w:r>
+      <w:proofErr w:type="spellStart"/>
+      <w:r>
+        <w:t>organizacije</w:t>
+      </w:r>
+      <w:proofErr w:type="spellEnd"/>
     </w:p>
     <w:p>
       <w:pPr>
@@ -181,76 +588,415 @@
       <w:pPr>
         <w:jc w:val="both"/>
       </w:pPr>
-      <w:r>
-        <w:t>Članovima organizacije treba, u</w:t>
-      </w:r>
-      <w:r>
-        <w:t xml:space="preserve"> zavisnosti </w:t>
-      </w:r>
+      <w:proofErr w:type="spellStart"/>
+      <w:r>
+        <w:t>Članovima</w:t>
+      </w:r>
+      <w:proofErr w:type="spellEnd"/>
+      <w:r>
+        <w:t xml:space="preserve"> </w:t>
+      </w:r>
+      <w:proofErr w:type="spellStart"/>
+      <w:r>
+        <w:t>organizacije</w:t>
+      </w:r>
+      <w:proofErr w:type="spellEnd"/>
+      <w:r>
+        <w:t xml:space="preserve"> </w:t>
+      </w:r>
+      <w:proofErr w:type="spellStart"/>
+      <w:r>
+        <w:t>treba</w:t>
+      </w:r>
+      <w:proofErr w:type="spellEnd"/>
+      <w:r>
+        <w:t>, u</w:t>
+      </w:r>
+      <w:r>
+        <w:t xml:space="preserve"> </w:t>
+      </w:r>
+      <w:proofErr w:type="spellStart"/>
+      <w:r>
+        <w:t>zavisnosti</w:t>
+      </w:r>
+      <w:proofErr w:type="spellEnd"/>
+      <w:r>
+        <w:t xml:space="preserve"> </w:t>
+      </w:r>
+      <w:proofErr w:type="spellStart"/>
       <w:proofErr w:type="gramStart"/>
       <w:r>
         <w:t>od</w:t>
       </w:r>
+      <w:proofErr w:type="spellEnd"/>
       <w:proofErr w:type="gramEnd"/>
       <w:r>
-        <w:t xml:space="preserve"> privilegija</w:t>
-      </w:r>
+        <w:t xml:space="preserve"> </w:t>
+      </w:r>
+      <w:proofErr w:type="spellStart"/>
+      <w:r>
+        <w:t>privilegija</w:t>
+      </w:r>
+      <w:proofErr w:type="spellEnd"/>
       <w:r>
         <w:t>,</w:t>
       </w:r>
       <w:r>
-        <w:t xml:space="preserve"> omogućiti pristup odgo</w:t>
-      </w:r>
-      <w:r>
-        <w:t>varajućim podacima i funkcijama sistema.</w:t>
-      </w:r>
-    </w:p>
-    <w:p>
-      <w:pPr>
-        <w:jc w:val="both"/>
-      </w:pPr>
+        <w:t xml:space="preserve"> </w:t>
+      </w:r>
+      <w:proofErr w:type="spellStart"/>
+      <w:r>
+        <w:t>omogućiti</w:t>
+      </w:r>
+      <w:proofErr w:type="spellEnd"/>
+      <w:r>
+        <w:t xml:space="preserve"> </w:t>
+      </w:r>
+      <w:proofErr w:type="spellStart"/>
+      <w:r>
+        <w:t>pristup</w:t>
+      </w:r>
+      <w:proofErr w:type="spellEnd"/>
+      <w:r>
+        <w:t xml:space="preserve"> </w:t>
+      </w:r>
+      <w:proofErr w:type="spellStart"/>
+      <w:r>
+        <w:t>odgo</w:t>
+      </w:r>
+      <w:r>
+        <w:t>varajućim</w:t>
+      </w:r>
+      <w:proofErr w:type="spellEnd"/>
+      <w:r>
+        <w:t xml:space="preserve"> </w:t>
+      </w:r>
+      <w:proofErr w:type="spellStart"/>
+      <w:r>
+        <w:t>podacima</w:t>
+      </w:r>
+      <w:proofErr w:type="spellEnd"/>
+      <w:r>
+        <w:t xml:space="preserve"> </w:t>
+      </w:r>
+      <w:proofErr w:type="spellStart"/>
+      <w:r>
+        <w:t>i</w:t>
+      </w:r>
+      <w:proofErr w:type="spellEnd"/>
+      <w:r>
+        <w:t xml:space="preserve"> </w:t>
+      </w:r>
+      <w:proofErr w:type="spellStart"/>
+      <w:r>
+        <w:t>funkcijama</w:t>
+      </w:r>
+      <w:proofErr w:type="spellEnd"/>
+      <w:r>
+        <w:t xml:space="preserve"> </w:t>
+      </w:r>
+      <w:proofErr w:type="spellStart"/>
+      <w:r>
+        <w:t>sistema</w:t>
+      </w:r>
+      <w:proofErr w:type="spellEnd"/>
+      <w:r>
+        <w:t>.</w:t>
+      </w:r>
+    </w:p>
+    <w:p>
+      <w:pPr>
+        <w:jc w:val="both"/>
+      </w:pPr>
+      <w:proofErr w:type="spellStart"/>
+      <w:r>
+        <w:t>Potrebno</w:t>
+      </w:r>
+      <w:proofErr w:type="spellEnd"/>
+      <w:r>
+        <w:t xml:space="preserve"> je da </w:t>
+      </w:r>
+      <w:proofErr w:type="spellStart"/>
+      <w:r>
+        <w:t>članovi</w:t>
+      </w:r>
+      <w:proofErr w:type="spellEnd"/>
+      <w:r>
+        <w:t xml:space="preserve"> </w:t>
+      </w:r>
+      <w:proofErr w:type="spellStart"/>
+      <w:r>
+        <w:t>imaju</w:t>
+      </w:r>
+      <w:proofErr w:type="spellEnd"/>
+      <w:r>
+        <w:t xml:space="preserve"> </w:t>
+      </w:r>
+      <w:proofErr w:type="spellStart"/>
+      <w:r>
+        <w:t>mogućnost</w:t>
+      </w:r>
+      <w:proofErr w:type="spellEnd"/>
+      <w:r>
+        <w:t xml:space="preserve"> da </w:t>
+      </w:r>
+      <w:proofErr w:type="spellStart"/>
+      <w:r>
+        <w:t>menjaju</w:t>
+      </w:r>
+      <w:proofErr w:type="spellEnd"/>
+      <w:r>
+        <w:t xml:space="preserve"> </w:t>
+      </w:r>
+      <w:proofErr w:type="spellStart"/>
+      <w:r>
+        <w:t>podatke</w:t>
+      </w:r>
+      <w:proofErr w:type="spellEnd"/>
+      <w:r>
+        <w:t xml:space="preserve"> o </w:t>
+      </w:r>
+      <w:proofErr w:type="spellStart"/>
+      <w:r>
+        <w:t>sebi</w:t>
+      </w:r>
+      <w:proofErr w:type="spellEnd"/>
+      <w:r>
+        <w:t xml:space="preserve"> </w:t>
+      </w:r>
+      <w:proofErr w:type="spellStart"/>
+      <w:r>
+        <w:t>kao</w:t>
+      </w:r>
+      <w:proofErr w:type="spellEnd"/>
+      <w:r>
+        <w:t xml:space="preserve"> </w:t>
+      </w:r>
+      <w:proofErr w:type="spellStart"/>
+      <w:r>
+        <w:t>i</w:t>
+      </w:r>
+      <w:proofErr w:type="spellEnd"/>
+      <w:r>
+        <w:t xml:space="preserve"> da </w:t>
+      </w:r>
+      <w:proofErr w:type="spellStart"/>
+      <w:r>
+        <w:rPr>
+          <w:color w:val="FF0000"/>
+        </w:rPr>
+        <w:t>postavljaju</w:t>
+      </w:r>
+      <w:proofErr w:type="spellEnd"/>
+      <w:r>
+        <w:rPr>
+          <w:color w:val="FF0000"/>
+        </w:rPr>
+        <w:t xml:space="preserve"> </w:t>
+      </w:r>
+      <w:proofErr w:type="spellStart"/>
       <w:proofErr w:type="gramStart"/>
       <w:r>
-        <w:t xml:space="preserve">Potrebno je da članovi imaju </w:t>
-      </w:r>
-      <w:r>
-        <w:t>mogućnost da menjaju podatke o sebi kao i da postavljaju relevantna dokumenta, postavljaju komentare i međusobno komuniciraju.</w:t>
-      </w:r>
+        <w:rPr>
+          <w:color w:val="FF0000"/>
+        </w:rPr>
+        <w:t>relevantna</w:t>
+      </w:r>
+      <w:proofErr w:type="spellEnd"/>
       <w:proofErr w:type="gramEnd"/>
-    </w:p>
-    <w:p>
-      <w:pPr>
-        <w:jc w:val="both"/>
-      </w:pPr>
-      <w:r>
-        <w:t>Sve podatke treba</w:t>
-      </w:r>
-      <w:r>
-        <w:t xml:space="preserve"> trajno pamtiti </w:t>
-      </w:r>
+      <w:r>
+        <w:rPr>
+          <w:color w:val="FF0000"/>
+        </w:rPr>
+        <w:t xml:space="preserve"> </w:t>
+      </w:r>
+      <w:proofErr w:type="spellStart"/>
+      <w:r>
+        <w:rPr>
+          <w:color w:val="FF0000"/>
+        </w:rPr>
+        <w:t>dokumenta</w:t>
+      </w:r>
+      <w:proofErr w:type="spellEnd"/>
+      <w:r>
+        <w:rPr>
+          <w:color w:val="FF0000"/>
+        </w:rPr>
+        <w:t xml:space="preserve">, </w:t>
+      </w:r>
+      <w:proofErr w:type="spellStart"/>
+      <w:r>
+        <w:t>postavljaju</w:t>
+      </w:r>
+      <w:proofErr w:type="spellEnd"/>
+      <w:r>
+        <w:t xml:space="preserve"> </w:t>
+      </w:r>
+      <w:proofErr w:type="spellStart"/>
+      <w:r>
+        <w:t>komentare</w:t>
+      </w:r>
+      <w:proofErr w:type="spellEnd"/>
+      <w:r>
+        <w:t xml:space="preserve"> </w:t>
+      </w:r>
+      <w:proofErr w:type="spellStart"/>
+      <w:r>
+        <w:t>i</w:t>
+      </w:r>
+      <w:proofErr w:type="spellEnd"/>
+      <w:r>
+        <w:t xml:space="preserve"> </w:t>
+      </w:r>
+      <w:proofErr w:type="spellStart"/>
+      <w:r>
+        <w:t>međusobno</w:t>
+      </w:r>
+      <w:proofErr w:type="spellEnd"/>
+      <w:r>
+        <w:t xml:space="preserve"> </w:t>
+      </w:r>
+      <w:proofErr w:type="spellStart"/>
+      <w:r>
+        <w:t>komuniciraju</w:t>
+      </w:r>
+      <w:proofErr w:type="spellEnd"/>
+      <w:r>
+        <w:t>.</w:t>
+      </w:r>
+    </w:p>
+    <w:p>
+      <w:pPr>
+        <w:jc w:val="both"/>
+      </w:pPr>
+      <w:proofErr w:type="spellStart"/>
+      <w:r>
+        <w:t>Sve</w:t>
+      </w:r>
+      <w:proofErr w:type="spellEnd"/>
+      <w:r>
+        <w:t xml:space="preserve"> </w:t>
+      </w:r>
+      <w:proofErr w:type="spellStart"/>
+      <w:r>
+        <w:t>podatke</w:t>
+      </w:r>
+      <w:proofErr w:type="spellEnd"/>
+      <w:r>
+        <w:t xml:space="preserve"> </w:t>
+      </w:r>
+      <w:proofErr w:type="spellStart"/>
+      <w:r>
+        <w:t>treba</w:t>
+      </w:r>
+      <w:proofErr w:type="spellEnd"/>
+      <w:r>
+        <w:t xml:space="preserve"> </w:t>
+      </w:r>
+      <w:proofErr w:type="spellStart"/>
+      <w:r>
+        <w:t>trajno</w:t>
+      </w:r>
+      <w:proofErr w:type="spellEnd"/>
+      <w:r>
+        <w:t xml:space="preserve"> </w:t>
+      </w:r>
+      <w:proofErr w:type="spellStart"/>
+      <w:r>
+        <w:t>pamtiti</w:t>
+      </w:r>
+      <w:proofErr w:type="spellEnd"/>
+      <w:r>
+        <w:t xml:space="preserve"> </w:t>
+      </w:r>
+      <w:proofErr w:type="spellStart"/>
       <w:proofErr w:type="gramStart"/>
       <w:r>
         <w:t>na</w:t>
       </w:r>
+      <w:proofErr w:type="spellEnd"/>
       <w:proofErr w:type="gramEnd"/>
       <w:r>
-        <w:t xml:space="preserve"> portalu.</w:t>
-      </w:r>
-    </w:p>
-    <w:p>
-      <w:pPr>
-        <w:jc w:val="both"/>
-      </w:pPr>
-      <w:r>
-        <w:t xml:space="preserve">Inicijalno obezbediti postojanje portala samo </w:t>
-      </w:r>
+        <w:t xml:space="preserve"> </w:t>
+      </w:r>
+      <w:proofErr w:type="spellStart"/>
+      <w:r>
+        <w:t>portalu</w:t>
+      </w:r>
+      <w:proofErr w:type="spellEnd"/>
+      <w:r>
+        <w:t>.</w:t>
+      </w:r>
+    </w:p>
+    <w:p>
+      <w:pPr>
+        <w:jc w:val="both"/>
+      </w:pPr>
+      <w:proofErr w:type="spellStart"/>
+      <w:r>
+        <w:t>Inicijalno</w:t>
+      </w:r>
+      <w:proofErr w:type="spellEnd"/>
+      <w:r>
+        <w:t xml:space="preserve"> </w:t>
+      </w:r>
+      <w:proofErr w:type="spellStart"/>
+      <w:r>
+        <w:t>obezbediti</w:t>
+      </w:r>
+      <w:proofErr w:type="spellEnd"/>
+      <w:r>
+        <w:t xml:space="preserve"> </w:t>
+      </w:r>
+      <w:proofErr w:type="spellStart"/>
+      <w:r>
+        <w:t>postojanje</w:t>
+      </w:r>
+      <w:proofErr w:type="spellEnd"/>
+      <w:r>
+        <w:t xml:space="preserve"> </w:t>
+      </w:r>
+      <w:proofErr w:type="spellStart"/>
+      <w:r>
+        <w:t>portala</w:t>
+      </w:r>
+      <w:proofErr w:type="spellEnd"/>
+      <w:r>
+        <w:t xml:space="preserve"> </w:t>
+      </w:r>
+      <w:proofErr w:type="spellStart"/>
+      <w:r>
+        <w:t>samo</w:t>
+      </w:r>
+      <w:proofErr w:type="spellEnd"/>
+      <w:r>
+        <w:t xml:space="preserve"> </w:t>
+      </w:r>
+      <w:proofErr w:type="spellStart"/>
       <w:proofErr w:type="gramStart"/>
       <w:r>
         <w:t>na</w:t>
       </w:r>
+      <w:proofErr w:type="spellEnd"/>
       <w:proofErr w:type="gramEnd"/>
       <w:r>
-        <w:t xml:space="preserve"> srpskom jeziku.</w:t>
+        <w:t xml:space="preserve"> </w:t>
+      </w:r>
+      <w:proofErr w:type="spellStart"/>
+      <w:r>
+        <w:t>srpskom</w:t>
+      </w:r>
+      <w:proofErr w:type="spellEnd"/>
+      <w:r>
+        <w:t xml:space="preserve"> </w:t>
+      </w:r>
+      <w:proofErr w:type="spellStart"/>
+      <w:r>
+        <w:t>jeziku</w:t>
+      </w:r>
+      <w:proofErr w:type="spellEnd"/>
+      <w:r>
+        <w:t>.</w:t>
       </w:r>
     </w:p>
     <w:p>
@@ -260,24 +1006,69 @@
           <w:lang w:val="sr-Latn-RS"/>
         </w:rPr>
       </w:pPr>
-      <w:proofErr w:type="gramStart"/>
+      <w:proofErr w:type="spellStart"/>
       <w:r>
         <w:t>Omogu</w:t>
       </w:r>
+      <w:proofErr w:type="spellEnd"/>
       <w:r>
         <w:rPr>
           <w:lang w:val="sr-Latn-RS"/>
         </w:rPr>
         <w:t>ćiti pretraživanje sadržaja portala.</w:t>
       </w:r>
-      <w:proofErr w:type="gramEnd"/>
     </w:p>
     <w:p>
       <w:pPr>
         <w:pStyle w:val="Heading2"/>
       </w:pPr>
-      <w:r>
-        <w:t>Pamćenje i prikazivanje podataka o članovima organizacije:</w:t>
+      <w:proofErr w:type="spellStart"/>
+      <w:r>
+        <w:t>Pamćenje</w:t>
+      </w:r>
+      <w:proofErr w:type="spellEnd"/>
+      <w:r>
+        <w:t xml:space="preserve"> </w:t>
+      </w:r>
+      <w:proofErr w:type="spellStart"/>
+      <w:r>
+        <w:t>i</w:t>
+      </w:r>
+      <w:proofErr w:type="spellEnd"/>
+      <w:r>
+        <w:t xml:space="preserve"> </w:t>
+      </w:r>
+      <w:proofErr w:type="spellStart"/>
+      <w:r>
+        <w:t>prikazivanje</w:t>
+      </w:r>
+      <w:proofErr w:type="spellEnd"/>
+      <w:r>
+        <w:t xml:space="preserve"> </w:t>
+      </w:r>
+      <w:proofErr w:type="spellStart"/>
+      <w:r>
+        <w:t>podataka</w:t>
+      </w:r>
+      <w:proofErr w:type="spellEnd"/>
+      <w:r>
+        <w:t xml:space="preserve"> o </w:t>
+      </w:r>
+      <w:proofErr w:type="spellStart"/>
+      <w:r>
+        <w:t>članovima</w:t>
+      </w:r>
+      <w:proofErr w:type="spellEnd"/>
+      <w:r>
+        <w:t xml:space="preserve"> </w:t>
+      </w:r>
+      <w:proofErr w:type="spellStart"/>
+      <w:r>
+        <w:t>organizacije</w:t>
+      </w:r>
+      <w:proofErr w:type="spellEnd"/>
+      <w:r>
+        <w:t>:</w:t>
       </w:r>
     </w:p>
     <w:p>
@@ -290,8 +1081,45 @@
         <w:contextualSpacing/>
         <w:jc w:val="both"/>
       </w:pPr>
-      <w:r>
-        <w:t>Lični podaci (ime, prezime, nadimak)</w:t>
+      <w:proofErr w:type="spellStart"/>
+      <w:r>
+        <w:t>Lični</w:t>
+      </w:r>
+      <w:proofErr w:type="spellEnd"/>
+      <w:r>
+        <w:t xml:space="preserve"> </w:t>
+      </w:r>
+      <w:proofErr w:type="spellStart"/>
+      <w:r>
+        <w:t>podaci</w:t>
+      </w:r>
+      <w:proofErr w:type="spellEnd"/>
+      <w:r>
+        <w:t xml:space="preserve"> (</w:t>
+      </w:r>
+      <w:proofErr w:type="spellStart"/>
+      <w:r>
+        <w:t>ime</w:t>
+      </w:r>
+      <w:proofErr w:type="spellEnd"/>
+      <w:r>
+        <w:t xml:space="preserve">, </w:t>
+      </w:r>
+      <w:proofErr w:type="spellStart"/>
+      <w:r>
+        <w:t>prezime</w:t>
+      </w:r>
+      <w:proofErr w:type="spellEnd"/>
+      <w:r>
+        <w:t xml:space="preserve">, </w:t>
+      </w:r>
+      <w:proofErr w:type="spellStart"/>
+      <w:r>
+        <w:t>nadimak</w:t>
+      </w:r>
+      <w:proofErr w:type="spellEnd"/>
+      <w:r>
+        <w:t>)</w:t>
       </w:r>
     </w:p>
     <w:p>
@@ -304,9 +1132,27 @@
         <w:contextualSpacing/>
         <w:jc w:val="both"/>
       </w:pPr>
-      <w:r>
-        <w:t>Profilna slika člana</w:t>
-      </w:r>
+      <w:proofErr w:type="spellStart"/>
+      <w:r>
+        <w:t>Profilna</w:t>
+      </w:r>
+      <w:proofErr w:type="spellEnd"/>
+      <w:r>
+        <w:t xml:space="preserve"> </w:t>
+      </w:r>
+      <w:proofErr w:type="spellStart"/>
+      <w:r>
+        <w:t>slika</w:t>
+      </w:r>
+      <w:proofErr w:type="spellEnd"/>
+      <w:r>
+        <w:t xml:space="preserve"> </w:t>
+      </w:r>
+      <w:proofErr w:type="spellStart"/>
+      <w:r>
+        <w:t>člana</w:t>
+      </w:r>
+      <w:proofErr w:type="spellEnd"/>
     </w:p>
     <w:p>
       <w:pPr>
@@ -418,9 +1264,27 @@
         <w:contextualSpacing/>
         <w:jc w:val="both"/>
       </w:pPr>
-      <w:r>
-        <w:t>Informacije o završenim projektima</w:t>
-      </w:r>
+      <w:proofErr w:type="spellStart"/>
+      <w:r>
+        <w:t>Informacije</w:t>
+      </w:r>
+      <w:proofErr w:type="spellEnd"/>
+      <w:r>
+        <w:t xml:space="preserve"> o </w:t>
+      </w:r>
+      <w:proofErr w:type="spellStart"/>
+      <w:r>
+        <w:t>završenim</w:t>
+      </w:r>
+      <w:proofErr w:type="spellEnd"/>
+      <w:r>
+        <w:t xml:space="preserve"> </w:t>
+      </w:r>
+      <w:proofErr w:type="spellStart"/>
+      <w:r>
+        <w:t>projektima</w:t>
+      </w:r>
+      <w:proofErr w:type="spellEnd"/>
     </w:p>
     <w:p>
       <w:pPr>
@@ -453,8 +1317,13 @@
         <w:jc w:val="both"/>
       </w:pPr>
       <w:r>
-        <w:t>Status u organizaciji</w:t>
-      </w:r>
+        <w:t xml:space="preserve">Status u </w:t>
+      </w:r>
+      <w:proofErr w:type="spellStart"/>
+      <w:r>
+        <w:t>organizaciji</w:t>
+      </w:r>
+      <w:proofErr w:type="spellEnd"/>
     </w:p>
     <w:p>
       <w:pPr>
@@ -466,9 +1335,19 @@
         <w:contextualSpacing/>
         <w:jc w:val="both"/>
       </w:pPr>
-      <w:r>
-        <w:t>Angažovanje u timovima</w:t>
-      </w:r>
+      <w:proofErr w:type="spellStart"/>
+      <w:r>
+        <w:t>Angažovanje</w:t>
+      </w:r>
+      <w:proofErr w:type="spellEnd"/>
+      <w:r>
+        <w:t xml:space="preserve"> u </w:t>
+      </w:r>
+      <w:proofErr w:type="spellStart"/>
+      <w:r>
+        <w:t>timovima</w:t>
+      </w:r>
+      <w:proofErr w:type="spellEnd"/>
     </w:p>
     <w:p>
       <w:pPr>
@@ -480,9 +1359,43 @@
         <w:contextualSpacing/>
         <w:jc w:val="both"/>
       </w:pPr>
-      <w:r>
-        <w:t>Vreme provedeno kao član organizacije</w:t>
-      </w:r>
+      <w:proofErr w:type="spellStart"/>
+      <w:r>
+        <w:t>Vreme</w:t>
+      </w:r>
+      <w:proofErr w:type="spellEnd"/>
+      <w:r>
+        <w:t xml:space="preserve"> </w:t>
+      </w:r>
+      <w:proofErr w:type="spellStart"/>
+      <w:r>
+        <w:t>provedeno</w:t>
+      </w:r>
+      <w:proofErr w:type="spellEnd"/>
+      <w:r>
+        <w:t xml:space="preserve"> </w:t>
+      </w:r>
+      <w:proofErr w:type="spellStart"/>
+      <w:r>
+        <w:t>kao</w:t>
+      </w:r>
+      <w:proofErr w:type="spellEnd"/>
+      <w:r>
+        <w:t xml:space="preserve"> </w:t>
+      </w:r>
+      <w:proofErr w:type="spellStart"/>
+      <w:r>
+        <w:t>član</w:t>
+      </w:r>
+      <w:proofErr w:type="spellEnd"/>
+      <w:r>
+        <w:t xml:space="preserve"> </w:t>
+      </w:r>
+      <w:proofErr w:type="spellStart"/>
+      <w:r>
+        <w:t>organizacije</w:t>
+      </w:r>
+      <w:proofErr w:type="spellEnd"/>
     </w:p>
     <w:p>
       <w:pPr>
@@ -494,12 +1407,27 @@
         <w:contextualSpacing/>
         <w:jc w:val="both"/>
       </w:pPr>
-      <w:r>
-        <w:t>Evidencija o plaćanju</w:t>
-      </w:r>
-      <w:r>
-        <w:t xml:space="preserve"> članarine</w:t>
-      </w:r>
+      <w:proofErr w:type="spellStart"/>
+      <w:r>
+        <w:t>Evidencija</w:t>
+      </w:r>
+      <w:proofErr w:type="spellEnd"/>
+      <w:r>
+        <w:t xml:space="preserve"> o </w:t>
+      </w:r>
+      <w:proofErr w:type="spellStart"/>
+      <w:r>
+        <w:t>plaćanju</w:t>
+      </w:r>
+      <w:proofErr w:type="spellEnd"/>
+      <w:r>
+        <w:t xml:space="preserve"> </w:t>
+      </w:r>
+      <w:proofErr w:type="spellStart"/>
+      <w:r>
+        <w:t>članarine</w:t>
+      </w:r>
+      <w:proofErr w:type="spellEnd"/>
     </w:p>
     <w:p>
       <w:pPr>
@@ -511,28 +1439,80 @@
         <w:contextualSpacing/>
         <w:jc w:val="both"/>
       </w:pPr>
-      <w:r>
-        <w:t>Dobijeni b</w:t>
+      <w:proofErr w:type="spellStart"/>
+      <w:r>
+        <w:t>Dobijeni</w:t>
+      </w:r>
+      <w:proofErr w:type="spellEnd"/>
+      <w:r>
+        <w:t xml:space="preserve"> </w:t>
+      </w:r>
+      <w:proofErr w:type="spellStart"/>
+      <w:r>
+        <w:t>b</w:t>
       </w:r>
       <w:r>
         <w:t>edževi</w:t>
       </w:r>
-    </w:p>
-    <w:p>
-      <w:pPr>
-        <w:jc w:val="both"/>
-      </w:pPr>
-      <w:r>
-        <w:t>//Notifikacija</w:t>
-      </w:r>
+      <w:proofErr w:type="spellEnd"/>
+    </w:p>
+    <w:p>
+      <w:pPr>
+        <w:jc w:val="both"/>
+      </w:pPr>
+      <w:proofErr w:type="spellStart"/>
+      <w:r>
+        <w:rPr>
+          <w:highlight w:val="yellow"/>
+        </w:rPr>
+        <w:t>Notifikacija</w:t>
+      </w:r>
+      <w:proofErr w:type="spellEnd"/>
     </w:p>
     <w:p>
       <w:pPr>
         <w:pStyle w:val="Heading2"/>
       </w:pPr>
+      <w:proofErr w:type="spellStart"/>
       <w:r>
         <w:lastRenderedPageBreak/>
-        <w:t>Pamćenje i prikaz podataka o projektima:</w:t>
+        <w:t>Pamćenje</w:t>
+      </w:r>
+      <w:proofErr w:type="spellEnd"/>
+      <w:r>
+        <w:t xml:space="preserve"> </w:t>
+      </w:r>
+      <w:proofErr w:type="spellStart"/>
+      <w:r>
+        <w:t>i</w:t>
+      </w:r>
+      <w:proofErr w:type="spellEnd"/>
+      <w:r>
+        <w:t xml:space="preserve"> </w:t>
+      </w:r>
+      <w:proofErr w:type="spellStart"/>
+      <w:r>
+        <w:t>prikaz</w:t>
+      </w:r>
+      <w:proofErr w:type="spellEnd"/>
+      <w:r>
+        <w:t xml:space="preserve"> </w:t>
+      </w:r>
+      <w:proofErr w:type="spellStart"/>
+      <w:r>
+        <w:t>podataka</w:t>
+      </w:r>
+      <w:proofErr w:type="spellEnd"/>
+      <w:r>
+        <w:t xml:space="preserve"> o </w:t>
+      </w:r>
+      <w:proofErr w:type="spellStart"/>
+      <w:r>
+        <w:t>projektima</w:t>
+      </w:r>
+      <w:proofErr w:type="spellEnd"/>
+      <w:r>
+        <w:t>:</w:t>
       </w:r>
     </w:p>
     <w:p>
@@ -546,8 +1526,21 @@
         <w:jc w:val="both"/>
       </w:pPr>
       <w:r>
-        <w:t>Datum održavanja projekta</w:t>
-      </w:r>
+        <w:t xml:space="preserve">Datum </w:t>
+      </w:r>
+      <w:proofErr w:type="spellStart"/>
+      <w:r>
+        <w:t>održavanja</w:t>
+      </w:r>
+      <w:proofErr w:type="spellEnd"/>
+      <w:r>
+        <w:t xml:space="preserve"> </w:t>
+      </w:r>
+      <w:proofErr w:type="spellStart"/>
+      <w:r>
+        <w:t>projekta</w:t>
+      </w:r>
+      <w:proofErr w:type="spellEnd"/>
     </w:p>
     <w:p>
       <w:pPr>
@@ -559,12 +1552,38 @@
         <w:contextualSpacing/>
         <w:jc w:val="both"/>
       </w:pPr>
+      <w:proofErr w:type="spellStart"/>
       <w:r>
         <w:t>I</w:t>
       </w:r>
       <w:r>
-        <w:t>nformacije o članovima organizacionog tima</w:t>
-      </w:r>
+        <w:t>nformacije</w:t>
+      </w:r>
+      <w:proofErr w:type="spellEnd"/>
+      <w:r>
+        <w:t xml:space="preserve"> o </w:t>
+      </w:r>
+      <w:proofErr w:type="spellStart"/>
+      <w:r>
+        <w:t>članovima</w:t>
+      </w:r>
+      <w:proofErr w:type="spellEnd"/>
+      <w:r>
+        <w:t xml:space="preserve"> </w:t>
+      </w:r>
+      <w:proofErr w:type="spellStart"/>
+      <w:r>
+        <w:t>organizacionog</w:t>
+      </w:r>
+      <w:proofErr w:type="spellEnd"/>
+      <w:r>
+        <w:t xml:space="preserve"> </w:t>
+      </w:r>
+      <w:proofErr w:type="spellStart"/>
+      <w:r>
+        <w:t>tima</w:t>
+      </w:r>
+      <w:proofErr w:type="spellEnd"/>
     </w:p>
     <w:p>
       <w:pPr>
@@ -575,13 +1594,88 @@
         <w:ind w:hanging="360"/>
         <w:contextualSpacing/>
         <w:jc w:val="both"/>
-      </w:pPr>
-      <w:r>
-        <w:t>M</w:t>
-      </w:r>
-      <w:r>
-        <w:t>esto održavanja</w:t>
-      </w:r>
+        <w:rPr>
+          <w:highlight w:val="yellow"/>
+        </w:rPr>
+      </w:pPr>
+      <w:proofErr w:type="spellStart"/>
+      <w:r>
+        <w:rPr>
+          <w:highlight w:val="yellow"/>
+        </w:rPr>
+        <w:t>Informacije</w:t>
+      </w:r>
+      <w:proofErr w:type="spellEnd"/>
+      <w:r>
+        <w:rPr>
+          <w:highlight w:val="yellow"/>
+        </w:rPr>
+        <w:t xml:space="preserve"> o </w:t>
+      </w:r>
+      <w:proofErr w:type="spellStart"/>
+      <w:r>
+        <w:rPr>
+          <w:highlight w:val="yellow"/>
+        </w:rPr>
+        <w:t>članovima</w:t>
+      </w:r>
+      <w:proofErr w:type="spellEnd"/>
+      <w:r>
+        <w:rPr>
+          <w:highlight w:val="yellow"/>
+        </w:rPr>
+        <w:t xml:space="preserve"> </w:t>
+      </w:r>
+      <w:proofErr w:type="spellStart"/>
+      <w:r>
+        <w:rPr>
+          <w:highlight w:val="yellow"/>
+        </w:rPr>
+        <w:t>koji</w:t>
+      </w:r>
+      <w:proofErr w:type="spellEnd"/>
+      <w:r>
+        <w:rPr>
+          <w:highlight w:val="yellow"/>
+        </w:rPr>
+        <w:t xml:space="preserve"> </w:t>
+      </w:r>
+      <w:proofErr w:type="spellStart"/>
+      <w:r>
+        <w:rPr>
+          <w:highlight w:val="yellow"/>
+        </w:rPr>
+        <w:t>su</w:t>
+      </w:r>
+      <w:proofErr w:type="spellEnd"/>
+      <w:r>
+        <w:rPr>
+          <w:highlight w:val="yellow"/>
+        </w:rPr>
+        <w:t xml:space="preserve"> </w:t>
+      </w:r>
+      <w:proofErr w:type="spellStart"/>
+      <w:r>
+        <w:rPr>
+          <w:highlight w:val="yellow"/>
+        </w:rPr>
+        <w:t>pomagali</w:t>
+      </w:r>
+      <w:proofErr w:type="spellEnd"/>
+      <w:r>
+        <w:rPr>
+          <w:highlight w:val="yellow"/>
+        </w:rPr>
+        <w:t xml:space="preserve"> u </w:t>
+      </w:r>
+      <w:proofErr w:type="spellStart"/>
+      <w:r>
+        <w:rPr>
+          <w:highlight w:val="yellow"/>
+        </w:rPr>
+        <w:t>realizaciji</w:t>
+      </w:r>
+      <w:proofErr w:type="spellEnd"/>
     </w:p>
     <w:p>
       <w:pPr>
@@ -593,12 +1687,22 @@
         <w:contextualSpacing/>
         <w:jc w:val="both"/>
       </w:pPr>
-      <w:r>
-        <w:t>O</w:t>
-      </w:r>
-      <w:r>
-        <w:t>pis projekta</w:t>
-      </w:r>
+      <w:proofErr w:type="spellStart"/>
+      <w:r>
+        <w:t>M</w:t>
+      </w:r>
+      <w:r>
+        <w:t>esto</w:t>
+      </w:r>
+      <w:proofErr w:type="spellEnd"/>
+      <w:r>
+        <w:t xml:space="preserve"> </w:t>
+      </w:r>
+      <w:proofErr w:type="spellStart"/>
+      <w:r>
+        <w:t>održavanja</w:t>
+      </w:r>
+      <w:proofErr w:type="spellEnd"/>
     </w:p>
     <w:p>
       <w:pPr>
@@ -610,12 +1714,22 @@
         <w:contextualSpacing/>
         <w:jc w:val="both"/>
       </w:pPr>
-      <w:r>
-        <w:t>V</w:t>
-      </w:r>
-      <w:r>
-        <w:t>reme angažovanja na projektu</w:t>
-      </w:r>
+      <w:proofErr w:type="spellStart"/>
+      <w:r>
+        <w:t>O</w:t>
+      </w:r>
+      <w:r>
+        <w:t>pis</w:t>
+      </w:r>
+      <w:proofErr w:type="spellEnd"/>
+      <w:r>
+        <w:t xml:space="preserve"> </w:t>
+      </w:r>
+      <w:proofErr w:type="spellStart"/>
+      <w:r>
+        <w:t>projekta</w:t>
+      </w:r>
+      <w:proofErr w:type="spellEnd"/>
     </w:p>
     <w:p>
       <w:pPr>
@@ -627,12 +1741,49 @@
         <w:contextualSpacing/>
         <w:jc w:val="both"/>
       </w:pPr>
-      <w:r>
-        <w:t>Slika</w:t>
-      </w:r>
-      <w:r>
-        <w:t xml:space="preserve"> događaja</w:t>
-      </w:r>
+      <w:proofErr w:type="spellStart"/>
+      <w:r>
+        <w:t>V</w:t>
+      </w:r>
+      <w:r>
+        <w:t>reme</w:t>
+      </w:r>
+      <w:proofErr w:type="spellEnd"/>
+      <w:r>
+        <w:t xml:space="preserve"> </w:t>
+      </w:r>
+      <w:proofErr w:type="spellStart"/>
+      <w:r>
+        <w:rPr>
+          <w:highlight w:val="yellow"/>
+        </w:rPr>
+        <w:t>početka</w:t>
+      </w:r>
+      <w:proofErr w:type="spellEnd"/>
+      <w:r>
+        <w:t xml:space="preserve"> </w:t>
+      </w:r>
+      <w:proofErr w:type="spellStart"/>
+      <w:r>
+        <w:t>angažovanja</w:t>
+      </w:r>
+      <w:proofErr w:type="spellEnd"/>
+      <w:r>
+        <w:t xml:space="preserve"> </w:t>
+      </w:r>
+      <w:proofErr w:type="spellStart"/>
+      <w:r>
+        <w:t>na</w:t>
+      </w:r>
+      <w:proofErr w:type="spellEnd"/>
+      <w:r>
+        <w:t xml:space="preserve"> </w:t>
+      </w:r>
+      <w:proofErr w:type="spellStart"/>
+      <w:r>
+        <w:t>projektu</w:t>
+      </w:r>
+      <w:proofErr w:type="spellEnd"/>
     </w:p>
     <w:p>
       <w:pPr>
@@ -644,12 +1795,19 @@
         <w:contextualSpacing/>
         <w:jc w:val="both"/>
       </w:pPr>
-      <w:r>
-        <w:t>I</w:t>
-      </w:r>
-      <w:r>
-        <w:t>zveštaj događaja</w:t>
-      </w:r>
+      <w:proofErr w:type="spellStart"/>
+      <w:r>
+        <w:t>Slika</w:t>
+      </w:r>
+      <w:proofErr w:type="spellEnd"/>
+      <w:r>
+        <w:t xml:space="preserve"> </w:t>
+      </w:r>
+      <w:proofErr w:type="spellStart"/>
+      <w:r>
+        <w:t>događaja</w:t>
+      </w:r>
+      <w:proofErr w:type="spellEnd"/>
     </w:p>
     <w:p>
       <w:pPr>
@@ -660,6 +1818,33 @@
         <w:ind w:hanging="360"/>
         <w:contextualSpacing/>
         <w:jc w:val="both"/>
+      </w:pPr>
+      <w:proofErr w:type="spellStart"/>
+      <w:r>
+        <w:t>I</w:t>
+      </w:r>
+      <w:r>
+        <w:t>zveštaj</w:t>
+      </w:r>
+      <w:proofErr w:type="spellEnd"/>
+      <w:r>
+        <w:t xml:space="preserve"> </w:t>
+      </w:r>
+      <w:proofErr w:type="spellStart"/>
+      <w:r>
+        <w:t>događaja</w:t>
+      </w:r>
+      <w:proofErr w:type="spellEnd"/>
+    </w:p>
+    <w:p>
+      <w:pPr>
+        <w:numPr>
+          <w:ilvl w:val="0"/>
+          <w:numId w:val="3"/>
+        </w:numPr>
+        <w:ind w:hanging="360"/>
+        <w:contextualSpacing/>
+        <w:jc w:val="both"/>
         <w:rPr>
           <w:lang w:val="de-DE"/>
         </w:rPr>
@@ -674,55 +1859,336 @@
         <w:rPr>
           <w:lang w:val="de-DE"/>
         </w:rPr>
-        <w:t>nformacije o saradnicima na projektu</w:t>
-      </w:r>
-    </w:p>
-    <w:p>
-      <w:pPr>
-        <w:jc w:val="both"/>
+        <w:t>nformacije o</w:t>
+      </w:r>
+      <w:r>
         <w:rPr>
           <w:lang w:val="de-DE"/>
         </w:rPr>
-      </w:pPr>
-    </w:p>
-    <w:p>
-      <w:pPr>
-        <w:jc w:val="both"/>
-      </w:pPr>
-      <w:r>
-        <w:t>//aktivnosti zakazivati preko portala</w:t>
-      </w:r>
-    </w:p>
-    <w:p>
-      <w:pPr>
-        <w:jc w:val="both"/>
-      </w:pPr>
-      <w:r>
-        <w:t>//HR dan nakon toga unosi podatke o prisutnosti članova</w:t>
-      </w:r>
-    </w:p>
-    <w:p>
-      <w:pPr>
-        <w:jc w:val="both"/>
-      </w:pPr>
-      <w:r>
-        <w:t>//glasanja, m/p izveštaj</w:t>
-      </w:r>
-    </w:p>
-    <w:p>
-      <w:pPr>
-        <w:jc w:val="both"/>
-      </w:pPr>
-      <w:r>
-        <w:t>//API poznatih aplikacija (facebook, gmail, linkedin, instagram, twitter, doodle)</w:t>
+        <w:t xml:space="preserve"> </w:t>
+      </w:r>
+      <w:r>
+        <w:rPr>
+          <w:highlight w:val="yellow"/>
+          <w:lang w:val="de-DE"/>
+        </w:rPr>
+        <w:t>kompanijama</w:t>
+      </w:r>
+      <w:r>
+        <w:rPr>
+          <w:highlight w:val="yellow"/>
+          <w:lang w:val="de-DE"/>
+        </w:rPr>
+        <w:t xml:space="preserve"> </w:t>
+      </w:r>
+      <w:r>
+        <w:rPr>
+          <w:highlight w:val="yellow"/>
+          <w:lang w:val="de-DE"/>
+        </w:rPr>
+        <w:t>koje su srađivale</w:t>
+      </w:r>
+      <w:r>
+        <w:rPr>
+          <w:lang w:val="de-DE"/>
+        </w:rPr>
+        <w:t xml:space="preserve"> </w:t>
+      </w:r>
+      <w:r>
+        <w:rPr>
+          <w:lang w:val="de-DE"/>
+        </w:rPr>
+        <w:t>na projektu</w:t>
+      </w:r>
+    </w:p>
+    <w:p>
+      <w:pPr>
+        <w:jc w:val="both"/>
+        <w:rPr>
+          <w:lang w:val="de-DE"/>
+        </w:rPr>
+      </w:pPr>
+    </w:p>
+    <w:p>
+      <w:pPr>
+        <w:jc w:val="both"/>
+        <w:rPr>
+          <w:highlight w:val="yellow"/>
+        </w:rPr>
+      </w:pPr>
+      <w:proofErr w:type="spellStart"/>
+      <w:proofErr w:type="gramStart"/>
+      <w:r>
+        <w:rPr>
+          <w:highlight w:val="yellow"/>
+        </w:rPr>
+        <w:t>aktivnosti</w:t>
+      </w:r>
+      <w:proofErr w:type="spellEnd"/>
+      <w:proofErr w:type="gramEnd"/>
+      <w:r>
+        <w:rPr>
+          <w:highlight w:val="yellow"/>
+        </w:rPr>
+        <w:t xml:space="preserve"> </w:t>
+      </w:r>
+      <w:proofErr w:type="spellStart"/>
+      <w:r>
+        <w:rPr>
+          <w:highlight w:val="yellow"/>
+        </w:rPr>
+        <w:t>zakazivati</w:t>
+      </w:r>
+      <w:proofErr w:type="spellEnd"/>
+      <w:r>
+        <w:rPr>
+          <w:highlight w:val="yellow"/>
+        </w:rPr>
+        <w:t xml:space="preserve"> </w:t>
+      </w:r>
+      <w:proofErr w:type="spellStart"/>
+      <w:r>
+        <w:rPr>
+          <w:highlight w:val="yellow"/>
+        </w:rPr>
+        <w:t>preko</w:t>
+      </w:r>
+      <w:proofErr w:type="spellEnd"/>
+      <w:r>
+        <w:rPr>
+          <w:highlight w:val="yellow"/>
+        </w:rPr>
+        <w:t xml:space="preserve"> </w:t>
+      </w:r>
+      <w:proofErr w:type="spellStart"/>
+      <w:r>
+        <w:rPr>
+          <w:highlight w:val="yellow"/>
+        </w:rPr>
+        <w:t>portala</w:t>
+      </w:r>
+      <w:proofErr w:type="spellEnd"/>
+    </w:p>
+    <w:p>
+      <w:pPr>
+        <w:jc w:val="both"/>
+        <w:rPr>
+          <w:highlight w:val="yellow"/>
+        </w:rPr>
+      </w:pPr>
+      <w:r>
+        <w:rPr>
+          <w:highlight w:val="yellow"/>
+        </w:rPr>
+        <w:t xml:space="preserve">HR </w:t>
+      </w:r>
+      <w:proofErr w:type="spellStart"/>
+      <w:r>
+        <w:rPr>
+          <w:highlight w:val="yellow"/>
+        </w:rPr>
+        <w:t>dan</w:t>
+      </w:r>
+      <w:proofErr w:type="spellEnd"/>
+      <w:r>
+        <w:rPr>
+          <w:highlight w:val="yellow"/>
+        </w:rPr>
+        <w:t xml:space="preserve"> </w:t>
+      </w:r>
+      <w:proofErr w:type="spellStart"/>
+      <w:r>
+        <w:rPr>
+          <w:highlight w:val="yellow"/>
+        </w:rPr>
+        <w:t>nakon</w:t>
+      </w:r>
+      <w:proofErr w:type="spellEnd"/>
+      <w:r>
+        <w:rPr>
+          <w:highlight w:val="yellow"/>
+        </w:rPr>
+        <w:t xml:space="preserve"> toga </w:t>
+      </w:r>
+      <w:proofErr w:type="spellStart"/>
+      <w:r>
+        <w:rPr>
+          <w:highlight w:val="yellow"/>
+        </w:rPr>
+        <w:t>unosi</w:t>
+      </w:r>
+      <w:proofErr w:type="spellEnd"/>
+      <w:r>
+        <w:rPr>
+          <w:highlight w:val="yellow"/>
+        </w:rPr>
+        <w:t xml:space="preserve"> </w:t>
+      </w:r>
+      <w:proofErr w:type="spellStart"/>
+      <w:r>
+        <w:rPr>
+          <w:highlight w:val="yellow"/>
+        </w:rPr>
+        <w:t>podatke</w:t>
+      </w:r>
+      <w:proofErr w:type="spellEnd"/>
+      <w:r>
+        <w:rPr>
+          <w:highlight w:val="yellow"/>
+        </w:rPr>
+        <w:t xml:space="preserve"> o </w:t>
+      </w:r>
+      <w:proofErr w:type="spellStart"/>
+      <w:r>
+        <w:rPr>
+          <w:highlight w:val="yellow"/>
+        </w:rPr>
+        <w:t>prisutnosti</w:t>
+      </w:r>
+      <w:proofErr w:type="spellEnd"/>
+      <w:r>
+        <w:rPr>
+          <w:highlight w:val="yellow"/>
+        </w:rPr>
+        <w:t xml:space="preserve"> </w:t>
+      </w:r>
+      <w:proofErr w:type="spellStart"/>
+      <w:r>
+        <w:rPr>
+          <w:highlight w:val="yellow"/>
+        </w:rPr>
+        <w:t>članova</w:t>
+      </w:r>
+      <w:proofErr w:type="spellEnd"/>
+    </w:p>
+    <w:p>
+      <w:pPr>
+        <w:jc w:val="both"/>
+      </w:pPr>
+      <w:proofErr w:type="spellStart"/>
+      <w:proofErr w:type="gramStart"/>
+      <w:r>
+        <w:rPr>
+          <w:highlight w:val="yellow"/>
+        </w:rPr>
+        <w:t>glasanja</w:t>
+      </w:r>
+      <w:proofErr w:type="spellEnd"/>
+      <w:proofErr w:type="gramEnd"/>
+      <w:r>
+        <w:rPr>
+          <w:highlight w:val="yellow"/>
+        </w:rPr>
+        <w:t xml:space="preserve">, m/p </w:t>
+      </w:r>
+      <w:proofErr w:type="spellStart"/>
+      <w:r>
+        <w:rPr>
+          <w:highlight w:val="yellow"/>
+        </w:rPr>
+        <w:t>izveštaj</w:t>
+      </w:r>
+      <w:proofErr w:type="spellEnd"/>
+    </w:p>
+    <w:p>
+      <w:pPr>
+        <w:jc w:val="both"/>
+      </w:pPr>
+      <w:r>
+        <w:t xml:space="preserve">//API </w:t>
+      </w:r>
+      <w:proofErr w:type="spellStart"/>
+      <w:r>
+        <w:t>poznatih</w:t>
+      </w:r>
+      <w:proofErr w:type="spellEnd"/>
+      <w:r>
+        <w:t xml:space="preserve"> </w:t>
+      </w:r>
+      <w:proofErr w:type="spellStart"/>
+      <w:r>
+        <w:t>aplikacija</w:t>
+      </w:r>
+      <w:proofErr w:type="spellEnd"/>
+      <w:r>
+        <w:t xml:space="preserve"> (</w:t>
+      </w:r>
+      <w:proofErr w:type="spellStart"/>
+      <w:r>
+        <w:t>facebook</w:t>
+      </w:r>
+      <w:proofErr w:type="spellEnd"/>
+      <w:r>
+        <w:t xml:space="preserve">, </w:t>
+      </w:r>
+      <w:proofErr w:type="spellStart"/>
+      <w:r>
+        <w:t>gmail</w:t>
+      </w:r>
+      <w:proofErr w:type="spellEnd"/>
+      <w:r>
+        <w:t xml:space="preserve">, </w:t>
+      </w:r>
+      <w:proofErr w:type="spellStart"/>
+      <w:r>
+        <w:t>linkedin</w:t>
+      </w:r>
+      <w:proofErr w:type="spellEnd"/>
+      <w:r>
+        <w:t xml:space="preserve">, </w:t>
+      </w:r>
+      <w:proofErr w:type="spellStart"/>
+      <w:r>
+        <w:t>instagram</w:t>
+      </w:r>
+      <w:proofErr w:type="spellEnd"/>
+      <w:r>
+        <w:t>, twitter, doodle)</w:t>
       </w:r>
     </w:p>
     <w:p>
       <w:pPr>
         <w:pStyle w:val="Heading2"/>
       </w:pPr>
-      <w:r>
-        <w:t>Pamćenje i prikaz podataka o kompanijama:</w:t>
+      <w:proofErr w:type="spellStart"/>
+      <w:r>
+        <w:t>Pamćenje</w:t>
+      </w:r>
+      <w:proofErr w:type="spellEnd"/>
+      <w:r>
+        <w:t xml:space="preserve"> </w:t>
+      </w:r>
+      <w:proofErr w:type="spellStart"/>
+      <w:r>
+        <w:t>i</w:t>
+      </w:r>
+      <w:proofErr w:type="spellEnd"/>
+      <w:r>
+        <w:t xml:space="preserve"> </w:t>
+      </w:r>
+      <w:proofErr w:type="spellStart"/>
+      <w:r>
+        <w:t>prikaz</w:t>
+      </w:r>
+      <w:proofErr w:type="spellEnd"/>
+      <w:r>
+        <w:t xml:space="preserve"> </w:t>
+      </w:r>
+      <w:proofErr w:type="spellStart"/>
+      <w:r>
+        <w:t>podataka</w:t>
+      </w:r>
+      <w:proofErr w:type="spellEnd"/>
+      <w:r>
+        <w:t xml:space="preserve"> o </w:t>
+      </w:r>
+      <w:proofErr w:type="spellStart"/>
+      <w:r>
+        <w:t>kompanijama</w:t>
+      </w:r>
+      <w:proofErr w:type="spellEnd"/>
+      <w:r>
+        <w:t>:</w:t>
       </w:r>
     </w:p>
     <w:p>
@@ -735,8 +2201,13 @@
         <w:contextualSpacing/>
         <w:jc w:val="both"/>
       </w:pPr>
-      <w:r>
-        <w:t xml:space="preserve">Naziv </w:t>
+      <w:proofErr w:type="spellStart"/>
+      <w:r>
+        <w:t>Naziv</w:t>
+      </w:r>
+      <w:proofErr w:type="spellEnd"/>
+      <w:r>
+        <w:t xml:space="preserve"> </w:t>
       </w:r>
     </w:p>
     <w:p>
@@ -749,9 +2220,11 @@
         <w:contextualSpacing/>
         <w:jc w:val="both"/>
       </w:pPr>
+      <w:proofErr w:type="spellStart"/>
       <w:r>
         <w:t>Adresa</w:t>
       </w:r>
+      <w:proofErr w:type="spellEnd"/>
     </w:p>
     <w:p>
       <w:pPr>
@@ -763,9 +2236,19 @@
         <w:contextualSpacing/>
         <w:jc w:val="both"/>
       </w:pPr>
-      <w:r>
-        <w:t>Opis delatnosti</w:t>
-      </w:r>
+      <w:proofErr w:type="spellStart"/>
+      <w:r>
+        <w:t>Opis</w:t>
+      </w:r>
+      <w:proofErr w:type="spellEnd"/>
+      <w:r>
+        <w:t xml:space="preserve"> </w:t>
+      </w:r>
+      <w:proofErr w:type="spellStart"/>
+      <w:r>
+        <w:t>delatnosti</w:t>
+      </w:r>
+      <w:proofErr w:type="spellEnd"/>
     </w:p>
     <w:p>
       <w:pPr>
@@ -777,9 +2260,19 @@
         <w:contextualSpacing/>
         <w:jc w:val="both"/>
       </w:pPr>
-      <w:r>
-        <w:t>Kontakt osobe</w:t>
-      </w:r>
+      <w:proofErr w:type="spellStart"/>
+      <w:r>
+        <w:t>Kontakt</w:t>
+      </w:r>
+      <w:proofErr w:type="spellEnd"/>
+      <w:r>
+        <w:t xml:space="preserve"> </w:t>
+      </w:r>
+      <w:proofErr w:type="spellStart"/>
+      <w:r>
+        <w:t>osobe</w:t>
+      </w:r>
+      <w:proofErr w:type="spellEnd"/>
     </w:p>
     <w:p>
       <w:pPr>
@@ -791,16 +2284,134 @@
         <w:contextualSpacing/>
         <w:jc w:val="both"/>
       </w:pPr>
-      <w:r>
-        <w:t>Komentari vezani za prethodnu saradnju</w:t>
-      </w:r>
+      <w:proofErr w:type="spellStart"/>
+      <w:r>
+        <w:t>Komentari</w:t>
+      </w:r>
+      <w:proofErr w:type="spellEnd"/>
+      <w:r>
+        <w:t xml:space="preserve"> </w:t>
+      </w:r>
+      <w:proofErr w:type="spellStart"/>
+      <w:r>
+        <w:t>vezani</w:t>
+      </w:r>
+      <w:proofErr w:type="spellEnd"/>
+      <w:r>
+        <w:t xml:space="preserve"> </w:t>
+      </w:r>
+      <w:proofErr w:type="spellStart"/>
+      <w:r>
+        <w:t>za</w:t>
+      </w:r>
+      <w:proofErr w:type="spellEnd"/>
+      <w:r>
+        <w:t xml:space="preserve"> </w:t>
+      </w:r>
+      <w:proofErr w:type="spellStart"/>
+      <w:r>
+        <w:t>prethodnu</w:t>
+      </w:r>
+      <w:proofErr w:type="spellEnd"/>
+      <w:r>
+        <w:t xml:space="preserve"> </w:t>
+      </w:r>
+      <w:proofErr w:type="spellStart"/>
+      <w:r>
+        <w:t>saradnju</w:t>
+      </w:r>
+      <w:proofErr w:type="spellEnd"/>
     </w:p>
     <w:p>
       <w:pPr>
         <w:pStyle w:val="Heading2"/>
-      </w:pPr>
-      <w:r>
-        <w:t>Pamćenje i prikaz podataka o medijskim kućama:</w:t>
+        <w:rPr>
+          <w:color w:val="FF0000"/>
+        </w:rPr>
+      </w:pPr>
+      <w:proofErr w:type="spellStart"/>
+      <w:r>
+        <w:rPr>
+          <w:color w:val="FF0000"/>
+        </w:rPr>
+        <w:t>Pamćenje</w:t>
+      </w:r>
+      <w:proofErr w:type="spellEnd"/>
+      <w:r>
+        <w:rPr>
+          <w:color w:val="FF0000"/>
+        </w:rPr>
+        <w:t xml:space="preserve"> </w:t>
+      </w:r>
+      <w:proofErr w:type="spellStart"/>
+      <w:r>
+        <w:rPr>
+          <w:color w:val="FF0000"/>
+        </w:rPr>
+        <w:t>i</w:t>
+      </w:r>
+      <w:proofErr w:type="spellEnd"/>
+      <w:r>
+        <w:rPr>
+          <w:color w:val="FF0000"/>
+        </w:rPr>
+        <w:t xml:space="preserve"> </w:t>
+      </w:r>
+      <w:proofErr w:type="spellStart"/>
+      <w:r>
+        <w:rPr>
+          <w:color w:val="FF0000"/>
+        </w:rPr>
+        <w:t>prikaz</w:t>
+      </w:r>
+      <w:proofErr w:type="spellEnd"/>
+      <w:r>
+        <w:rPr>
+          <w:color w:val="FF0000"/>
+        </w:rPr>
+        <w:t xml:space="preserve"> </w:t>
+      </w:r>
+      <w:proofErr w:type="spellStart"/>
+      <w:r>
+        <w:rPr>
+          <w:color w:val="FF0000"/>
+        </w:rPr>
+        <w:t>podataka</w:t>
+      </w:r>
+      <w:proofErr w:type="spellEnd"/>
+      <w:r>
+        <w:rPr>
+          <w:color w:val="FF0000"/>
+        </w:rPr>
+        <w:t xml:space="preserve"> o </w:t>
+      </w:r>
+      <w:proofErr w:type="spellStart"/>
+      <w:r>
+        <w:rPr>
+          <w:color w:val="FF0000"/>
+        </w:rPr>
+        <w:t>medijskim</w:t>
+      </w:r>
+      <w:proofErr w:type="spellEnd"/>
+      <w:r>
+        <w:rPr>
+          <w:color w:val="FF0000"/>
+        </w:rPr>
+        <w:t xml:space="preserve"> </w:t>
+      </w:r>
+      <w:proofErr w:type="spellStart"/>
+      <w:r>
+        <w:rPr>
+          <w:color w:val="FF0000"/>
+        </w:rPr>
+        <w:t>kućama</w:t>
+      </w:r>
+      <w:proofErr w:type="spellEnd"/>
+      <w:r>
+        <w:rPr>
+          <w:color w:val="FF0000"/>
+        </w:rPr>
+        <w:t>:</w:t>
       </w:r>
     </w:p>
     <w:p>
@@ -812,10 +2423,18 @@
         <w:ind w:hanging="360"/>
         <w:contextualSpacing/>
         <w:jc w:val="both"/>
-      </w:pPr>
-      <w:r>
+        <w:rPr>
+          <w:color w:val="FF0000"/>
+        </w:rPr>
+      </w:pPr>
+      <w:proofErr w:type="spellStart"/>
+      <w:r>
+        <w:rPr>
+          <w:color w:val="FF0000"/>
+        </w:rPr>
         <w:t>Naziv</w:t>
       </w:r>
+      <w:proofErr w:type="spellEnd"/>
     </w:p>
     <w:p>
       <w:pPr>
@@ -826,10 +2445,18 @@
         <w:ind w:hanging="360"/>
         <w:contextualSpacing/>
         <w:jc w:val="both"/>
-      </w:pPr>
-      <w:r>
+        <w:rPr>
+          <w:color w:val="FF0000"/>
+        </w:rPr>
+      </w:pPr>
+      <w:proofErr w:type="spellStart"/>
+      <w:r>
+        <w:rPr>
+          <w:color w:val="FF0000"/>
+        </w:rPr>
         <w:t>Adresa</w:t>
       </w:r>
+      <w:proofErr w:type="spellEnd"/>
     </w:p>
     <w:p>
       <w:pPr>
@@ -840,10 +2467,32 @@
         <w:ind w:hanging="360"/>
         <w:contextualSpacing/>
         <w:jc w:val="both"/>
-      </w:pPr>
-      <w:r>
-        <w:t>Kontakt osobe</w:t>
-      </w:r>
+        <w:rPr>
+          <w:color w:val="FF0000"/>
+        </w:rPr>
+      </w:pPr>
+      <w:proofErr w:type="spellStart"/>
+      <w:r>
+        <w:rPr>
+          <w:color w:val="FF0000"/>
+        </w:rPr>
+        <w:t>Kontakt</w:t>
+      </w:r>
+      <w:proofErr w:type="spellEnd"/>
+      <w:r>
+        <w:rPr>
+          <w:color w:val="FF0000"/>
+        </w:rPr>
+        <w:t xml:space="preserve"> </w:t>
+      </w:r>
+      <w:proofErr w:type="spellStart"/>
+      <w:r>
+        <w:rPr>
+          <w:color w:val="FF0000"/>
+        </w:rPr>
+        <w:t>osobe</w:t>
+      </w:r>
+      <w:proofErr w:type="spellEnd"/>
     </w:p>
     <w:p>
       <w:pPr>
@@ -855,42 +2504,182 @@
       <w:pPr>
         <w:jc w:val="both"/>
       </w:pPr>
-      <w:r>
-        <w:t xml:space="preserve">Korisnici sistema </w:t>
-      </w:r>
+      <w:proofErr w:type="spellStart"/>
+      <w:r>
+        <w:t>Korisnici</w:t>
+      </w:r>
+      <w:proofErr w:type="spellEnd"/>
+      <w:r>
+        <w:t xml:space="preserve"> </w:t>
+      </w:r>
+      <w:proofErr w:type="spellStart"/>
+      <w:r>
+        <w:t>sistema</w:t>
+      </w:r>
+      <w:proofErr w:type="spellEnd"/>
+      <w:r>
+        <w:t xml:space="preserve"> </w:t>
+      </w:r>
+      <w:proofErr w:type="spellStart"/>
       <w:proofErr w:type="gramStart"/>
       <w:r>
         <w:t>će</w:t>
       </w:r>
+      <w:proofErr w:type="spellEnd"/>
       <w:proofErr w:type="gramEnd"/>
       <w:r>
-        <w:t xml:space="preserve"> biti studentske organizacije i svi njihovi članovi.</w:t>
+        <w:t xml:space="preserve"> </w:t>
+      </w:r>
+      <w:proofErr w:type="spellStart"/>
+      <w:r>
+        <w:t>biti</w:t>
+      </w:r>
+      <w:proofErr w:type="spellEnd"/>
+      <w:r>
+        <w:t xml:space="preserve"> </w:t>
+      </w:r>
+      <w:proofErr w:type="spellStart"/>
+      <w:r>
+        <w:t>studentske</w:t>
+      </w:r>
+      <w:proofErr w:type="spellEnd"/>
+      <w:r>
+        <w:t xml:space="preserve"> </w:t>
+      </w:r>
+      <w:proofErr w:type="spellStart"/>
+      <w:r>
+        <w:t>organizacije</w:t>
+      </w:r>
+      <w:proofErr w:type="spellEnd"/>
+      <w:r>
+        <w:t xml:space="preserve"> </w:t>
+      </w:r>
+      <w:proofErr w:type="spellStart"/>
+      <w:r>
+        <w:t>i</w:t>
+      </w:r>
+      <w:proofErr w:type="spellEnd"/>
+      <w:r>
+        <w:t xml:space="preserve"> </w:t>
+      </w:r>
+      <w:proofErr w:type="spellStart"/>
+      <w:r>
+        <w:t>svi</w:t>
+      </w:r>
+      <w:proofErr w:type="spellEnd"/>
+      <w:r>
+        <w:t xml:space="preserve"> </w:t>
+      </w:r>
+      <w:proofErr w:type="spellStart"/>
+      <w:r>
+        <w:t>njihovi</w:t>
+      </w:r>
+      <w:proofErr w:type="spellEnd"/>
+      <w:r>
+        <w:t xml:space="preserve"> </w:t>
+      </w:r>
+      <w:proofErr w:type="spellStart"/>
+      <w:r>
+        <w:t>članovi</w:t>
+      </w:r>
+      <w:proofErr w:type="spellEnd"/>
+      <w:r>
+        <w:t>.</w:t>
       </w:r>
     </w:p>
     <w:p>
       <w:pPr>
         <w:pStyle w:val="Heading1"/>
       </w:pPr>
-      <w:r>
-        <w:t>Sastav tima</w:t>
-      </w:r>
-    </w:p>
-    <w:p>
-      <w:pPr>
-        <w:jc w:val="both"/>
-      </w:pPr>
-      <w:proofErr w:type="gramStart"/>
-      <w:r>
-        <w:t>Tim za izradu projekta čine četiri člana.</w:t>
-      </w:r>
-      <w:proofErr w:type="gramEnd"/>
+      <w:proofErr w:type="spellStart"/>
+      <w:r>
+        <w:t>Sastav</w:t>
+      </w:r>
+      <w:proofErr w:type="spellEnd"/>
+      <w:r>
+        <w:t xml:space="preserve"> </w:t>
+      </w:r>
+      <w:proofErr w:type="spellStart"/>
+      <w:r>
+        <w:t>tima</w:t>
+      </w:r>
+      <w:proofErr w:type="spellEnd"/>
+    </w:p>
+    <w:p>
+      <w:pPr>
+        <w:jc w:val="both"/>
+      </w:pPr>
+      <w:r>
+        <w:t xml:space="preserve">Tim </w:t>
+      </w:r>
+      <w:proofErr w:type="spellStart"/>
+      <w:r>
+        <w:t>za</w:t>
+      </w:r>
+      <w:proofErr w:type="spellEnd"/>
+      <w:r>
+        <w:t xml:space="preserve"> </w:t>
+      </w:r>
+      <w:proofErr w:type="spellStart"/>
+      <w:r>
+        <w:t>izradu</w:t>
+      </w:r>
+      <w:proofErr w:type="spellEnd"/>
+      <w:r>
+        <w:t xml:space="preserve"> </w:t>
+      </w:r>
+      <w:proofErr w:type="spellStart"/>
+      <w:r>
+        <w:t>projekta</w:t>
+      </w:r>
+      <w:proofErr w:type="spellEnd"/>
+      <w:r>
+        <w:t xml:space="preserve"> </w:t>
+      </w:r>
+      <w:proofErr w:type="spellStart"/>
+      <w:r>
+        <w:t>čine</w:t>
+      </w:r>
+      <w:proofErr w:type="spellEnd"/>
+      <w:r>
+        <w:t xml:space="preserve"> </w:t>
+      </w:r>
+      <w:proofErr w:type="spellStart"/>
+      <w:r>
+        <w:t>četiri</w:t>
+      </w:r>
+      <w:proofErr w:type="spellEnd"/>
+      <w:r>
+        <w:t xml:space="preserve"> </w:t>
+      </w:r>
+      <w:proofErr w:type="spellStart"/>
+      <w:r>
+        <w:t>člana</w:t>
+      </w:r>
+      <w:proofErr w:type="spellEnd"/>
+      <w:r>
+        <w:t>.</w:t>
+      </w:r>
     </w:p>
     <w:p>
       <w:pPr>
         <w:pStyle w:val="Heading2"/>
       </w:pPr>
-      <w:r>
-        <w:t>Karakteristike tima:</w:t>
+      <w:proofErr w:type="spellStart"/>
+      <w:r>
+        <w:t>Karakteristike</w:t>
+      </w:r>
+      <w:proofErr w:type="spellEnd"/>
+      <w:r>
+        <w:t xml:space="preserve"> </w:t>
+      </w:r>
+      <w:proofErr w:type="spellStart"/>
+      <w:r>
+        <w:t>tima</w:t>
+      </w:r>
+      <w:proofErr w:type="spellEnd"/>
+      <w:r>
+        <w:t>:</w:t>
       </w:r>
     </w:p>
     <w:p>
@@ -903,9 +2692,27 @@
         <w:contextualSpacing/>
         <w:jc w:val="both"/>
       </w:pPr>
-      <w:r>
-        <w:t>Iskustvo u različitim tehnologijama</w:t>
-      </w:r>
+      <w:proofErr w:type="spellStart"/>
+      <w:r>
+        <w:t>Iskustvo</w:t>
+      </w:r>
+      <w:proofErr w:type="spellEnd"/>
+      <w:r>
+        <w:t xml:space="preserve"> u </w:t>
+      </w:r>
+      <w:proofErr w:type="spellStart"/>
+      <w:r>
+        <w:t>različitim</w:t>
+      </w:r>
+      <w:proofErr w:type="spellEnd"/>
+      <w:r>
+        <w:t xml:space="preserve"> </w:t>
+      </w:r>
+      <w:proofErr w:type="spellStart"/>
+      <w:r>
+        <w:t>tehnologijama</w:t>
+      </w:r>
+      <w:proofErr w:type="spellEnd"/>
     </w:p>
     <w:p>
       <w:pPr>
@@ -918,8 +2725,45 @@
         <w:jc w:val="both"/>
       </w:pPr>
       <w:r>
-        <w:t>Dobro poznavanje rada sa bazama podataka</w:t>
-      </w:r>
+        <w:t xml:space="preserve">Dobro </w:t>
+      </w:r>
+      <w:proofErr w:type="spellStart"/>
+      <w:r>
+        <w:t>poznavanje</w:t>
+      </w:r>
+      <w:proofErr w:type="spellEnd"/>
+      <w:r>
+        <w:t xml:space="preserve"> </w:t>
+      </w:r>
+      <w:proofErr w:type="spellStart"/>
+      <w:r>
+        <w:t>rada</w:t>
+      </w:r>
+      <w:proofErr w:type="spellEnd"/>
+      <w:r>
+        <w:t xml:space="preserve"> </w:t>
+      </w:r>
+      <w:proofErr w:type="spellStart"/>
+      <w:r>
+        <w:t>sa</w:t>
+      </w:r>
+      <w:proofErr w:type="spellEnd"/>
+      <w:r>
+        <w:t xml:space="preserve"> </w:t>
+      </w:r>
+      <w:proofErr w:type="spellStart"/>
+      <w:r>
+        <w:t>bazama</w:t>
+      </w:r>
+      <w:proofErr w:type="spellEnd"/>
+      <w:r>
+        <w:t xml:space="preserve"> </w:t>
+      </w:r>
+      <w:proofErr w:type="spellStart"/>
+      <w:r>
+        <w:t>podataka</w:t>
+      </w:r>
+      <w:proofErr w:type="spellEnd"/>
     </w:p>
     <w:p>
       <w:pPr>
@@ -932,8 +2776,37 @@
         <w:jc w:val="both"/>
       </w:pPr>
       <w:r>
-        <w:t>Dobro poznavanje objektno orijentisanog programiranja</w:t>
-      </w:r>
+        <w:t xml:space="preserve">Dobro </w:t>
+      </w:r>
+      <w:proofErr w:type="spellStart"/>
+      <w:r>
+        <w:t>poznavanje</w:t>
+      </w:r>
+      <w:proofErr w:type="spellEnd"/>
+      <w:r>
+        <w:t xml:space="preserve"> </w:t>
+      </w:r>
+      <w:proofErr w:type="spellStart"/>
+      <w:r>
+        <w:t>objektno</w:t>
+      </w:r>
+      <w:proofErr w:type="spellEnd"/>
+      <w:r>
+        <w:t xml:space="preserve"> </w:t>
+      </w:r>
+      <w:proofErr w:type="spellStart"/>
+      <w:r>
+        <w:t>orijentisanog</w:t>
+      </w:r>
+      <w:proofErr w:type="spellEnd"/>
+      <w:r>
+        <w:t xml:space="preserve"> </w:t>
+      </w:r>
+      <w:proofErr w:type="spellStart"/>
+      <w:r>
+        <w:t>programiranja</w:t>
+      </w:r>
+      <w:proofErr w:type="spellEnd"/>
     </w:p>
     <w:p>
       <w:pPr>
@@ -945,17 +2818,64 @@
         <w:contextualSpacing/>
         <w:jc w:val="both"/>
       </w:pPr>
-      <w:r>
-        <w:t>Iskustvo rada u timu</w:t>
-      </w:r>
+      <w:proofErr w:type="spellStart"/>
+      <w:r>
+        <w:t>Iskustvo</w:t>
+      </w:r>
+      <w:proofErr w:type="spellEnd"/>
+      <w:r>
+        <w:t xml:space="preserve"> </w:t>
+      </w:r>
+      <w:proofErr w:type="spellStart"/>
+      <w:r>
+        <w:t>rada</w:t>
+      </w:r>
+      <w:proofErr w:type="spellEnd"/>
+      <w:r>
+        <w:t xml:space="preserve"> u </w:t>
+      </w:r>
+      <w:proofErr w:type="spellStart"/>
+      <w:r>
+        <w:t>timu</w:t>
+      </w:r>
+      <w:proofErr w:type="spellEnd"/>
     </w:p>
     <w:p>
       <w:pPr>
         <w:pStyle w:val="Heading2"/>
       </w:pPr>
+      <w:proofErr w:type="spellStart"/>
       <w:r>
         <w:lastRenderedPageBreak/>
-        <w:t>Miloš Jajac (vođa tima)</w:t>
+        <w:t>Miloš</w:t>
+      </w:r>
+      <w:proofErr w:type="spellEnd"/>
+      <w:r>
+        <w:t xml:space="preserve"> </w:t>
+      </w:r>
+      <w:proofErr w:type="spellStart"/>
+      <w:r>
+        <w:t>Jajac</w:t>
+      </w:r>
+      <w:proofErr w:type="spellEnd"/>
+      <w:r>
+        <w:t xml:space="preserve"> (</w:t>
+      </w:r>
+      <w:proofErr w:type="spellStart"/>
+      <w:r>
+        <w:t>vođa</w:t>
+      </w:r>
+      <w:proofErr w:type="spellEnd"/>
+      <w:r>
+        <w:t xml:space="preserve"> </w:t>
+      </w:r>
+      <w:proofErr w:type="spellStart"/>
+      <w:r>
+        <w:t>tima</w:t>
+      </w:r>
+      <w:proofErr w:type="spellEnd"/>
+      <w:r>
+        <w:t>)</w:t>
       </w:r>
     </w:p>
     <w:p>
@@ -968,9 +2888,67 @@
         <w:contextualSpacing/>
         <w:jc w:val="both"/>
       </w:pPr>
-      <w:r>
-        <w:t>Poznavanje programskog jezika C# i ASP.NET okruženja za razvoj veb-aplikacija</w:t>
-      </w:r>
+      <w:proofErr w:type="spellStart"/>
+      <w:r>
+        <w:t>Poznavanje</w:t>
+      </w:r>
+      <w:proofErr w:type="spellEnd"/>
+      <w:r>
+        <w:t xml:space="preserve"> </w:t>
+      </w:r>
+      <w:proofErr w:type="spellStart"/>
+      <w:r>
+        <w:t>programskog</w:t>
+      </w:r>
+      <w:proofErr w:type="spellEnd"/>
+      <w:r>
+        <w:t xml:space="preserve"> </w:t>
+      </w:r>
+      <w:proofErr w:type="spellStart"/>
+      <w:r>
+        <w:t>jezika</w:t>
+      </w:r>
+      <w:proofErr w:type="spellEnd"/>
+      <w:r>
+        <w:t xml:space="preserve"> C# </w:t>
+      </w:r>
+      <w:proofErr w:type="spellStart"/>
+      <w:r>
+        <w:t>i</w:t>
+      </w:r>
+      <w:proofErr w:type="spellEnd"/>
+      <w:r>
+        <w:t xml:space="preserve"> ASP.NET </w:t>
+      </w:r>
+      <w:proofErr w:type="spellStart"/>
+      <w:r>
+        <w:t>okruženja</w:t>
+      </w:r>
+      <w:proofErr w:type="spellEnd"/>
+      <w:r>
+        <w:t xml:space="preserve"> </w:t>
+      </w:r>
+      <w:proofErr w:type="spellStart"/>
+      <w:r>
+        <w:t>za</w:t>
+      </w:r>
+      <w:proofErr w:type="spellEnd"/>
+      <w:r>
+        <w:t xml:space="preserve"> </w:t>
+      </w:r>
+      <w:proofErr w:type="spellStart"/>
+      <w:r>
+        <w:t>razvoj</w:t>
+      </w:r>
+      <w:proofErr w:type="spellEnd"/>
+      <w:r>
+        <w:t xml:space="preserve"> </w:t>
+      </w:r>
+      <w:proofErr w:type="spellStart"/>
+      <w:r>
+        <w:t>veb-aplikacija</w:t>
+      </w:r>
+      <w:proofErr w:type="spellEnd"/>
     </w:p>
     <w:p>
       <w:pPr>
@@ -1016,9 +2994,19 @@
       <w:pPr>
         <w:pStyle w:val="Heading2"/>
       </w:pPr>
-      <w:r>
-        <w:t>Strahinja Mijajlovic</w:t>
-      </w:r>
+      <w:proofErr w:type="spellStart"/>
+      <w:r>
+        <w:t>Strahinja</w:t>
+      </w:r>
+      <w:proofErr w:type="spellEnd"/>
+      <w:r>
+        <w:t xml:space="preserve"> </w:t>
+      </w:r>
+      <w:proofErr w:type="spellStart"/>
+      <w:r>
+        <w:t>Mijajlovic</w:t>
+      </w:r>
+      <w:proofErr w:type="spellEnd"/>
     </w:p>
     <w:p>
       <w:pPr>
@@ -1050,9 +3038,27 @@
         <w:contextualSpacing/>
         <w:jc w:val="both"/>
       </w:pPr>
-      <w:r>
-        <w:t>Slabo poznavanje web tehnologija</w:t>
-      </w:r>
+      <w:proofErr w:type="spellStart"/>
+      <w:r>
+        <w:t>Slabo</w:t>
+      </w:r>
+      <w:proofErr w:type="spellEnd"/>
+      <w:r>
+        <w:t xml:space="preserve"> </w:t>
+      </w:r>
+      <w:proofErr w:type="spellStart"/>
+      <w:r>
+        <w:t>poznavanje</w:t>
+      </w:r>
+      <w:proofErr w:type="spellEnd"/>
+      <w:r>
+        <w:t xml:space="preserve"> web </w:t>
+      </w:r>
+      <w:proofErr w:type="spellStart"/>
+      <w:r>
+        <w:t>tehnologija</w:t>
+      </w:r>
+      <w:proofErr w:type="spellEnd"/>
     </w:p>
     <w:p>
       <w:pPr>
@@ -1064,9 +3070,27 @@
         <w:contextualSpacing/>
         <w:jc w:val="both"/>
       </w:pPr>
-      <w:r>
-        <w:t>Iskustvo u timskom radu</w:t>
-      </w:r>
+      <w:proofErr w:type="spellStart"/>
+      <w:r>
+        <w:t>Iskustvo</w:t>
+      </w:r>
+      <w:proofErr w:type="spellEnd"/>
+      <w:r>
+        <w:t xml:space="preserve"> u </w:t>
+      </w:r>
+      <w:proofErr w:type="spellStart"/>
+      <w:r>
+        <w:t>timskom</w:t>
+      </w:r>
+      <w:proofErr w:type="spellEnd"/>
+      <w:r>
+        <w:t xml:space="preserve"> </w:t>
+      </w:r>
+      <w:proofErr w:type="spellStart"/>
+      <w:r>
+        <w:t>radu</w:t>
+      </w:r>
+      <w:proofErr w:type="spellEnd"/>
     </w:p>
     <w:p>
       <w:pPr>
@@ -1106,9 +3130,62 @@
         <w:contextualSpacing/>
         <w:jc w:val="both"/>
       </w:pPr>
-      <w:r>
-        <w:t>Poznavanje programskog jezika C#</w:t>
-      </w:r>
+      <w:proofErr w:type="spellStart"/>
+      <w:r>
+        <w:t>Poznavanje</w:t>
+      </w:r>
+      <w:proofErr w:type="spellEnd"/>
+      <w:r>
+        <w:t xml:space="preserve"> </w:t>
+      </w:r>
+      <w:proofErr w:type="spellStart"/>
+      <w:r>
+        <w:t>programskog</w:t>
+      </w:r>
+      <w:proofErr w:type="spellEnd"/>
+      <w:r>
+        <w:t xml:space="preserve"> </w:t>
+      </w:r>
+      <w:proofErr w:type="spellStart"/>
+      <w:r>
+        <w:t>jezika</w:t>
+      </w:r>
+      <w:proofErr w:type="spellEnd"/>
+      <w:r>
+        <w:t xml:space="preserve"> C#</w:t>
+      </w:r>
+      <w:r>
+        <w:t xml:space="preserve"> I ASP.NET </w:t>
+      </w:r>
+      <w:proofErr w:type="spellStart"/>
+      <w:r>
+        <w:t>okruženja</w:t>
+      </w:r>
+      <w:proofErr w:type="spellEnd"/>
+      <w:r>
+        <w:t xml:space="preserve"> </w:t>
+      </w:r>
+      <w:proofErr w:type="spellStart"/>
+      <w:r>
+        <w:t>za</w:t>
+      </w:r>
+      <w:proofErr w:type="spellEnd"/>
+      <w:r>
+        <w:t xml:space="preserve"> </w:t>
+      </w:r>
+      <w:proofErr w:type="spellStart"/>
+      <w:r>
+        <w:t>razvoj</w:t>
+      </w:r>
+      <w:proofErr w:type="spellEnd"/>
+      <w:r>
+        <w:t xml:space="preserve"> web-</w:t>
+      </w:r>
+      <w:proofErr w:type="spellStart"/>
+      <w:r>
+        <w:t>aplikacije</w:t>
+      </w:r>
+      <w:proofErr w:type="spellEnd"/>
     </w:p>
     <w:p>
       <w:pPr>
@@ -1120,9 +3197,43 @@
         <w:contextualSpacing/>
         <w:jc w:val="both"/>
       </w:pPr>
-      <w:r>
-        <w:t>Iskustvo u izradi veb-aplikacije sa bazom</w:t>
-      </w:r>
+      <w:proofErr w:type="spellStart"/>
+      <w:r>
+        <w:t>Iskustvo</w:t>
+      </w:r>
+      <w:proofErr w:type="spellEnd"/>
+      <w:r>
+        <w:t xml:space="preserve"> u </w:t>
+      </w:r>
+      <w:proofErr w:type="spellStart"/>
+      <w:r>
+        <w:t>izradi</w:t>
+      </w:r>
+      <w:proofErr w:type="spellEnd"/>
+      <w:r>
+        <w:t xml:space="preserve"> </w:t>
+      </w:r>
+      <w:proofErr w:type="spellStart"/>
+      <w:r>
+        <w:t>veb-aplikacije</w:t>
+      </w:r>
+      <w:proofErr w:type="spellEnd"/>
+      <w:r>
+        <w:t xml:space="preserve"> </w:t>
+      </w:r>
+      <w:proofErr w:type="spellStart"/>
+      <w:r>
+        <w:t>sa</w:t>
+      </w:r>
+      <w:proofErr w:type="spellEnd"/>
+      <w:r>
+        <w:t xml:space="preserve"> </w:t>
+      </w:r>
+      <w:proofErr w:type="spellStart"/>
+      <w:r>
+        <w:t>bazom</w:t>
+      </w:r>
+      <w:proofErr w:type="spellEnd"/>
     </w:p>
     <w:p>
       <w:pPr>
@@ -1163,14 +3274,25 @@
         </w:rPr>
         <w:t>Motivisan da ispuni svaki postavljen zadatak</w:t>
       </w:r>
+      <w:r>
+        <w:rPr>
+          <w:lang w:val="de-DE"/>
+        </w:rPr>
+        <w:t xml:space="preserve"> kao i radom na realnom projektu</w:t>
+      </w:r>
     </w:p>
     <w:p>
       <w:pPr>
         <w:pStyle w:val="Heading2"/>
       </w:pPr>
       <w:r>
-        <w:t>Marko Mihajlović</w:t>
-      </w:r>
+        <w:t xml:space="preserve">Marko </w:t>
+      </w:r>
+      <w:proofErr w:type="spellStart"/>
+      <w:r>
+        <w:t>Mihajlović</w:t>
+      </w:r>
+      <w:proofErr w:type="spellEnd"/>
     </w:p>
     <w:p>
       <w:pPr>
@@ -1191,6 +3313,8 @@
         </w:rPr>
         <w:t>Motivisan da usavrši znanje jezika C#</w:t>
       </w:r>
+      <w:bookmarkStart w:id="0" w:name="_GoBack"/>
+      <w:bookmarkEnd w:id="0"/>
     </w:p>
     <w:p>
       <w:pPr>
@@ -1202,9 +3326,35 @@
         <w:contextualSpacing/>
         <w:jc w:val="both"/>
       </w:pPr>
-      <w:r>
-        <w:t>Poznavanje osnova veb tehnologija</w:t>
-      </w:r>
+      <w:proofErr w:type="spellStart"/>
+      <w:r>
+        <w:t>Poznavanje</w:t>
+      </w:r>
+      <w:proofErr w:type="spellEnd"/>
+      <w:r>
+        <w:t xml:space="preserve"> </w:t>
+      </w:r>
+      <w:proofErr w:type="spellStart"/>
+      <w:r>
+        <w:t>osnova</w:t>
+      </w:r>
+      <w:proofErr w:type="spellEnd"/>
+      <w:r>
+        <w:t xml:space="preserve"> </w:t>
+      </w:r>
+      <w:proofErr w:type="spellStart"/>
+      <w:r>
+        <w:t>veb</w:t>
+      </w:r>
+      <w:proofErr w:type="spellEnd"/>
+      <w:r>
+        <w:t xml:space="preserve"> </w:t>
+      </w:r>
+      <w:proofErr w:type="spellStart"/>
+      <w:r>
+        <w:t>tehnologija</w:t>
+      </w:r>
+      <w:proofErr w:type="spellEnd"/>
     </w:p>
     <w:p>
       <w:pPr>
@@ -1216,59 +3366,480 @@
         <w:contextualSpacing/>
         <w:jc w:val="both"/>
       </w:pPr>
-      <w:r>
-        <w:t>Iskustvo u timskom radu</w:t>
-      </w:r>
-    </w:p>
-    <w:p>
-      <w:pPr>
-        <w:jc w:val="both"/>
-      </w:pPr>
-    </w:p>
-    <w:p>
-      <w:pPr>
-        <w:jc w:val="both"/>
-      </w:pPr>
-      <w:r>
-        <w:t xml:space="preserve">Zbog sličnih poznavanja tehnologija između članova tima, Miloš je kao član </w:t>
-      </w:r>
+      <w:proofErr w:type="spellStart"/>
+      <w:r>
+        <w:t>Iskustvo</w:t>
+      </w:r>
+      <w:proofErr w:type="spellEnd"/>
+      <w:r>
+        <w:t xml:space="preserve"> u </w:t>
+      </w:r>
+      <w:proofErr w:type="spellStart"/>
+      <w:r>
+        <w:t>timskom</w:t>
+      </w:r>
+      <w:proofErr w:type="spellEnd"/>
+      <w:r>
+        <w:t xml:space="preserve"> </w:t>
+      </w:r>
+      <w:proofErr w:type="spellStart"/>
+      <w:r>
+        <w:t>radu</w:t>
+      </w:r>
+      <w:proofErr w:type="spellEnd"/>
+    </w:p>
+    <w:p>
+      <w:pPr>
+        <w:jc w:val="both"/>
+      </w:pPr>
+    </w:p>
+    <w:p>
+      <w:pPr>
+        <w:jc w:val="both"/>
+      </w:pPr>
+      <w:proofErr w:type="spellStart"/>
+      <w:r>
+        <w:t>Zbog</w:t>
+      </w:r>
+      <w:proofErr w:type="spellEnd"/>
+      <w:r>
+        <w:t xml:space="preserve"> </w:t>
+      </w:r>
+      <w:proofErr w:type="spellStart"/>
+      <w:r>
+        <w:t>sličnih</w:t>
+      </w:r>
+      <w:proofErr w:type="spellEnd"/>
+      <w:r>
+        <w:t xml:space="preserve"> </w:t>
+      </w:r>
+      <w:proofErr w:type="spellStart"/>
+      <w:r>
+        <w:t>poznavanja</w:t>
+      </w:r>
+      <w:proofErr w:type="spellEnd"/>
+      <w:r>
+        <w:t xml:space="preserve"> </w:t>
+      </w:r>
+      <w:proofErr w:type="spellStart"/>
+      <w:r>
+        <w:t>tehnologija</w:t>
+      </w:r>
+      <w:proofErr w:type="spellEnd"/>
+      <w:r>
+        <w:t xml:space="preserve"> </w:t>
+      </w:r>
+      <w:proofErr w:type="spellStart"/>
+      <w:r>
+        <w:t>između</w:t>
+      </w:r>
+      <w:proofErr w:type="spellEnd"/>
+      <w:r>
+        <w:t xml:space="preserve"> </w:t>
+      </w:r>
+      <w:proofErr w:type="spellStart"/>
+      <w:r>
+        <w:t>članova</w:t>
+      </w:r>
+      <w:proofErr w:type="spellEnd"/>
+      <w:r>
+        <w:t xml:space="preserve"> </w:t>
+      </w:r>
+      <w:proofErr w:type="spellStart"/>
+      <w:r>
+        <w:t>tima</w:t>
+      </w:r>
+      <w:proofErr w:type="spellEnd"/>
+      <w:r>
+        <w:t xml:space="preserve">, </w:t>
+      </w:r>
+      <w:proofErr w:type="spellStart"/>
+      <w:r>
+        <w:t>Miloš</w:t>
+      </w:r>
+      <w:proofErr w:type="spellEnd"/>
+      <w:r>
+        <w:t xml:space="preserve"> je </w:t>
+      </w:r>
+      <w:proofErr w:type="spellStart"/>
+      <w:r>
+        <w:t>kao</w:t>
+      </w:r>
+      <w:proofErr w:type="spellEnd"/>
+      <w:r>
+        <w:t xml:space="preserve"> </w:t>
+      </w:r>
+      <w:proofErr w:type="spellStart"/>
+      <w:r>
+        <w:t>član</w:t>
+      </w:r>
+      <w:proofErr w:type="spellEnd"/>
+      <w:r>
+        <w:t xml:space="preserve"> </w:t>
+      </w:r>
+      <w:proofErr w:type="spellStart"/>
       <w:proofErr w:type="gramStart"/>
       <w:r>
         <w:t>sa</w:t>
       </w:r>
+      <w:proofErr w:type="spellEnd"/>
       <w:proofErr w:type="gramEnd"/>
       <w:r>
-        <w:t xml:space="preserve"> iskustvom, koji može odvojiti najviše vremena za ovaj projekat jednoglasno izabran da bude vođa tima.</w:t>
-      </w:r>
-    </w:p>
-    <w:p>
-      <w:pPr>
-        <w:jc w:val="both"/>
-      </w:pPr>
+        <w:t xml:space="preserve"> </w:t>
+      </w:r>
+      <w:proofErr w:type="spellStart"/>
+      <w:r>
+        <w:t>iskustvom</w:t>
+      </w:r>
+      <w:proofErr w:type="spellEnd"/>
+      <w:r>
+        <w:t xml:space="preserve">, </w:t>
+      </w:r>
+      <w:proofErr w:type="spellStart"/>
+      <w:r>
+        <w:t>koji</w:t>
+      </w:r>
+      <w:proofErr w:type="spellEnd"/>
+      <w:r>
+        <w:t xml:space="preserve"> </w:t>
+      </w:r>
+      <w:proofErr w:type="spellStart"/>
+      <w:r>
+        <w:t>može</w:t>
+      </w:r>
+      <w:proofErr w:type="spellEnd"/>
+      <w:r>
+        <w:t xml:space="preserve"> </w:t>
+      </w:r>
+      <w:proofErr w:type="spellStart"/>
+      <w:r>
+        <w:t>odvojiti</w:t>
+      </w:r>
+      <w:proofErr w:type="spellEnd"/>
+      <w:r>
+        <w:t xml:space="preserve"> </w:t>
+      </w:r>
+      <w:proofErr w:type="spellStart"/>
+      <w:r>
+        <w:t>najviše</w:t>
+      </w:r>
+      <w:proofErr w:type="spellEnd"/>
+      <w:r>
+        <w:t xml:space="preserve"> </w:t>
+      </w:r>
+      <w:proofErr w:type="spellStart"/>
+      <w:r>
+        <w:t>vremena</w:t>
+      </w:r>
+      <w:proofErr w:type="spellEnd"/>
+      <w:r>
+        <w:t xml:space="preserve"> </w:t>
+      </w:r>
+      <w:proofErr w:type="spellStart"/>
+      <w:r>
+        <w:t>za</w:t>
+      </w:r>
+      <w:proofErr w:type="spellEnd"/>
+      <w:r>
+        <w:t xml:space="preserve"> </w:t>
+      </w:r>
+      <w:proofErr w:type="spellStart"/>
+      <w:r>
+        <w:t>ovaj</w:t>
+      </w:r>
+      <w:proofErr w:type="spellEnd"/>
+      <w:r>
+        <w:t xml:space="preserve"> </w:t>
+      </w:r>
+      <w:proofErr w:type="spellStart"/>
+      <w:r>
+        <w:t>projekat</w:t>
+      </w:r>
+      <w:proofErr w:type="spellEnd"/>
+      <w:r>
+        <w:t xml:space="preserve"> </w:t>
+      </w:r>
+      <w:proofErr w:type="spellStart"/>
+      <w:r>
+        <w:t>jednoglasno</w:t>
+      </w:r>
+      <w:proofErr w:type="spellEnd"/>
+      <w:r>
+        <w:t xml:space="preserve"> </w:t>
+      </w:r>
+      <w:proofErr w:type="spellStart"/>
+      <w:r>
+        <w:t>izabran</w:t>
+      </w:r>
+      <w:proofErr w:type="spellEnd"/>
+      <w:r>
+        <w:t xml:space="preserve"> da </w:t>
+      </w:r>
+      <w:proofErr w:type="spellStart"/>
+      <w:r>
+        <w:t>bude</w:t>
+      </w:r>
+      <w:proofErr w:type="spellEnd"/>
+      <w:r>
+        <w:t xml:space="preserve"> </w:t>
+      </w:r>
+      <w:proofErr w:type="spellStart"/>
+      <w:r>
+        <w:t>vođa</w:t>
+      </w:r>
+      <w:proofErr w:type="spellEnd"/>
+      <w:r>
+        <w:t xml:space="preserve"> </w:t>
+      </w:r>
+      <w:proofErr w:type="spellStart"/>
+      <w:r>
+        <w:t>tima</w:t>
+      </w:r>
+      <w:proofErr w:type="spellEnd"/>
+      <w:r>
+        <w:t>.</w:t>
+      </w:r>
+    </w:p>
+    <w:p>
+      <w:pPr>
+        <w:jc w:val="both"/>
+      </w:pPr>
+      <w:proofErr w:type="spellStart"/>
+      <w:r>
+        <w:t>Vreme</w:t>
+      </w:r>
+      <w:proofErr w:type="spellEnd"/>
+      <w:r>
+        <w:t xml:space="preserve"> </w:t>
+      </w:r>
+      <w:proofErr w:type="spellStart"/>
+      <w:r>
+        <w:t>rada</w:t>
+      </w:r>
+      <w:proofErr w:type="spellEnd"/>
+      <w:r>
+        <w:t xml:space="preserve"> </w:t>
+      </w:r>
+      <w:proofErr w:type="spellStart"/>
+      <w:r>
+        <w:t>svakog</w:t>
+      </w:r>
+      <w:proofErr w:type="spellEnd"/>
+      <w:r>
+        <w:t xml:space="preserve"> </w:t>
+      </w:r>
+      <w:proofErr w:type="spellStart"/>
+      <w:r>
+        <w:t>člana</w:t>
+      </w:r>
+      <w:proofErr w:type="spellEnd"/>
+      <w:r>
+        <w:t xml:space="preserve"> </w:t>
+      </w:r>
+      <w:proofErr w:type="spellStart"/>
+      <w:r>
+        <w:t>tima</w:t>
+      </w:r>
+      <w:proofErr w:type="spellEnd"/>
+      <w:r>
+        <w:t xml:space="preserve"> bi </w:t>
+      </w:r>
+      <w:proofErr w:type="spellStart"/>
+      <w:r>
+        <w:t>trebalo</w:t>
+      </w:r>
+      <w:proofErr w:type="spellEnd"/>
+      <w:r>
+        <w:t xml:space="preserve"> da </w:t>
+      </w:r>
+      <w:proofErr w:type="spellStart"/>
+      <w:r>
+        <w:t>bude</w:t>
+      </w:r>
+      <w:proofErr w:type="spellEnd"/>
+      <w:r>
+        <w:t xml:space="preserve"> </w:t>
+      </w:r>
+      <w:proofErr w:type="spellStart"/>
+      <w:r>
+        <w:t>najmanje</w:t>
+      </w:r>
+      <w:proofErr w:type="spellEnd"/>
+      <w:r>
+        <w:t xml:space="preserve"> 10-15 sati </w:t>
+      </w:r>
+      <w:proofErr w:type="spellStart"/>
+      <w:r>
+        <w:t>nedeljno</w:t>
+      </w:r>
+      <w:proofErr w:type="spellEnd"/>
+      <w:r>
+        <w:t xml:space="preserve">. U </w:t>
+      </w:r>
+      <w:proofErr w:type="spellStart"/>
+      <w:r>
+        <w:t>zavisnosti</w:t>
+      </w:r>
+      <w:proofErr w:type="spellEnd"/>
+      <w:r>
+        <w:t xml:space="preserve"> </w:t>
+      </w:r>
+      <w:proofErr w:type="spellStart"/>
       <w:proofErr w:type="gramStart"/>
       <w:r>
-        <w:t>Vreme rada svakog člana tima bi trebalo da bude najmanje 10-15 sati nedeljno.</w:t>
-      </w:r>
+        <w:t>od</w:t>
+      </w:r>
+      <w:proofErr w:type="spellEnd"/>
       <w:proofErr w:type="gramEnd"/>
       <w:r>
-        <w:t xml:space="preserve"> U zavisnosti </w:t>
-      </w:r>
-      <w:proofErr w:type="gramStart"/>
-      <w:r>
-        <w:t>od</w:t>
-      </w:r>
-      <w:proofErr w:type="gramEnd"/>
-      <w:r>
-        <w:t xml:space="preserve"> napretka koji bude napravljen i rokova koje treba ispratiti, vreme rada može biti i znatno veće.</w:t>
-      </w:r>
-    </w:p>
-    <w:p>
-      <w:pPr>
-        <w:jc w:val="both"/>
-      </w:pPr>
-      <w:r>
-        <w:t>Odsustvo članova</w:t>
-      </w:r>
+        <w:t xml:space="preserve"> </w:t>
+      </w:r>
+      <w:proofErr w:type="spellStart"/>
+      <w:r>
+        <w:t>napretka</w:t>
+      </w:r>
+      <w:proofErr w:type="spellEnd"/>
+      <w:r>
+        <w:t xml:space="preserve"> </w:t>
+      </w:r>
+      <w:proofErr w:type="spellStart"/>
+      <w:r>
+        <w:t>koji</w:t>
+      </w:r>
+      <w:proofErr w:type="spellEnd"/>
+      <w:r>
+        <w:t xml:space="preserve"> </w:t>
+      </w:r>
+      <w:proofErr w:type="spellStart"/>
+      <w:r>
+        <w:t>bude</w:t>
+      </w:r>
+      <w:proofErr w:type="spellEnd"/>
+      <w:r>
+        <w:t xml:space="preserve"> </w:t>
+      </w:r>
+      <w:proofErr w:type="spellStart"/>
+      <w:r>
+        <w:t>napravljen</w:t>
+      </w:r>
+      <w:proofErr w:type="spellEnd"/>
+      <w:r>
+        <w:t xml:space="preserve"> </w:t>
+      </w:r>
+      <w:proofErr w:type="spellStart"/>
+      <w:r>
+        <w:t>i</w:t>
+      </w:r>
+      <w:proofErr w:type="spellEnd"/>
+      <w:r>
+        <w:t xml:space="preserve"> </w:t>
+      </w:r>
+      <w:proofErr w:type="spellStart"/>
+      <w:r>
+        <w:t>rokova</w:t>
+      </w:r>
+      <w:proofErr w:type="spellEnd"/>
+      <w:r>
+        <w:t xml:space="preserve"> </w:t>
+      </w:r>
+      <w:proofErr w:type="spellStart"/>
+      <w:r>
+        <w:t>koje</w:t>
+      </w:r>
+      <w:proofErr w:type="spellEnd"/>
+      <w:r>
+        <w:t xml:space="preserve"> </w:t>
+      </w:r>
+      <w:proofErr w:type="spellStart"/>
+      <w:r>
+        <w:t>treba</w:t>
+      </w:r>
+      <w:proofErr w:type="spellEnd"/>
+      <w:r>
+        <w:t xml:space="preserve"> </w:t>
+      </w:r>
+      <w:proofErr w:type="spellStart"/>
+      <w:r>
+        <w:t>ispratiti</w:t>
+      </w:r>
+      <w:proofErr w:type="spellEnd"/>
+      <w:r>
+        <w:t xml:space="preserve">, </w:t>
+      </w:r>
+      <w:proofErr w:type="spellStart"/>
+      <w:r>
+        <w:t>vreme</w:t>
+      </w:r>
+      <w:proofErr w:type="spellEnd"/>
+      <w:r>
+        <w:t xml:space="preserve"> </w:t>
+      </w:r>
+      <w:proofErr w:type="spellStart"/>
+      <w:r>
+        <w:t>rada</w:t>
+      </w:r>
+      <w:proofErr w:type="spellEnd"/>
+      <w:r>
+        <w:t xml:space="preserve"> </w:t>
+      </w:r>
+      <w:proofErr w:type="spellStart"/>
+      <w:r>
+        <w:t>može</w:t>
+      </w:r>
+      <w:proofErr w:type="spellEnd"/>
+      <w:r>
+        <w:t xml:space="preserve"> </w:t>
+      </w:r>
+      <w:proofErr w:type="spellStart"/>
+      <w:r>
+        <w:t>biti</w:t>
+      </w:r>
+      <w:proofErr w:type="spellEnd"/>
+      <w:r>
+        <w:t xml:space="preserve"> </w:t>
+      </w:r>
+      <w:proofErr w:type="spellStart"/>
+      <w:r>
+        <w:t>i</w:t>
+      </w:r>
+      <w:proofErr w:type="spellEnd"/>
+      <w:r>
+        <w:t xml:space="preserve"> </w:t>
+      </w:r>
+      <w:proofErr w:type="spellStart"/>
+      <w:r>
+        <w:t>znatno</w:t>
+      </w:r>
+      <w:proofErr w:type="spellEnd"/>
+      <w:r>
+        <w:t xml:space="preserve"> </w:t>
+      </w:r>
+      <w:proofErr w:type="spellStart"/>
+      <w:r>
+        <w:t>veće</w:t>
+      </w:r>
+      <w:proofErr w:type="spellEnd"/>
+      <w:r>
+        <w:t>.</w:t>
+      </w:r>
+    </w:p>
+    <w:p>
+      <w:pPr>
+        <w:jc w:val="both"/>
+      </w:pPr>
+      <w:proofErr w:type="spellStart"/>
+      <w:r>
+        <w:t>Odsustvo</w:t>
+      </w:r>
+      <w:proofErr w:type="spellEnd"/>
+      <w:r>
+        <w:t xml:space="preserve"> </w:t>
+      </w:r>
+      <w:proofErr w:type="spellStart"/>
+      <w:r>
+        <w:t>članova</w:t>
+      </w:r>
+      <w:proofErr w:type="spellEnd"/>
       <w:r>
         <w:t>:</w:t>
       </w:r>
@@ -1283,18 +3854,46 @@
         <w:contextualSpacing/>
         <w:jc w:val="both"/>
       </w:pPr>
-      <w:r>
-        <w:t>Miloš Jajac - bez planiranog</w:t>
-      </w:r>
-      <w:r>
-        <w:t xml:space="preserve"> duž</w:t>
+      <w:proofErr w:type="spellStart"/>
+      <w:r>
+        <w:t>Miloš</w:t>
+      </w:r>
+      <w:proofErr w:type="spellEnd"/>
+      <w:r>
+        <w:t xml:space="preserve"> </w:t>
+      </w:r>
+      <w:proofErr w:type="spellStart"/>
+      <w:r>
+        <w:t>Jajac</w:t>
+      </w:r>
+      <w:proofErr w:type="spellEnd"/>
+      <w:r>
+        <w:t xml:space="preserve"> - bez </w:t>
+      </w:r>
+      <w:proofErr w:type="spellStart"/>
+      <w:r>
+        <w:t>planiranog</w:t>
+      </w:r>
+      <w:proofErr w:type="spellEnd"/>
+      <w:r>
+        <w:t xml:space="preserve"> </w:t>
+      </w:r>
+      <w:proofErr w:type="spellStart"/>
+      <w:r>
+        <w:t>duž</w:t>
       </w:r>
       <w:r>
         <w:t>eg</w:t>
       </w:r>
-      <w:r>
-        <w:t xml:space="preserve"> odsustva</w:t>
-      </w:r>
+      <w:proofErr w:type="spellEnd"/>
+      <w:r>
+        <w:t xml:space="preserve"> </w:t>
+      </w:r>
+      <w:proofErr w:type="spellStart"/>
+      <w:r>
+        <w:t>odsustva</w:t>
+      </w:r>
+      <w:proofErr w:type="spellEnd"/>
     </w:p>
     <w:p>
       <w:pPr>
@@ -1306,8 +3905,21 @@
         <w:contextualSpacing/>
         <w:jc w:val="both"/>
       </w:pPr>
-      <w:r>
-        <w:t>Strahinja Mijajlović - 05.04.2016. - 13.04.2016.</w:t>
+      <w:proofErr w:type="spellStart"/>
+      <w:r>
+        <w:t>Strahinja</w:t>
+      </w:r>
+      <w:proofErr w:type="spellEnd"/>
+      <w:r>
+        <w:t xml:space="preserve"> </w:t>
+      </w:r>
+      <w:proofErr w:type="spellStart"/>
+      <w:r>
+        <w:t>Mijajlović</w:t>
+      </w:r>
+      <w:proofErr w:type="spellEnd"/>
+      <w:r>
+        <w:t xml:space="preserve"> - 05.04.2016. - 13.04.2016.</w:t>
       </w:r>
     </w:p>
     <w:p>
@@ -1335,10 +3947,23 @@
         <w:jc w:val="both"/>
       </w:pPr>
       <w:r>
-        <w:t xml:space="preserve">Marko Mihajlović - bez </w:t>
-      </w:r>
-      <w:r>
-        <w:t>planiranog du</w:t>
+        <w:t xml:space="preserve">Marko </w:t>
+      </w:r>
+      <w:proofErr w:type="spellStart"/>
+      <w:r>
+        <w:t>Mihajlović</w:t>
+      </w:r>
+      <w:proofErr w:type="spellEnd"/>
+      <w:r>
+        <w:t xml:space="preserve"> - bez </w:t>
+      </w:r>
+      <w:proofErr w:type="spellStart"/>
+      <w:r>
+        <w:t>planiranog</w:t>
+      </w:r>
+      <w:proofErr w:type="spellEnd"/>
+      <w:r>
+        <w:t xml:space="preserve"> du</w:t>
       </w:r>
       <w:r>
         <w:rPr>
@@ -1347,10 +3972,13 @@
         <w:t>žeg</w:t>
       </w:r>
       <w:r>
-        <w:t xml:space="preserve"> odsustva</w:t>
-      </w:r>
-      <w:bookmarkStart w:id="0" w:name="_GoBack"/>
-      <w:bookmarkEnd w:id="0"/>
+        <w:t xml:space="preserve"> </w:t>
+      </w:r>
+      <w:proofErr w:type="spellStart"/>
+      <w:r>
+        <w:t>odsustva</w:t>
+      </w:r>
+      <w:proofErr w:type="spellEnd"/>
     </w:p>
     <w:p>
       <w:pPr>
@@ -1362,46 +3990,342 @@
       <w:pPr>
         <w:jc w:val="both"/>
       </w:pPr>
-      <w:r>
-        <w:t xml:space="preserve">Komunikacija </w:t>
-      </w:r>
+      <w:proofErr w:type="spellStart"/>
+      <w:r>
+        <w:t>Komunikacija</w:t>
+      </w:r>
+      <w:proofErr w:type="spellEnd"/>
+      <w:r>
+        <w:t xml:space="preserve"> </w:t>
+      </w:r>
+      <w:proofErr w:type="spellStart"/>
       <w:proofErr w:type="gramStart"/>
       <w:r>
         <w:t>će</w:t>
       </w:r>
+      <w:proofErr w:type="spellEnd"/>
       <w:proofErr w:type="gramEnd"/>
       <w:r>
-        <w:t xml:space="preserve"> se vršiti putem Slack-a koji je povezan sa Trello-om. Takođe, koristiće se BitBucket za kontrolu </w:t>
-      </w:r>
+        <w:t xml:space="preserve"> se </w:t>
+      </w:r>
+      <w:proofErr w:type="spellStart"/>
+      <w:r>
+        <w:t>vršiti</w:t>
+      </w:r>
+      <w:proofErr w:type="spellEnd"/>
+      <w:r>
+        <w:t xml:space="preserve"> </w:t>
+      </w:r>
+      <w:proofErr w:type="spellStart"/>
+      <w:r>
+        <w:t>putem</w:t>
+      </w:r>
+      <w:proofErr w:type="spellEnd"/>
+      <w:r>
+        <w:t xml:space="preserve"> Slack-a </w:t>
+      </w:r>
+      <w:proofErr w:type="spellStart"/>
+      <w:r>
+        <w:t>koji</w:t>
+      </w:r>
+      <w:proofErr w:type="spellEnd"/>
+      <w:r>
+        <w:t xml:space="preserve"> je </w:t>
+      </w:r>
+      <w:proofErr w:type="spellStart"/>
+      <w:r>
+        <w:t>povezan</w:t>
+      </w:r>
+      <w:proofErr w:type="spellEnd"/>
+      <w:r>
+        <w:t xml:space="preserve"> </w:t>
+      </w:r>
+      <w:proofErr w:type="spellStart"/>
+      <w:r>
+        <w:t>sa</w:t>
+      </w:r>
+      <w:proofErr w:type="spellEnd"/>
+      <w:r>
+        <w:t xml:space="preserve"> Trello-</w:t>
+      </w:r>
+      <w:proofErr w:type="spellStart"/>
+      <w:r>
+        <w:t>om.</w:t>
+      </w:r>
+      <w:proofErr w:type="spellEnd"/>
+      <w:r>
+        <w:t xml:space="preserve"> </w:t>
+      </w:r>
+      <w:proofErr w:type="spellStart"/>
+      <w:r>
+        <w:t>Takođe</w:t>
+      </w:r>
+      <w:proofErr w:type="spellEnd"/>
+      <w:r>
+        <w:t xml:space="preserve">, </w:t>
+      </w:r>
+      <w:proofErr w:type="spellStart"/>
+      <w:r>
+        <w:t>koristiće</w:t>
+      </w:r>
+      <w:proofErr w:type="spellEnd"/>
+      <w:r>
+        <w:t xml:space="preserve"> se </w:t>
+      </w:r>
+      <w:proofErr w:type="spellStart"/>
+      <w:r>
+        <w:t>BitBucket</w:t>
+      </w:r>
+      <w:proofErr w:type="spellEnd"/>
+      <w:r>
+        <w:t xml:space="preserve"> </w:t>
+      </w:r>
+      <w:proofErr w:type="spellStart"/>
+      <w:r>
+        <w:t>za</w:t>
+      </w:r>
+      <w:proofErr w:type="spellEnd"/>
+      <w:r>
+        <w:t xml:space="preserve"> </w:t>
+      </w:r>
+      <w:proofErr w:type="spellStart"/>
+      <w:r>
+        <w:t>kontrolu</w:t>
+      </w:r>
+      <w:proofErr w:type="spellEnd"/>
+      <w:r>
+        <w:t xml:space="preserve"> </w:t>
+      </w:r>
+      <w:proofErr w:type="spellStart"/>
       <w:proofErr w:type="gramStart"/>
       <w:r>
         <w:t>nad</w:t>
       </w:r>
+      <w:proofErr w:type="spellEnd"/>
       <w:proofErr w:type="gramEnd"/>
       <w:r>
-        <w:t xml:space="preserve"> samim projektom i efikasnim evidentiranjem i ažuriranjem celokupnog projekta. U slučaju nemogućnosti održavanja nekog </w:t>
-      </w:r>
+        <w:t xml:space="preserve"> </w:t>
+      </w:r>
+      <w:proofErr w:type="spellStart"/>
+      <w:r>
+        <w:t>samim</w:t>
+      </w:r>
+      <w:proofErr w:type="spellEnd"/>
+      <w:r>
+        <w:t xml:space="preserve"> </w:t>
+      </w:r>
+      <w:proofErr w:type="spellStart"/>
+      <w:r>
+        <w:t>projektom</w:t>
+      </w:r>
+      <w:proofErr w:type="spellEnd"/>
+      <w:r>
+        <w:t xml:space="preserve"> </w:t>
+      </w:r>
+      <w:proofErr w:type="spellStart"/>
+      <w:r>
+        <w:t>i</w:t>
+      </w:r>
+      <w:proofErr w:type="spellEnd"/>
+      <w:r>
+        <w:t xml:space="preserve"> </w:t>
+      </w:r>
+      <w:proofErr w:type="spellStart"/>
+      <w:r>
+        <w:t>efikasnim</w:t>
+      </w:r>
+      <w:proofErr w:type="spellEnd"/>
+      <w:r>
+        <w:t xml:space="preserve"> </w:t>
+      </w:r>
+      <w:proofErr w:type="spellStart"/>
+      <w:r>
+        <w:t>evidentiranjem</w:t>
+      </w:r>
+      <w:proofErr w:type="spellEnd"/>
+      <w:r>
+        <w:t xml:space="preserve"> </w:t>
+      </w:r>
+      <w:proofErr w:type="spellStart"/>
+      <w:r>
+        <w:t>i</w:t>
+      </w:r>
+      <w:proofErr w:type="spellEnd"/>
+      <w:r>
+        <w:t xml:space="preserve"> </w:t>
+      </w:r>
+      <w:proofErr w:type="spellStart"/>
+      <w:r>
+        <w:t>ažuriranjem</w:t>
+      </w:r>
+      <w:proofErr w:type="spellEnd"/>
+      <w:r>
+        <w:t xml:space="preserve"> </w:t>
+      </w:r>
+      <w:proofErr w:type="spellStart"/>
+      <w:r>
+        <w:t>celokupnog</w:t>
+      </w:r>
+      <w:proofErr w:type="spellEnd"/>
+      <w:r>
+        <w:t xml:space="preserve"> </w:t>
+      </w:r>
+      <w:proofErr w:type="spellStart"/>
+      <w:r>
+        <w:t>projekta</w:t>
+      </w:r>
+      <w:proofErr w:type="spellEnd"/>
+      <w:r>
+        <w:t xml:space="preserve">. U </w:t>
+      </w:r>
+      <w:proofErr w:type="spellStart"/>
+      <w:r>
+        <w:t>slučaju</w:t>
+      </w:r>
+      <w:proofErr w:type="spellEnd"/>
+      <w:r>
+        <w:t xml:space="preserve"> </w:t>
+      </w:r>
+      <w:proofErr w:type="spellStart"/>
+      <w:r>
+        <w:t>nemogućnosti</w:t>
+      </w:r>
+      <w:proofErr w:type="spellEnd"/>
+      <w:r>
+        <w:t xml:space="preserve"> </w:t>
+      </w:r>
+      <w:proofErr w:type="spellStart"/>
+      <w:r>
+        <w:t>održavanja</w:t>
+      </w:r>
+      <w:proofErr w:type="spellEnd"/>
+      <w:r>
+        <w:t xml:space="preserve"> </w:t>
+      </w:r>
+      <w:proofErr w:type="spellStart"/>
+      <w:r>
+        <w:t>nekog</w:t>
+      </w:r>
+      <w:proofErr w:type="spellEnd"/>
+      <w:r>
+        <w:t xml:space="preserve"> </w:t>
+      </w:r>
+      <w:proofErr w:type="spellStart"/>
       <w:proofErr w:type="gramStart"/>
       <w:r>
         <w:t>od</w:t>
       </w:r>
+      <w:proofErr w:type="spellEnd"/>
       <w:proofErr w:type="gramEnd"/>
       <w:r>
-        <w:t xml:space="preserve"> sastanaka, koristiće se Skype. Sva zvanična komunikacija </w:t>
-      </w:r>
+        <w:t xml:space="preserve"> </w:t>
+      </w:r>
+      <w:proofErr w:type="spellStart"/>
+      <w:r>
+        <w:t>sastanaka</w:t>
+      </w:r>
+      <w:proofErr w:type="spellEnd"/>
+      <w:r>
+        <w:t xml:space="preserve">, </w:t>
+      </w:r>
+      <w:proofErr w:type="spellStart"/>
+      <w:r>
+        <w:t>koristiće</w:t>
+      </w:r>
+      <w:proofErr w:type="spellEnd"/>
+      <w:r>
+        <w:t xml:space="preserve"> se Skype. </w:t>
+      </w:r>
+      <w:proofErr w:type="spellStart"/>
+      <w:r>
+        <w:t>Sva</w:t>
+      </w:r>
+      <w:proofErr w:type="spellEnd"/>
+      <w:r>
+        <w:t xml:space="preserve"> </w:t>
+      </w:r>
+      <w:proofErr w:type="spellStart"/>
+      <w:r>
+        <w:t>zvanična</w:t>
+      </w:r>
+      <w:proofErr w:type="spellEnd"/>
+      <w:r>
+        <w:t xml:space="preserve"> </w:t>
+      </w:r>
+      <w:proofErr w:type="spellStart"/>
+      <w:r>
+        <w:t>komunikacija</w:t>
+      </w:r>
+      <w:proofErr w:type="spellEnd"/>
+      <w:r>
+        <w:t xml:space="preserve"> </w:t>
+      </w:r>
+      <w:proofErr w:type="spellStart"/>
       <w:proofErr w:type="gramStart"/>
       <w:r>
         <w:t>će</w:t>
       </w:r>
+      <w:proofErr w:type="spellEnd"/>
       <w:proofErr w:type="gramEnd"/>
       <w:r>
-        <w:t xml:space="preserve"> se obavljati putem mail-a. </w:t>
-      </w:r>
-      <w:proofErr w:type="gramStart"/>
-      <w:r>
-        <w:t>Normalno, komunikacija telefonima se takođe podrazumeva.</w:t>
-      </w:r>
-      <w:proofErr w:type="gramEnd"/>
+        <w:t xml:space="preserve"> se </w:t>
+      </w:r>
+      <w:proofErr w:type="spellStart"/>
+      <w:r>
+        <w:t>obavljati</w:t>
+      </w:r>
+      <w:proofErr w:type="spellEnd"/>
+      <w:r>
+        <w:t xml:space="preserve"> </w:t>
+      </w:r>
+      <w:proofErr w:type="spellStart"/>
+      <w:r>
+        <w:t>putem</w:t>
+      </w:r>
+      <w:proofErr w:type="spellEnd"/>
+      <w:r>
+        <w:t xml:space="preserve"> mail-a. </w:t>
+      </w:r>
+      <w:proofErr w:type="spellStart"/>
+      <w:r>
+        <w:t>Normalno</w:t>
+      </w:r>
+      <w:proofErr w:type="spellEnd"/>
+      <w:r>
+        <w:t xml:space="preserve">, </w:t>
+      </w:r>
+      <w:proofErr w:type="spellStart"/>
+      <w:r>
+        <w:t>komunikacija</w:t>
+      </w:r>
+      <w:proofErr w:type="spellEnd"/>
+      <w:r>
+        <w:t xml:space="preserve"> </w:t>
+      </w:r>
+      <w:proofErr w:type="spellStart"/>
+      <w:r>
+        <w:t>telefonima</w:t>
+      </w:r>
+      <w:proofErr w:type="spellEnd"/>
+      <w:r>
+        <w:t xml:space="preserve"> se </w:t>
+      </w:r>
+      <w:proofErr w:type="spellStart"/>
+      <w:r>
+        <w:t>takođe</w:t>
+      </w:r>
+      <w:proofErr w:type="spellEnd"/>
+      <w:r>
+        <w:t xml:space="preserve"> </w:t>
+      </w:r>
+      <w:proofErr w:type="spellStart"/>
+      <w:r>
+        <w:t>podrazumeva</w:t>
+      </w:r>
+      <w:proofErr w:type="spellEnd"/>
+      <w:r>
+        <w:t>.</w:t>
+      </w:r>
     </w:p>
     <w:p>
       <w:pPr>
@@ -1435,8 +4359,8 @@
 </file>
 
 <file path=word/numbering.xml><?xml version="1.0" encoding="utf-8"?>
-<w:numbering xmlns:wpc="http://schemas.microsoft.com/office/word/2010/wordprocessingCanvas" xmlns:mc="http://schemas.openxmlformats.org/markup-compatibility/2006" xmlns:o="urn:schemas-microsoft-com:office:office" xmlns:r="http://schemas.openxmlformats.org/officeDocument/2006/relationships" xmlns:m="http://schemas.openxmlformats.org/officeDocument/2006/math" xmlns:v="urn:schemas-microsoft-com:vml" xmlns:wp14="http://schemas.microsoft.com/office/word/2010/wordprocessingDrawing" xmlns:wp="http://schemas.openxmlformats.org/drawingml/2006/wordprocessingDrawing" xmlns:w10="urn:schemas-microsoft-com:office:word" xmlns:w="http://schemas.openxmlformats.org/wordprocessingml/2006/main" xmlns:w14="http://schemas.microsoft.com/office/word/2010/wordml" xmlns:wpg="http://schemas.microsoft.com/office/word/2010/wordprocessingGroup" xmlns:wpi="http://schemas.microsoft.com/office/word/2010/wordprocessingInk" xmlns:wne="http://schemas.microsoft.com/office/word/2006/wordml" xmlns:wps="http://schemas.microsoft.com/office/word/2010/wordprocessingShape" mc:Ignorable="w14 wp14">
-  <w:abstractNum w:abstractNumId="0">
+<w:numbering xmlns:wpc="http://schemas.microsoft.com/office/word/2010/wordprocessingCanvas" xmlns:mc="http://schemas.openxmlformats.org/markup-compatibility/2006" xmlns:o="urn:schemas-microsoft-com:office:office" xmlns:r="http://schemas.openxmlformats.org/officeDocument/2006/relationships" xmlns:m="http://schemas.openxmlformats.org/officeDocument/2006/math" xmlns:v="urn:schemas-microsoft-com:vml" xmlns:wp14="http://schemas.microsoft.com/office/word/2010/wordprocessingDrawing" xmlns:wp="http://schemas.openxmlformats.org/drawingml/2006/wordprocessingDrawing" xmlns:w10="urn:schemas-microsoft-com:office:word" xmlns:w="http://schemas.openxmlformats.org/wordprocessingml/2006/main" xmlns:w14="http://schemas.microsoft.com/office/word/2010/wordml" xmlns:w15="http://schemas.microsoft.com/office/word/2012/wordml" xmlns:wpg="http://schemas.microsoft.com/office/word/2010/wordprocessingGroup" xmlns:wpi="http://schemas.microsoft.com/office/word/2010/wordprocessingInk" xmlns:wne="http://schemas.microsoft.com/office/word/2006/wordml" xmlns:wps="http://schemas.microsoft.com/office/word/2010/wordprocessingShape" mc:Ignorable="w14 w15 wp14">
+  <w:abstractNum w:abstractNumId="0" w15:restartNumberingAfterBreak="0">
     <w:nsid w:val="004916A4"/>
     <w:multiLevelType w:val="multilevel"/>
     <w:tmpl w:val="A784130C"/>
@@ -1576,7 +4500,7 @@
       </w:rPr>
     </w:lvl>
   </w:abstractNum>
-  <w:abstractNum w:abstractNumId="1">
+  <w:abstractNum w:abstractNumId="1" w15:restartNumberingAfterBreak="0">
     <w:nsid w:val="00D75990"/>
     <w:multiLevelType w:val="multilevel"/>
     <w:tmpl w:val="565C5912"/>
@@ -1716,7 +4640,7 @@
       </w:rPr>
     </w:lvl>
   </w:abstractNum>
-  <w:abstractNum w:abstractNumId="2">
+  <w:abstractNum w:abstractNumId="2" w15:restartNumberingAfterBreak="0">
     <w:nsid w:val="02830F94"/>
     <w:multiLevelType w:val="multilevel"/>
     <w:tmpl w:val="9E4C4B94"/>
@@ -1856,7 +4780,7 @@
       </w:rPr>
     </w:lvl>
   </w:abstractNum>
-  <w:abstractNum w:abstractNumId="3">
+  <w:abstractNum w:abstractNumId="3" w15:restartNumberingAfterBreak="0">
     <w:nsid w:val="0C4D2795"/>
     <w:multiLevelType w:val="multilevel"/>
     <w:tmpl w:val="589811EE"/>
@@ -1996,7 +4920,7 @@
       </w:rPr>
     </w:lvl>
   </w:abstractNum>
-  <w:abstractNum w:abstractNumId="4">
+  <w:abstractNum w:abstractNumId="4" w15:restartNumberingAfterBreak="0">
     <w:nsid w:val="25946A0B"/>
     <w:multiLevelType w:val="multilevel"/>
     <w:tmpl w:val="F5043874"/>
@@ -2136,7 +5060,7 @@
       </w:rPr>
     </w:lvl>
   </w:abstractNum>
-  <w:abstractNum w:abstractNumId="5">
+  <w:abstractNum w:abstractNumId="5" w15:restartNumberingAfterBreak="0">
     <w:nsid w:val="31D56505"/>
     <w:multiLevelType w:val="multilevel"/>
     <w:tmpl w:val="6212A1FE"/>
@@ -2276,7 +5200,7 @@
       </w:rPr>
     </w:lvl>
   </w:abstractNum>
-  <w:abstractNum w:abstractNumId="6">
+  <w:abstractNum w:abstractNumId="6" w15:restartNumberingAfterBreak="0">
     <w:nsid w:val="3EA6153C"/>
     <w:multiLevelType w:val="multilevel"/>
     <w:tmpl w:val="B6C0979A"/>
@@ -2416,7 +5340,7 @@
       </w:rPr>
     </w:lvl>
   </w:abstractNum>
-  <w:abstractNum w:abstractNumId="7">
+  <w:abstractNum w:abstractNumId="7" w15:restartNumberingAfterBreak="0">
     <w:nsid w:val="47F53615"/>
     <w:multiLevelType w:val="multilevel"/>
     <w:tmpl w:val="29282BBA"/>
@@ -2556,7 +5480,7 @@
       </w:rPr>
     </w:lvl>
   </w:abstractNum>
-  <w:abstractNum w:abstractNumId="8">
+  <w:abstractNum w:abstractNumId="8" w15:restartNumberingAfterBreak="0">
     <w:nsid w:val="5DF55060"/>
     <w:multiLevelType w:val="multilevel"/>
     <w:tmpl w:val="52F4CD20"/>
@@ -2696,7 +5620,7 @@
       </w:rPr>
     </w:lvl>
   </w:abstractNum>
-  <w:abstractNum w:abstractNumId="9">
+  <w:abstractNum w:abstractNumId="9" w15:restartNumberingAfterBreak="0">
     <w:nsid w:val="6B23799F"/>
     <w:multiLevelType w:val="multilevel"/>
     <w:tmpl w:val="1F849272"/>
@@ -2836,7 +5760,7 @@
       </w:rPr>
     </w:lvl>
   </w:abstractNum>
-  <w:abstractNum w:abstractNumId="10">
+  <w:abstractNum w:abstractNumId="10" w15:restartNumberingAfterBreak="0">
     <w:nsid w:val="7DF90D97"/>
     <w:multiLevelType w:val="multilevel"/>
     <w:tmpl w:val="20104932"/>
@@ -2978,141 +5902,42 @@
   </w:abstractNum>
   <w:num w:numId="1">
     <w:abstractNumId w:val="9"/>
-    <w:lvlOverride w:ilvl="0"/>
-    <w:lvlOverride w:ilvl="1"/>
-    <w:lvlOverride w:ilvl="2"/>
-    <w:lvlOverride w:ilvl="3"/>
-    <w:lvlOverride w:ilvl="4"/>
-    <w:lvlOverride w:ilvl="5"/>
-    <w:lvlOverride w:ilvl="6"/>
-    <w:lvlOverride w:ilvl="7"/>
-    <w:lvlOverride w:ilvl="8"/>
   </w:num>
   <w:num w:numId="2">
     <w:abstractNumId w:val="6"/>
-    <w:lvlOverride w:ilvl="0"/>
-    <w:lvlOverride w:ilvl="1"/>
-    <w:lvlOverride w:ilvl="2"/>
-    <w:lvlOverride w:ilvl="3"/>
-    <w:lvlOverride w:ilvl="4"/>
-    <w:lvlOverride w:ilvl="5"/>
-    <w:lvlOverride w:ilvl="6"/>
-    <w:lvlOverride w:ilvl="7"/>
-    <w:lvlOverride w:ilvl="8"/>
   </w:num>
   <w:num w:numId="3">
     <w:abstractNumId w:val="1"/>
-    <w:lvlOverride w:ilvl="0"/>
-    <w:lvlOverride w:ilvl="1"/>
-    <w:lvlOverride w:ilvl="2"/>
-    <w:lvlOverride w:ilvl="3"/>
-    <w:lvlOverride w:ilvl="4"/>
-    <w:lvlOverride w:ilvl="5"/>
-    <w:lvlOverride w:ilvl="6"/>
-    <w:lvlOverride w:ilvl="7"/>
-    <w:lvlOverride w:ilvl="8"/>
   </w:num>
   <w:num w:numId="4">
     <w:abstractNumId w:val="5"/>
-    <w:lvlOverride w:ilvl="0"/>
-    <w:lvlOverride w:ilvl="1"/>
-    <w:lvlOverride w:ilvl="2"/>
-    <w:lvlOverride w:ilvl="3"/>
-    <w:lvlOverride w:ilvl="4"/>
-    <w:lvlOverride w:ilvl="5"/>
-    <w:lvlOverride w:ilvl="6"/>
-    <w:lvlOverride w:ilvl="7"/>
-    <w:lvlOverride w:ilvl="8"/>
   </w:num>
   <w:num w:numId="5">
     <w:abstractNumId w:val="8"/>
-    <w:lvlOverride w:ilvl="0"/>
-    <w:lvlOverride w:ilvl="1"/>
-    <w:lvlOverride w:ilvl="2"/>
-    <w:lvlOverride w:ilvl="3"/>
-    <w:lvlOverride w:ilvl="4"/>
-    <w:lvlOverride w:ilvl="5"/>
-    <w:lvlOverride w:ilvl="6"/>
-    <w:lvlOverride w:ilvl="7"/>
-    <w:lvlOverride w:ilvl="8"/>
   </w:num>
   <w:num w:numId="6">
     <w:abstractNumId w:val="10"/>
-    <w:lvlOverride w:ilvl="0"/>
-    <w:lvlOverride w:ilvl="1"/>
-    <w:lvlOverride w:ilvl="2"/>
-    <w:lvlOverride w:ilvl="3"/>
-    <w:lvlOverride w:ilvl="4"/>
-    <w:lvlOverride w:ilvl="5"/>
-    <w:lvlOverride w:ilvl="6"/>
-    <w:lvlOverride w:ilvl="7"/>
-    <w:lvlOverride w:ilvl="8"/>
   </w:num>
   <w:num w:numId="7">
     <w:abstractNumId w:val="0"/>
-    <w:lvlOverride w:ilvl="0"/>
-    <w:lvlOverride w:ilvl="1"/>
-    <w:lvlOverride w:ilvl="2"/>
-    <w:lvlOverride w:ilvl="3"/>
-    <w:lvlOverride w:ilvl="4"/>
-    <w:lvlOverride w:ilvl="5"/>
-    <w:lvlOverride w:ilvl="6"/>
-    <w:lvlOverride w:ilvl="7"/>
-    <w:lvlOverride w:ilvl="8"/>
   </w:num>
   <w:num w:numId="8">
     <w:abstractNumId w:val="3"/>
-    <w:lvlOverride w:ilvl="0"/>
-    <w:lvlOverride w:ilvl="1"/>
-    <w:lvlOverride w:ilvl="2"/>
-    <w:lvlOverride w:ilvl="3"/>
-    <w:lvlOverride w:ilvl="4"/>
-    <w:lvlOverride w:ilvl="5"/>
-    <w:lvlOverride w:ilvl="6"/>
-    <w:lvlOverride w:ilvl="7"/>
-    <w:lvlOverride w:ilvl="8"/>
   </w:num>
   <w:num w:numId="9">
     <w:abstractNumId w:val="4"/>
-    <w:lvlOverride w:ilvl="0"/>
-    <w:lvlOverride w:ilvl="1"/>
-    <w:lvlOverride w:ilvl="2"/>
-    <w:lvlOverride w:ilvl="3"/>
-    <w:lvlOverride w:ilvl="4"/>
-    <w:lvlOverride w:ilvl="5"/>
-    <w:lvlOverride w:ilvl="6"/>
-    <w:lvlOverride w:ilvl="7"/>
-    <w:lvlOverride w:ilvl="8"/>
   </w:num>
   <w:num w:numId="10">
     <w:abstractNumId w:val="2"/>
-    <w:lvlOverride w:ilvl="0"/>
-    <w:lvlOverride w:ilvl="1"/>
-    <w:lvlOverride w:ilvl="2"/>
-    <w:lvlOverride w:ilvl="3"/>
-    <w:lvlOverride w:ilvl="4"/>
-    <w:lvlOverride w:ilvl="5"/>
-    <w:lvlOverride w:ilvl="6"/>
-    <w:lvlOverride w:ilvl="7"/>
-    <w:lvlOverride w:ilvl="8"/>
   </w:num>
   <w:num w:numId="11">
     <w:abstractNumId w:val="7"/>
-    <w:lvlOverride w:ilvl="0"/>
-    <w:lvlOverride w:ilvl="1"/>
-    <w:lvlOverride w:ilvl="2"/>
-    <w:lvlOverride w:ilvl="3"/>
-    <w:lvlOverride w:ilvl="4"/>
-    <w:lvlOverride w:ilvl="5"/>
-    <w:lvlOverride w:ilvl="6"/>
-    <w:lvlOverride w:ilvl="7"/>
-    <w:lvlOverride w:ilvl="8"/>
   </w:num>
 </w:numbering>
 </file>
 
 <file path=word/styles.xml><?xml version="1.0" encoding="utf-8"?>
-<w:styles xmlns:mc="http://schemas.openxmlformats.org/markup-compatibility/2006" xmlns:r="http://schemas.openxmlformats.org/officeDocument/2006/relationships" xmlns:w="http://schemas.openxmlformats.org/wordprocessingml/2006/main" xmlns:w14="http://schemas.microsoft.com/office/word/2010/wordml" mc:Ignorable="w14">
+<w:styles xmlns:mc="http://schemas.openxmlformats.org/markup-compatibility/2006" xmlns:r="http://schemas.openxmlformats.org/officeDocument/2006/relationships" xmlns:w="http://schemas.openxmlformats.org/wordprocessingml/2006/main" xmlns:w14="http://schemas.microsoft.com/office/word/2010/wordml" xmlns:w15="http://schemas.microsoft.com/office/word/2012/wordml" mc:Ignorable="w14 w15">
   <w:docDefaults>
     <w:rPrDefault>
       <w:rPr>
@@ -3128,458 +5953,378 @@
       </w:pPr>
     </w:pPrDefault>
   </w:docDefaults>
-  <w:latentStyles w:defLockedState="0" w:defUIPriority="99" w:defSemiHidden="1" w:defUnhideWhenUsed="1" w:defQFormat="0" w:count="267">
-    <w:lsdException w:name="Normal" w:semiHidden="0" w:uiPriority="0" w:unhideWhenUsed="0" w:qFormat="1"/>
-    <w:lsdException w:name="heading 1" w:semiHidden="0" w:uiPriority="9" w:unhideWhenUsed="0" w:qFormat="1"/>
-    <w:lsdException w:name="heading 2" w:uiPriority="9" w:qFormat="1"/>
-    <w:lsdException w:name="heading 3" w:uiPriority="9" w:qFormat="1"/>
-    <w:lsdException w:name="heading 4" w:uiPriority="9" w:qFormat="1"/>
-    <w:lsdException w:name="heading 5" w:uiPriority="9" w:qFormat="1"/>
-    <w:lsdException w:name="heading 6" w:uiPriority="9" w:qFormat="1"/>
-    <w:lsdException w:name="heading 7" w:uiPriority="9" w:qFormat="1"/>
-    <w:lsdException w:name="heading 8" w:uiPriority="9" w:qFormat="1"/>
-    <w:lsdException w:name="heading 9" w:uiPriority="9" w:qFormat="1"/>
-    <w:lsdException w:name="toc 1" w:uiPriority="39"/>
-    <w:lsdException w:name="toc 2" w:uiPriority="39"/>
-    <w:lsdException w:name="toc 3" w:uiPriority="39"/>
-    <w:lsdException w:name="toc 4" w:uiPriority="39"/>
-    <w:lsdException w:name="toc 5" w:uiPriority="39"/>
-    <w:lsdException w:name="toc 6" w:uiPriority="39"/>
-    <w:lsdException w:name="toc 7" w:uiPriority="39"/>
-    <w:lsdException w:name="toc 8" w:uiPriority="39"/>
-    <w:lsdException w:name="toc 9" w:uiPriority="39"/>
-    <w:lsdException w:name="caption" w:uiPriority="35" w:qFormat="1"/>
-    <w:lsdException w:name="Title" w:semiHidden="0" w:uiPriority="10" w:unhideWhenUsed="0" w:qFormat="1"/>
-    <w:lsdException w:name="Default Paragraph Font" w:uiPriority="1"/>
-    <w:lsdException w:name="Subtitle" w:semiHidden="0" w:uiPriority="11" w:unhideWhenUsed="0" w:qFormat="1"/>
-    <w:lsdException w:name="Strong" w:semiHidden="0" w:uiPriority="22" w:unhideWhenUsed="0" w:qFormat="1"/>
-    <w:lsdException w:name="Emphasis" w:semiHidden="0" w:uiPriority="20" w:unhideWhenUsed="0" w:qFormat="1"/>
-    <w:lsdException w:name="Table Grid" w:semiHidden="0" w:uiPriority="59" w:unhideWhenUsed="0"/>
-    <w:lsdException w:name="Placeholder Text" w:unhideWhenUsed="0"/>
-    <w:lsdException w:name="No Spacing" w:semiHidden="0" w:uiPriority="1" w:unhideWhenUsed="0" w:qFormat="1"/>
-    <w:lsdException w:name="Light Shading" w:semiHidden="0" w:uiPriority="60" w:unhideWhenUsed="0"/>
-    <w:lsdException w:name="Light List" w:semiHidden="0" w:uiPriority="61" w:unhideWhenUsed="0"/>
-    <w:lsdException w:name="Light Grid" w:semiHidden="0" w:uiPriority="62" w:unhideWhenUsed="0"/>
-    <w:lsdException w:name="Medium Shading 1" w:semiHidden="0" w:uiPriority="63" w:unhideWhenUsed="0"/>
-    <w:lsdException w:name="Medium Shading 2" w:semiHidden="0" w:uiPriority="64" w:unhideWhenUsed="0"/>
-    <w:lsdException w:name="Medium List 1" w:semiHidden="0" w:uiPriority="65" w:unhideWhenUsed="0"/>
-    <w:lsdException w:name="Medium List 2" w:semiHidden="0" w:uiPriority="66" w:unhideWhenUsed="0"/>
-    <w:lsdException w:name="Medium Grid 1" w:semiHidden="0" w:uiPriority="67" w:unhideWhenUsed="0"/>
-    <w:lsdException w:name="Medium Grid 2" w:semiHidden="0" w:uiPriority="68" w:unhideWhenUsed="0"/>
-    <w:lsdException w:name="Medium Grid 3" w:semiHidden="0" w:uiPriority="69" w:unhideWhenUsed="0"/>
-    <w:lsdException w:name="Dark List" w:semiHidden="0" w:uiPriority="70" w:unhideWhenUsed="0"/>
-    <w:lsdException w:name="Colorful Shading" w:semiHidden="0" w:uiPriority="71" w:unhideWhenUsed="0"/>
-    <w:lsdException w:name="Colorful List" w:semiHidden="0" w:uiPriority="72" w:unhideWhenUsed="0"/>
-    <w:lsdException w:name="Colorful Grid" w:semiHidden="0" w:uiPriority="73" w:unhideWhenUsed="0"/>
-    <w:lsdException w:name="Light Shading Accent 1" w:semiHidden="0" w:uiPriority="60" w:unhideWhenUsed="0"/>
-    <w:lsdException w:name="Light List Accent 1" w:semiHidden="0" w:uiPriority="61" w:unhideWhenUsed="0"/>
-    <w:lsdException w:name="Light Grid Accent 1" w:semiHidden="0" w:uiPriority="62" w:unhideWhenUsed="0"/>
-    <w:lsdException w:name="Medium Shading 1 Accent 1" w:semiHidden="0" w:uiPriority="63" w:unhideWhenUsed="0"/>
-    <w:lsdException w:name="Medium Shading 2 Accent 1" w:semiHidden="0" w:uiPriority="64" w:unhideWhenUsed="0"/>
-    <w:lsdException w:name="Medium List 1 Accent 1" w:semiHidden="0" w:uiPriority="65" w:unhideWhenUsed="0"/>
-    <w:lsdException w:name="Revision" w:unhideWhenUsed="0"/>
-    <w:lsdException w:name="List Paragraph" w:semiHidden="0" w:uiPriority="34" w:unhideWhenUsed="0" w:qFormat="1"/>
-    <w:lsdException w:name="Quote" w:semiHidden="0" w:uiPriority="29" w:unhideWhenUsed="0" w:qFormat="1"/>
-    <w:lsdException w:name="Intense Quote" w:semiHidden="0" w:uiPriority="30" w:unhideWhenUsed="0" w:qFormat="1"/>
-    <w:lsdException w:name="Medium List 2 Accent 1" w:semiHidden="0" w:uiPriority="66" w:unhideWhenUsed="0"/>
-    <w:lsdException w:name="Medium Grid 1 Accent 1" w:semiHidden="0" w:uiPriority="67" w:unhideWhenUsed="0"/>
-    <w:lsdException w:name="Medium Grid 2 Accent 1" w:semiHidden="0" w:uiPriority="68" w:unhideWhenUsed="0"/>
-    <w:lsdException w:name="Medium Grid 3 Accent 1" w:semiHidden="0" w:uiPriority="69" w:unhideWhenUsed="0"/>
-    <w:lsdException w:name="Dark List Accent 1" w:semiHidden="0" w:uiPriority="70" w:unhideWhenUsed="0"/>
-    <w:lsdException w:name="Colorful Shading Accent 1" w:semiHidden="0" w:uiPriority="71" w:unhideWhenUsed="0"/>
-    <w:lsdException w:name="Colorful List Accent 1" w:semiHidden="0" w:uiPriority="72" w:unhideWhenUsed="0"/>
-    <w:lsdException w:name="Colorful Grid Accent 1" w:semiHidden="0" w:uiPriority="73" w:unhideWhenUsed="0"/>
-    <w:lsdException w:name="Light Shading Accent 2" w:semiHidden="0" w:uiPriority="60" w:unhideWhenUsed="0"/>
-    <w:lsdException w:name="Light List Accent 2" w:semiHidden="0" w:uiPriority="61" w:unhideWhenUsed="0"/>
-    <w:lsdException w:name="Light Grid Accent 2" w:semiHidden="0" w:uiPriority="62" w:unhideWhenUsed="0"/>
-    <w:lsdException w:name="Medium Shading 1 Accent 2" w:semiHidden="0" w:uiPriority="63" w:unhideWhenUsed="0"/>
-    <w:lsdException w:name="Medium Shading 2 Accent 2" w:semiHidden="0" w:uiPriority="64" w:unhideWhenUsed="0"/>
-    <w:lsdException w:name="Medium List 1 Accent 2" w:semiHidden="0" w:uiPriority="65" w:unhideWhenUsed="0"/>
-    <w:lsdException w:name="Medium List 2 Accent 2" w:semiHidden="0" w:uiPriority="66" w:unhideWhenUsed="0"/>
-    <w:lsdException w:name="Medium Grid 1 Accent 2" w:semiHidden="0" w:uiPriority="67" w:unhideWhenUsed="0"/>
-    <w:lsdException w:name="Medium Grid 2 Accent 2" w:semiHidden="0" w:uiPriority="68" w:unhideWhenUsed="0"/>
-    <w:lsdException w:name="Medium Grid 3 Accent 2" w:semiHidden="0" w:uiPriority="69" w:unhideWhenUsed="0"/>
-    <w:lsdException w:name="Dark List Accent 2" w:semiHidden="0" w:uiPriority="70" w:unhideWhenUsed="0"/>
-    <w:lsdException w:name="Colorful Shading Accent 2" w:semiHidden="0" w:uiPriority="71" w:unhideWhenUsed="0"/>
-    <w:lsdException w:name="Colorful List Accent 2" w:semiHidden="0" w:uiPriority="72" w:unhideWhenUsed="0"/>
-    <w:lsdException w:name="Colorful Grid Accent 2" w:semiHidden="0" w:uiPriority="73" w:unhideWhenUsed="0"/>
-    <w:lsdException w:name="Light Shading Accent 3" w:semiHidden="0" w:uiPriority="60" w:unhideWhenUsed="0"/>
-    <w:lsdException w:name="Light List Accent 3" w:semiHidden="0" w:uiPriority="61" w:unhideWhenUsed="0"/>
-    <w:lsdException w:name="Light Grid Accent 3" w:semiHidden="0" w:uiPriority="62" w:unhideWhenUsed="0"/>
-    <w:lsdException w:name="Medium Shading 1 Accent 3" w:semiHidden="0" w:uiPriority="63" w:unhideWhenUsed="0"/>
-    <w:lsdException w:name="Medium Shading 2 Accent 3" w:semiHidden="0" w:uiPriority="64" w:unhideWhenUsed="0"/>
-    <w:lsdException w:name="Medium List 1 Accent 3" w:semiHidden="0" w:uiPriority="65" w:unhideWhenUsed="0"/>
-    <w:lsdException w:name="Medium List 2 Accent 3" w:semiHidden="0" w:uiPriority="66" w:unhideWhenUsed="0"/>
-    <w:lsdException w:name="Medium Grid 1 Accent 3" w:semiHidden="0" w:uiPriority="67" w:unhideWhenUsed="0"/>
-    <w:lsdException w:name="Medium Grid 2 Accent 3" w:semiHidden="0" w:uiPriority="68" w:unhideWhenUsed="0"/>
-    <w:lsdException w:name="Medium Grid 3 Accent 3" w:semiHidden="0" w:uiPriority="69" w:unhideWhenUsed="0"/>
-    <w:lsdException w:name="Dark List Accent 3" w:semiHidden="0" w:uiPriority="70" w:unhideWhenUsed="0"/>
-    <w:lsdException w:name="Colorful Shading Accent 3" w:semiHidden="0" w:uiPriority="71" w:unhideWhenUsed="0"/>
-    <w:lsdException w:name="Colorful List Accent 3" w:semiHidden="0" w:uiPriority="72" w:unhideWhenUsed="0"/>
-    <w:lsdException w:name="Colorful Grid Accent 3" w:semiHidden="0" w:uiPriority="73" w:unhideWhenUsed="0"/>
-    <w:lsdException w:name="Light Shading Accent 4" w:semiHidden="0" w:uiPriority="60" w:unhideWhenUsed="0"/>
-    <w:lsdException w:name="Light List Accent 4" w:semiHidden="0" w:uiPriority="61" w:unhideWhenUsed="0"/>
-    <w:lsdException w:name="Light Grid Accent 4" w:semiHidden="0" w:uiPriority="62" w:unhideWhenUsed="0"/>
-    <w:lsdException w:name="Medium Shading 1 Accent 4" w:semiHidden="0" w:uiPriority="63" w:unhideWhenUsed="0"/>
-    <w:lsdException w:name="Medium Shading 2 Accent 4" w:semiHidden="0" w:uiPriority="64" w:unhideWhenUsed="0"/>
-    <w:lsdException w:name="Medium List 1 Accent 4" w:semiHidden="0" w:uiPriority="65" w:unhideWhenUsed="0"/>
-    <w:lsdException w:name="Medium List 2 Accent 4" w:semiHidden="0" w:uiPriority="66" w:unhideWhenUsed="0"/>
-    <w:lsdException w:name="Medium Grid 1 Accent 4" w:semiHidden="0" w:uiPriority="67" w:unhideWhenUsed="0"/>
-    <w:lsdException w:name="Medium Grid 2 Accent 4" w:semiHidden="0" w:uiPriority="68" w:unhideWhenUsed="0"/>
-    <w:lsdException w:name="Medium Grid 3 Accent 4" w:semiHidden="0" w:uiPriority="69" w:unhideWhenUsed="0"/>
-    <w:lsdException w:name="Dark List Accent 4" w:semiHidden="0" w:uiPriority="70" w:unhideWhenUsed="0"/>
-    <w:lsdException w:name="Colorful Shading Accent 4" w:semiHidden="0" w:uiPriority="71" w:unhideWhenUsed="0"/>
-    <w:lsdException w:name="Colorful List Accent 4" w:semiHidden="0" w:uiPriority="72" w:unhideWhenUsed="0"/>
-    <w:lsdException w:name="Colorful Grid Accent 4" w:semiHidden="0" w:uiPriority="73" w:unhideWhenUsed="0"/>
-    <w:lsdException w:name="Light Shading Accent 5" w:semiHidden="0" w:uiPriority="60" w:unhideWhenUsed="0"/>
-    <w:lsdException w:name="Light List Accent 5" w:semiHidden="0" w:uiPriority="61" w:unhideWhenUsed="0"/>
-    <w:lsdException w:name="Light Grid Accent 5" w:semiHidden="0" w:uiPriority="62" w:unhideWhenUsed="0"/>
-    <w:lsdException w:name="Medium Shading 1 Accent 5" w:semiHidden="0" w:uiPriority="63" w:unhideWhenUsed="0"/>
-    <w:lsdException w:name="Medium Shading 2 Accent 5" w:semiHidden="0" w:uiPriority="64" w:unhideWhenUsed="0"/>
-    <w:lsdException w:name="Medium List 1 Accent 5" w:semiHidden="0" w:uiPriority="65" w:unhideWhenUsed="0"/>
-    <w:lsdException w:name="Medium List 2 Accent 5" w:semiHidden="0" w:uiPriority="66" w:unhideWhenUsed="0"/>
-    <w:lsdException w:name="Medium Grid 1 Accent 5" w:semiHidden="0" w:uiPriority="67" w:unhideWhenUsed="0"/>
-    <w:lsdException w:name="Medium Grid 2 Accent 5" w:semiHidden="0" w:uiPriority="68" w:unhideWhenUsed="0"/>
-    <w:lsdException w:name="Medium Grid 3 Accent 5" w:semiHidden="0" w:uiPriority="69" w:unhideWhenUsed="0"/>
-    <w:lsdException w:name="Dark List Accent 5" w:semiHidden="0" w:uiPriority="70" w:unhideWhenUsed="0"/>
-    <w:lsdException w:name="Colorful Shading Accent 5" w:semiHidden="0" w:uiPriority="71" w:unhideWhenUsed="0"/>
-    <w:lsdException w:name="Colorful List Accent 5" w:semiHidden="0" w:uiPriority="72" w:unhideWhenUsed="0"/>
-    <w:lsdException w:name="Colorful Grid Accent 5" w:semiHidden="0" w:uiPriority="73" w:unhideWhenUsed="0"/>
-    <w:lsdException w:name="Light Shading Accent 6" w:semiHidden="0" w:uiPriority="60" w:unhideWhenUsed="0"/>
-    <w:lsdException w:name="Light List Accent 6" w:semiHidden="0" w:uiPriority="61" w:unhideWhenUsed="0"/>
-    <w:lsdException w:name="Light Grid Accent 6" w:semiHidden="0" w:uiPriority="62" w:unhideWhenUsed="0"/>
-    <w:lsdException w:name="Medium Shading 1 Accent 6" w:semiHidden="0" w:uiPriority="63" w:unhideWhenUsed="0"/>
-    <w:lsdException w:name="Medium Shading 2 Accent 6" w:semiHidden="0" w:uiPriority="64" w:unhideWhenUsed="0"/>
-    <w:lsdException w:name="Medium List 1 Accent 6" w:semiHidden="0" w:uiPriority="65" w:unhideWhenUsed="0"/>
-    <w:lsdException w:name="Medium List 2 Accent 6" w:semiHidden="0" w:uiPriority="66" w:unhideWhenUsed="0"/>
-    <w:lsdException w:name="Medium Grid 1 Accent 6" w:semiHidden="0" w:uiPriority="67" w:unhideWhenUsed="0"/>
-    <w:lsdException w:name="Medium Grid 2 Accent 6" w:semiHidden="0" w:uiPriority="68" w:unhideWhenUsed="0"/>
-    <w:lsdException w:name="Medium Grid 3 Accent 6" w:semiHidden="0" w:uiPriority="69" w:unhideWhenUsed="0"/>
-    <w:lsdException w:name="Dark List Accent 6" w:semiHidden="0" w:uiPriority="70" w:unhideWhenUsed="0"/>
-    <w:lsdException w:name="Colorful Shading Accent 6" w:semiHidden="0" w:uiPriority="71" w:unhideWhenUsed="0"/>
-    <w:lsdException w:name="Colorful List Accent 6" w:semiHidden="0" w:uiPriority="72" w:unhideWhenUsed="0"/>
-    <w:lsdException w:name="Colorful Grid Accent 6" w:semiHidden="0" w:uiPriority="73" w:unhideWhenUsed="0"/>
-    <w:lsdException w:name="Subtle Emphasis" w:semiHidden="0" w:uiPriority="19" w:unhideWhenUsed="0" w:qFormat="1"/>
-    <w:lsdException w:name="Intense Emphasis" w:semiHidden="0" w:uiPriority="21" w:unhideWhenUsed="0" w:qFormat="1"/>
-    <w:lsdException w:name="Subtle Reference" w:semiHidden="0" w:uiPriority="31" w:unhideWhenUsed="0" w:qFormat="1"/>
-    <w:lsdException w:name="Intense Reference" w:semiHidden="0" w:uiPriority="32" w:unhideWhenUsed="0" w:qFormat="1"/>
-    <w:lsdException w:name="Book Title" w:semiHidden="0" w:uiPriority="33" w:unhideWhenUsed="0" w:qFormat="1"/>
-    <w:lsdException w:name="Bibliography" w:uiPriority="37"/>
-    <w:lsdException w:name="TOC Heading" w:uiPriority="39" w:qFormat="1"/>
-  </w:latentStyles>
-  <w:style w:type="paragraph" w:default="1" w:styleId="Normal">
-    <w:name w:val="Normal"/>
-    <w:qFormat/>
-    <w:rsid w:val="00F560FF"/>
-    <w:pPr>
-      <w:spacing w:after="120"/>
-    </w:pPr>
-    <w:rPr>
-      <w:rFonts w:ascii="Arial" w:eastAsia="Arial" w:hAnsi="Arial" w:cs="Arial"/>
-      <w:color w:val="000000"/>
-    </w:rPr>
-  </w:style>
-  <w:style w:type="paragraph" w:styleId="Heading1">
-    <w:name w:val="heading 1"/>
-    <w:basedOn w:val="Normal"/>
-    <w:next w:val="Normal"/>
-    <w:link w:val="Heading1Char"/>
-    <w:uiPriority w:val="9"/>
-    <w:qFormat/>
-    <w:rsid w:val="00A113FC"/>
-    <w:pPr>
-      <w:keepNext/>
-      <w:keepLines/>
-      <w:spacing w:before="480"/>
-      <w:outlineLvl w:val="0"/>
-    </w:pPr>
-    <w:rPr>
-      <w:rFonts w:asciiTheme="majorHAnsi" w:eastAsiaTheme="majorEastAsia" w:hAnsiTheme="majorHAnsi" w:cstheme="majorBidi"/>
-      <w:b/>
-      <w:bCs/>
-      <w:color w:val="365F91" w:themeColor="accent1" w:themeShade="BF"/>
-      <w:sz w:val="32"/>
-      <w:szCs w:val="28"/>
-    </w:rPr>
-  </w:style>
-  <w:style w:type="paragraph" w:styleId="Heading2">
-    <w:name w:val="heading 2"/>
-    <w:basedOn w:val="Normal"/>
-    <w:next w:val="Normal"/>
-    <w:link w:val="Heading2Char"/>
-    <w:uiPriority w:val="9"/>
-    <w:unhideWhenUsed/>
-    <w:qFormat/>
-    <w:rsid w:val="002928FF"/>
-    <w:pPr>
-      <w:keepNext/>
-      <w:keepLines/>
-      <w:spacing w:before="200" w:after="240"/>
-      <w:outlineLvl w:val="1"/>
-    </w:pPr>
-    <w:rPr>
-      <w:rFonts w:asciiTheme="majorHAnsi" w:eastAsiaTheme="majorEastAsia" w:hAnsiTheme="majorHAnsi" w:cstheme="majorBidi"/>
-      <w:b/>
-      <w:bCs/>
-      <w:color w:val="4F81BD" w:themeColor="accent1"/>
-      <w:sz w:val="26"/>
-      <w:szCs w:val="26"/>
-    </w:rPr>
-  </w:style>
-  <w:style w:type="character" w:default="1" w:styleId="DefaultParagraphFont">
-    <w:name w:val="Default Paragraph Font"/>
-    <w:uiPriority w:val="1"/>
-    <w:semiHidden/>
-    <w:unhideWhenUsed/>
-  </w:style>
-  <w:style w:type="table" w:default="1" w:styleId="TableNormal">
-    <w:name w:val="Normal Table"/>
-    <w:uiPriority w:val="99"/>
-    <w:semiHidden/>
-    <w:unhideWhenUsed/>
-    <w:tblPr>
-      <w:tblInd w:w="0" w:type="dxa"/>
-      <w:tblCellMar>
-        <w:top w:w="0" w:type="dxa"/>
-        <w:left w:w="108" w:type="dxa"/>
-        <w:bottom w:w="0" w:type="dxa"/>
-        <w:right w:w="108" w:type="dxa"/>
-      </w:tblCellMar>
-    </w:tblPr>
-  </w:style>
-  <w:style w:type="numbering" w:default="1" w:styleId="NoList">
-    <w:name w:val="No List"/>
-    <w:uiPriority w:val="99"/>
-    <w:semiHidden/>
-    <w:unhideWhenUsed/>
-  </w:style>
-  <w:style w:type="paragraph" w:styleId="Title">
-    <w:name w:val="Title"/>
-    <w:basedOn w:val="Normal"/>
-    <w:next w:val="Normal"/>
-    <w:link w:val="TitleChar"/>
-    <w:uiPriority w:val="10"/>
-    <w:qFormat/>
-    <w:rsid w:val="009F24FF"/>
-    <w:pPr>
-      <w:pBdr>
-        <w:bottom w:val="single" w:sz="8" w:space="4" w:color="4F81BD" w:themeColor="accent1"/>
-      </w:pBdr>
-      <w:spacing w:after="300" w:line="240" w:lineRule="auto"/>
-      <w:contextualSpacing/>
-    </w:pPr>
-    <w:rPr>
-      <w:rFonts w:asciiTheme="majorHAnsi" w:eastAsiaTheme="majorEastAsia" w:hAnsiTheme="majorHAnsi" w:cstheme="majorBidi"/>
-      <w:color w:val="17365D" w:themeColor="text2" w:themeShade="BF"/>
-      <w:spacing w:val="5"/>
-      <w:kern w:val="28"/>
-      <w:sz w:val="52"/>
-      <w:szCs w:val="52"/>
-    </w:rPr>
-  </w:style>
-  <w:style w:type="character" w:customStyle="1" w:styleId="TitleChar">
-    <w:name w:val="Title Char"/>
-    <w:basedOn w:val="DefaultParagraphFont"/>
-    <w:link w:val="Title"/>
-    <w:uiPriority w:val="10"/>
-    <w:rsid w:val="009F24FF"/>
-    <w:rPr>
-      <w:rFonts w:asciiTheme="majorHAnsi" w:eastAsiaTheme="majorEastAsia" w:hAnsiTheme="majorHAnsi" w:cstheme="majorBidi"/>
-      <w:color w:val="17365D" w:themeColor="text2" w:themeShade="BF"/>
-      <w:spacing w:val="5"/>
-      <w:kern w:val="28"/>
-      <w:sz w:val="52"/>
-      <w:szCs w:val="52"/>
-    </w:rPr>
-  </w:style>
-  <w:style w:type="character" w:customStyle="1" w:styleId="Heading1Char">
-    <w:name w:val="Heading 1 Char"/>
-    <w:basedOn w:val="DefaultParagraphFont"/>
-    <w:link w:val="Heading1"/>
-    <w:uiPriority w:val="9"/>
-    <w:rsid w:val="00A113FC"/>
-    <w:rPr>
-      <w:rFonts w:asciiTheme="majorHAnsi" w:eastAsiaTheme="majorEastAsia" w:hAnsiTheme="majorHAnsi" w:cstheme="majorBidi"/>
-      <w:b/>
-      <w:bCs/>
-      <w:color w:val="365F91" w:themeColor="accent1" w:themeShade="BF"/>
-      <w:sz w:val="32"/>
-      <w:szCs w:val="28"/>
-    </w:rPr>
-  </w:style>
-  <w:style w:type="character" w:customStyle="1" w:styleId="Heading2Char">
-    <w:name w:val="Heading 2 Char"/>
-    <w:basedOn w:val="DefaultParagraphFont"/>
-    <w:link w:val="Heading2"/>
-    <w:uiPriority w:val="9"/>
-    <w:rsid w:val="002928FF"/>
-    <w:rPr>
-      <w:rFonts w:asciiTheme="majorHAnsi" w:eastAsiaTheme="majorEastAsia" w:hAnsiTheme="majorHAnsi" w:cstheme="majorBidi"/>
-      <w:b/>
-      <w:bCs/>
-      <w:color w:val="4F81BD" w:themeColor="accent1"/>
-      <w:sz w:val="26"/>
-      <w:szCs w:val="26"/>
-    </w:rPr>
-  </w:style>
-</w:styles>
-</file>
-
-<file path=word/stylesWithEffects.xml><?xml version="1.0" encoding="utf-8"?>
-<w:styles xmlns:wpc="http://schemas.microsoft.com/office/word/2010/wordprocessingCanvas" xmlns:mc="http://schemas.openxmlformats.org/markup-compatibility/2006" xmlns:o="urn:schemas-microsoft-com:office:office" xmlns:r="http://schemas.openxmlformats.org/officeDocument/2006/relationships" xmlns:m="http://schemas.openxmlformats.org/officeDocument/2006/math" xmlns:v="urn:schemas-microsoft-com:vml" xmlns:wp14="http://schemas.microsoft.com/office/word/2010/wordprocessingDrawing" xmlns:wp="http://schemas.openxmlformats.org/drawingml/2006/wordprocessingDrawing" xmlns:w10="urn:schemas-microsoft-com:office:word" xmlns:w="http://schemas.openxmlformats.org/wordprocessingml/2006/main" xmlns:w14="http://schemas.microsoft.com/office/word/2010/wordml" xmlns:wpg="http://schemas.microsoft.com/office/word/2010/wordprocessingGroup" xmlns:wpi="http://schemas.microsoft.com/office/word/2010/wordprocessingInk" xmlns:wne="http://schemas.microsoft.com/office/word/2006/wordml" xmlns:wps="http://schemas.microsoft.com/office/word/2010/wordprocessingShape" mc:Ignorable="w14 wp14">
-  <w:docDefaults>
-    <w:rPrDefault>
-      <w:rPr>
-        <w:rFonts w:asciiTheme="minorHAnsi" w:eastAsiaTheme="minorHAnsi" w:hAnsiTheme="minorHAnsi" w:cstheme="minorBidi"/>
-        <w:sz w:val="22"/>
-        <w:szCs w:val="22"/>
-        <w:lang w:val="en-US" w:eastAsia="en-US" w:bidi="ar-SA"/>
-      </w:rPr>
-    </w:rPrDefault>
-    <w:pPrDefault>
-      <w:pPr>
-        <w:spacing w:after="200" w:line="276" w:lineRule="auto"/>
-      </w:pPr>
-    </w:pPrDefault>
-  </w:docDefaults>
-  <w:latentStyles w:defLockedState="0" w:defUIPriority="99" w:defSemiHidden="1" w:defUnhideWhenUsed="1" w:defQFormat="0" w:count="267">
-    <w:lsdException w:name="Normal" w:semiHidden="0" w:uiPriority="0" w:unhideWhenUsed="0" w:qFormat="1"/>
-    <w:lsdException w:name="heading 1" w:semiHidden="0" w:uiPriority="9" w:unhideWhenUsed="0" w:qFormat="1"/>
-    <w:lsdException w:name="heading 2" w:uiPriority="9" w:qFormat="1"/>
-    <w:lsdException w:name="heading 3" w:uiPriority="9" w:qFormat="1"/>
-    <w:lsdException w:name="heading 4" w:uiPriority="9" w:qFormat="1"/>
-    <w:lsdException w:name="heading 5" w:uiPriority="9" w:qFormat="1"/>
-    <w:lsdException w:name="heading 6" w:uiPriority="9" w:qFormat="1"/>
-    <w:lsdException w:name="heading 7" w:uiPriority="9" w:qFormat="1"/>
-    <w:lsdException w:name="heading 8" w:uiPriority="9" w:qFormat="1"/>
-    <w:lsdException w:name="heading 9" w:uiPriority="9" w:qFormat="1"/>
-    <w:lsdException w:name="toc 1" w:uiPriority="39"/>
-    <w:lsdException w:name="toc 2" w:uiPriority="39"/>
-    <w:lsdException w:name="toc 3" w:uiPriority="39"/>
-    <w:lsdException w:name="toc 4" w:uiPriority="39"/>
-    <w:lsdException w:name="toc 5" w:uiPriority="39"/>
-    <w:lsdException w:name="toc 6" w:uiPriority="39"/>
-    <w:lsdException w:name="toc 7" w:uiPriority="39"/>
-    <w:lsdException w:name="toc 8" w:uiPriority="39"/>
-    <w:lsdException w:name="toc 9" w:uiPriority="39"/>
-    <w:lsdException w:name="caption" w:uiPriority="35" w:qFormat="1"/>
-    <w:lsdException w:name="Title" w:semiHidden="0" w:uiPriority="10" w:unhideWhenUsed="0" w:qFormat="1"/>
-    <w:lsdException w:name="Default Paragraph Font" w:uiPriority="1"/>
-    <w:lsdException w:name="Subtitle" w:semiHidden="0" w:uiPriority="11" w:unhideWhenUsed="0" w:qFormat="1"/>
-    <w:lsdException w:name="Strong" w:semiHidden="0" w:uiPriority="22" w:unhideWhenUsed="0" w:qFormat="1"/>
-    <w:lsdException w:name="Emphasis" w:semiHidden="0" w:uiPriority="20" w:unhideWhenUsed="0" w:qFormat="1"/>
-    <w:lsdException w:name="Table Grid" w:semiHidden="0" w:uiPriority="59" w:unhideWhenUsed="0"/>
-    <w:lsdException w:name="Placeholder Text" w:unhideWhenUsed="0"/>
-    <w:lsdException w:name="No Spacing" w:semiHidden="0" w:uiPriority="1" w:unhideWhenUsed="0" w:qFormat="1"/>
-    <w:lsdException w:name="Light Shading" w:semiHidden="0" w:uiPriority="60" w:unhideWhenUsed="0"/>
-    <w:lsdException w:name="Light List" w:semiHidden="0" w:uiPriority="61" w:unhideWhenUsed="0"/>
-    <w:lsdException w:name="Light Grid" w:semiHidden="0" w:uiPriority="62" w:unhideWhenUsed="0"/>
-    <w:lsdException w:name="Medium Shading 1" w:semiHidden="0" w:uiPriority="63" w:unhideWhenUsed="0"/>
-    <w:lsdException w:name="Medium Shading 2" w:semiHidden="0" w:uiPriority="64" w:unhideWhenUsed="0"/>
-    <w:lsdException w:name="Medium List 1" w:semiHidden="0" w:uiPriority="65" w:unhideWhenUsed="0"/>
-    <w:lsdException w:name="Medium List 2" w:semiHidden="0" w:uiPriority="66" w:unhideWhenUsed="0"/>
-    <w:lsdException w:name="Medium Grid 1" w:semiHidden="0" w:uiPriority="67" w:unhideWhenUsed="0"/>
-    <w:lsdException w:name="Medium Grid 2" w:semiHidden="0" w:uiPriority="68" w:unhideWhenUsed="0"/>
-    <w:lsdException w:name="Medium Grid 3" w:semiHidden="0" w:uiPriority="69" w:unhideWhenUsed="0"/>
-    <w:lsdException w:name="Dark List" w:semiHidden="0" w:uiPriority="70" w:unhideWhenUsed="0"/>
-    <w:lsdException w:name="Colorful Shading" w:semiHidden="0" w:uiPriority="71" w:unhideWhenUsed="0"/>
-    <w:lsdException w:name="Colorful List" w:semiHidden="0" w:uiPriority="72" w:unhideWhenUsed="0"/>
-    <w:lsdException w:name="Colorful Grid" w:semiHidden="0" w:uiPriority="73" w:unhideWhenUsed="0"/>
-    <w:lsdException w:name="Light Shading Accent 1" w:semiHidden="0" w:uiPriority="60" w:unhideWhenUsed="0"/>
-    <w:lsdException w:name="Light List Accent 1" w:semiHidden="0" w:uiPriority="61" w:unhideWhenUsed="0"/>
-    <w:lsdException w:name="Light Grid Accent 1" w:semiHidden="0" w:uiPriority="62" w:unhideWhenUsed="0"/>
-    <w:lsdException w:name="Medium Shading 1 Accent 1" w:semiHidden="0" w:uiPriority="63" w:unhideWhenUsed="0"/>
-    <w:lsdException w:name="Medium Shading 2 Accent 1" w:semiHidden="0" w:uiPriority="64" w:unhideWhenUsed="0"/>
-    <w:lsdException w:name="Medium List 1 Accent 1" w:semiHidden="0" w:uiPriority="65" w:unhideWhenUsed="0"/>
-    <w:lsdException w:name="Revision" w:unhideWhenUsed="0"/>
-    <w:lsdException w:name="List Paragraph" w:semiHidden="0" w:uiPriority="34" w:unhideWhenUsed="0" w:qFormat="1"/>
-    <w:lsdException w:name="Quote" w:semiHidden="0" w:uiPriority="29" w:unhideWhenUsed="0" w:qFormat="1"/>
-    <w:lsdException w:name="Intense Quote" w:semiHidden="0" w:uiPriority="30" w:unhideWhenUsed="0" w:qFormat="1"/>
-    <w:lsdException w:name="Medium List 2 Accent 1" w:semiHidden="0" w:uiPriority="66" w:unhideWhenUsed="0"/>
-    <w:lsdException w:name="Medium Grid 1 Accent 1" w:semiHidden="0" w:uiPriority="67" w:unhideWhenUsed="0"/>
-    <w:lsdException w:name="Medium Grid 2 Accent 1" w:semiHidden="0" w:uiPriority="68" w:unhideWhenUsed="0"/>
-    <w:lsdException w:name="Medium Grid 3 Accent 1" w:semiHidden="0" w:uiPriority="69" w:unhideWhenUsed="0"/>
-    <w:lsdException w:name="Dark List Accent 1" w:semiHidden="0" w:uiPriority="70" w:unhideWhenUsed="0"/>
-    <w:lsdException w:name="Colorful Shading Accent 1" w:semiHidden="0" w:uiPriority="71" w:unhideWhenUsed="0"/>
-    <w:lsdException w:name="Colorful List Accent 1" w:semiHidden="0" w:uiPriority="72" w:unhideWhenUsed="0"/>
-    <w:lsdException w:name="Colorful Grid Accent 1" w:semiHidden="0" w:uiPriority="73" w:unhideWhenUsed="0"/>
-    <w:lsdException w:name="Light Shading Accent 2" w:semiHidden="0" w:uiPriority="60" w:unhideWhenUsed="0"/>
-    <w:lsdException w:name="Light List Accent 2" w:semiHidden="0" w:uiPriority="61" w:unhideWhenUsed="0"/>
-    <w:lsdException w:name="Light Grid Accent 2" w:semiHidden="0" w:uiPriority="62" w:unhideWhenUsed="0"/>
-    <w:lsdException w:name="Medium Shading 1 Accent 2" w:semiHidden="0" w:uiPriority="63" w:unhideWhenUsed="0"/>
-    <w:lsdException w:name="Medium Shading 2 Accent 2" w:semiHidden="0" w:uiPriority="64" w:unhideWhenUsed="0"/>
-    <w:lsdException w:name="Medium List 1 Accent 2" w:semiHidden="0" w:uiPriority="65" w:unhideWhenUsed="0"/>
-    <w:lsdException w:name="Medium List 2 Accent 2" w:semiHidden="0" w:uiPriority="66" w:unhideWhenUsed="0"/>
-    <w:lsdException w:name="Medium Grid 1 Accent 2" w:semiHidden="0" w:uiPriority="67" w:unhideWhenUsed="0"/>
-    <w:lsdException w:name="Medium Grid 2 Accent 2" w:semiHidden="0" w:uiPriority="68" w:unhideWhenUsed="0"/>
-    <w:lsdException w:name="Medium Grid 3 Accent 2" w:semiHidden="0" w:uiPriority="69" w:unhideWhenUsed="0"/>
-    <w:lsdException w:name="Dark List Accent 2" w:semiHidden="0" w:uiPriority="70" w:unhideWhenUsed="0"/>
-    <w:lsdException w:name="Colorful Shading Accent 2" w:semiHidden="0" w:uiPriority="71" w:unhideWhenUsed="0"/>
-    <w:lsdException w:name="Colorful List Accent 2" w:semiHidden="0" w:uiPriority="72" w:unhideWhenUsed="0"/>
-    <w:lsdException w:name="Colorful Grid Accent 2" w:semiHidden="0" w:uiPriority="73" w:unhideWhenUsed="0"/>
-    <w:lsdException w:name="Light Shading Accent 3" w:semiHidden="0" w:uiPriority="60" w:unhideWhenUsed="0"/>
-    <w:lsdException w:name="Light List Accent 3" w:semiHidden="0" w:uiPriority="61" w:unhideWhenUsed="0"/>
-    <w:lsdException w:name="Light Grid Accent 3" w:semiHidden="0" w:uiPriority="62" w:unhideWhenUsed="0"/>
-    <w:lsdException w:name="Medium Shading 1 Accent 3" w:semiHidden="0" w:uiPriority="63" w:unhideWhenUsed="0"/>
-    <w:lsdException w:name="Medium Shading 2 Accent 3" w:semiHidden="0" w:uiPriority="64" w:unhideWhenUsed="0"/>
-    <w:lsdException w:name="Medium List 1 Accent 3" w:semiHidden="0" w:uiPriority="65" w:unhideWhenUsed="0"/>
-    <w:lsdException w:name="Medium List 2 Accent 3" w:semiHidden="0" w:uiPriority="66" w:unhideWhenUsed="0"/>
-    <w:lsdException w:name="Medium Grid 1 Accent 3" w:semiHidden="0" w:uiPriority="67" w:unhideWhenUsed="0"/>
-    <w:lsdException w:name="Medium Grid 2 Accent 3" w:semiHidden="0" w:uiPriority="68" w:unhideWhenUsed="0"/>
-    <w:lsdException w:name="Medium Grid 3 Accent 3" w:semiHidden="0" w:uiPriority="69" w:unhideWhenUsed="0"/>
-    <w:lsdException w:name="Dark List Accent 3" w:semiHidden="0" w:uiPriority="70" w:unhideWhenUsed="0"/>
-    <w:lsdException w:name="Colorful Shading Accent 3" w:semiHidden="0" w:uiPriority="71" w:unhideWhenUsed="0"/>
-    <w:lsdException w:name="Colorful List Accent 3" w:semiHidden="0" w:uiPriority="72" w:unhideWhenUsed="0"/>
-    <w:lsdException w:name="Colorful Grid Accent 3" w:semiHidden="0" w:uiPriority="73" w:unhideWhenUsed="0"/>
-    <w:lsdException w:name="Light Shading Accent 4" w:semiHidden="0" w:uiPriority="60" w:unhideWhenUsed="0"/>
-    <w:lsdException w:name="Light List Accent 4" w:semiHidden="0" w:uiPriority="61" w:unhideWhenUsed="0"/>
-    <w:lsdException w:name="Light Grid Accent 4" w:semiHidden="0" w:uiPriority="62" w:unhideWhenUsed="0"/>
-    <w:lsdException w:name="Medium Shading 1 Accent 4" w:semiHidden="0" w:uiPriority="63" w:unhideWhenUsed="0"/>
-    <w:lsdException w:name="Medium Shading 2 Accent 4" w:semiHidden="0" w:uiPriority="64" w:unhideWhenUsed="0"/>
-    <w:lsdException w:name="Medium List 1 Accent 4" w:semiHidden="0" w:uiPriority="65" w:unhideWhenUsed="0"/>
-    <w:lsdException w:name="Medium List 2 Accent 4" w:semiHidden="0" w:uiPriority="66" w:unhideWhenUsed="0"/>
-    <w:lsdException w:name="Medium Grid 1 Accent 4" w:semiHidden="0" w:uiPriority="67" w:unhideWhenUsed="0"/>
-    <w:lsdException w:name="Medium Grid 2 Accent 4" w:semiHidden="0" w:uiPriority="68" w:unhideWhenUsed="0"/>
-    <w:lsdException w:name="Medium Grid 3 Accent 4" w:semiHidden="0" w:uiPriority="69" w:unhideWhenUsed="0"/>
-    <w:lsdException w:name="Dark List Accent 4" w:semiHidden="0" w:uiPriority="70" w:unhideWhenUsed="0"/>
-    <w:lsdException w:name="Colorful Shading Accent 4" w:semiHidden="0" w:uiPriority="71" w:unhideWhenUsed="0"/>
-    <w:lsdException w:name="Colorful List Accent 4" w:semiHidden="0" w:uiPriority="72" w:unhideWhenUsed="0"/>
-    <w:lsdException w:name="Colorful Grid Accent 4" w:semiHidden="0" w:uiPriority="73" w:unhideWhenUsed="0"/>
-    <w:lsdException w:name="Light Shading Accent 5" w:semiHidden="0" w:uiPriority="60" w:unhideWhenUsed="0"/>
-    <w:lsdException w:name="Light List Accent 5" w:semiHidden="0" w:uiPriority="61" w:unhideWhenUsed="0"/>
-    <w:lsdException w:name="Light Grid Accent 5" w:semiHidden="0" w:uiPriority="62" w:unhideWhenUsed="0"/>
-    <w:lsdException w:name="Medium Shading 1 Accent 5" w:semiHidden="0" w:uiPriority="63" w:unhideWhenUsed="0"/>
-    <w:lsdException w:name="Medium Shading 2 Accent 5" w:semiHidden="0" w:uiPriority="64" w:unhideWhenUsed="0"/>
-    <w:lsdException w:name="Medium List 1 Accent 5" w:semiHidden="0" w:uiPriority="65" w:unhideWhenUsed="0"/>
-    <w:lsdException w:name="Medium List 2 Accent 5" w:semiHidden="0" w:uiPriority="66" w:unhideWhenUsed="0"/>
-    <w:lsdException w:name="Medium Grid 1 Accent 5" w:semiHidden="0" w:uiPriority="67" w:unhideWhenUsed="0"/>
-    <w:lsdException w:name="Medium Grid 2 Accent 5" w:semiHidden="0" w:uiPriority="68" w:unhideWhenUsed="0"/>
-    <w:lsdException w:name="Medium Grid 3 Accent 5" w:semiHidden="0" w:uiPriority="69" w:unhideWhenUsed="0"/>
-    <w:lsdException w:name="Dark List Accent 5" w:semiHidden="0" w:uiPriority="70" w:unhideWhenUsed="0"/>
-    <w:lsdException w:name="Colorful Shading Accent 5" w:semiHidden="0" w:uiPriority="71" w:unhideWhenUsed="0"/>
-    <w:lsdException w:name="Colorful List Accent 5" w:semiHidden="0" w:uiPriority="72" w:unhideWhenUsed="0"/>
-    <w:lsdException w:name="Colorful Grid Accent 5" w:semiHidden="0" w:uiPriority="73" w:unhideWhenUsed="0"/>
-    <w:lsdException w:name="Light Shading Accent 6" w:semiHidden="0" w:uiPriority="60" w:unhideWhenUsed="0"/>
-    <w:lsdException w:name="Light List Accent 6" w:semiHidden="0" w:uiPriority="61" w:unhideWhenUsed="0"/>
-    <w:lsdException w:name="Light Grid Accent 6" w:semiHidden="0" w:uiPriority="62" w:unhideWhenUsed="0"/>
-    <w:lsdException w:name="Medium Shading 1 Accent 6" w:semiHidden="0" w:uiPriority="63" w:unhideWhenUsed="0"/>
-    <w:lsdException w:name="Medium Shading 2 Accent 6" w:semiHidden="0" w:uiPriority="64" w:unhideWhenUsed="0"/>
-    <w:lsdException w:name="Medium List 1 Accent 6" w:semiHidden="0" w:uiPriority="65" w:unhideWhenUsed="0"/>
-    <w:lsdException w:name="Medium List 2 Accent 6" w:semiHidden="0" w:uiPriority="66" w:unhideWhenUsed="0"/>
-    <w:lsdException w:name="Medium Grid 1 Accent 6" w:semiHidden="0" w:uiPriority="67" w:unhideWhenUsed="0"/>
-    <w:lsdException w:name="Medium Grid 2 Accent 6" w:semiHidden="0" w:uiPriority="68" w:unhideWhenUsed="0"/>
-    <w:lsdException w:name="Medium Grid 3 Accent 6" w:semiHidden="0" w:uiPriority="69" w:unhideWhenUsed="0"/>
-    <w:lsdException w:name="Dark List Accent 6" w:semiHidden="0" w:uiPriority="70" w:unhideWhenUsed="0"/>
-    <w:lsdException w:name="Colorful Shading Accent 6" w:semiHidden="0" w:uiPriority="71" w:unhideWhenUsed="0"/>
-    <w:lsdException w:name="Colorful List Accent 6" w:semiHidden="0" w:uiPriority="72" w:unhideWhenUsed="0"/>
-    <w:lsdException w:name="Colorful Grid Accent 6" w:semiHidden="0" w:uiPriority="73" w:unhideWhenUsed="0"/>
-    <w:lsdException w:name="Subtle Emphasis" w:semiHidden="0" w:uiPriority="19" w:unhideWhenUsed="0" w:qFormat="1"/>
-    <w:lsdException w:name="Intense Emphasis" w:semiHidden="0" w:uiPriority="21" w:unhideWhenUsed="0" w:qFormat="1"/>
-    <w:lsdException w:name="Subtle Reference" w:semiHidden="0" w:uiPriority="31" w:unhideWhenUsed="0" w:qFormat="1"/>
-    <w:lsdException w:name="Intense Reference" w:semiHidden="0" w:uiPriority="32" w:unhideWhenUsed="0" w:qFormat="1"/>
-    <w:lsdException w:name="Book Title" w:semiHidden="0" w:uiPriority="33" w:unhideWhenUsed="0" w:qFormat="1"/>
-    <w:lsdException w:name="Bibliography" w:uiPriority="37"/>
-    <w:lsdException w:name="TOC Heading" w:uiPriority="39" w:qFormat="1"/>
+  <w:latentStyles w:defLockedState="0" w:defUIPriority="99" w:defSemiHidden="0" w:defUnhideWhenUsed="0" w:defQFormat="0" w:count="371">
+    <w:lsdException w:name="Normal" w:uiPriority="0" w:qFormat="1"/>
+    <w:lsdException w:name="heading 1" w:uiPriority="9" w:qFormat="1"/>
+    <w:lsdException w:name="heading 2" w:semiHidden="1" w:uiPriority="9" w:unhideWhenUsed="1" w:qFormat="1"/>
+    <w:lsdException w:name="heading 3" w:semiHidden="1" w:uiPriority="9" w:unhideWhenUsed="1" w:qFormat="1"/>
+    <w:lsdException w:name="heading 4" w:semiHidden="1" w:uiPriority="9" w:unhideWhenUsed="1" w:qFormat="1"/>
+    <w:lsdException w:name="heading 5" w:semiHidden="1" w:uiPriority="9" w:unhideWhenUsed="1" w:qFormat="1"/>
+    <w:lsdException w:name="heading 6" w:semiHidden="1" w:uiPriority="9" w:unhideWhenUsed="1" w:qFormat="1"/>
+    <w:lsdException w:name="heading 7" w:semiHidden="1" w:uiPriority="9" w:unhideWhenUsed="1" w:qFormat="1"/>
+    <w:lsdException w:name="heading 8" w:semiHidden="1" w:uiPriority="9" w:unhideWhenUsed="1" w:qFormat="1"/>
+    <w:lsdException w:name="heading 9" w:semiHidden="1" w:uiPriority="9" w:unhideWhenUsed="1" w:qFormat="1"/>
+    <w:lsdException w:name="index 1" w:semiHidden="1" w:unhideWhenUsed="1"/>
+    <w:lsdException w:name="index 2" w:semiHidden="1" w:unhideWhenUsed="1"/>
+    <w:lsdException w:name="index 3" w:semiHidden="1" w:unhideWhenUsed="1"/>
+    <w:lsdException w:name="index 4" w:semiHidden="1" w:unhideWhenUsed="1"/>
+    <w:lsdException w:name="index 5" w:semiHidden="1" w:unhideWhenUsed="1"/>
+    <w:lsdException w:name="index 6" w:semiHidden="1" w:unhideWhenUsed="1"/>
+    <w:lsdException w:name="index 7" w:semiHidden="1" w:unhideWhenUsed="1"/>
+    <w:lsdException w:name="index 8" w:semiHidden="1" w:unhideWhenUsed="1"/>
+    <w:lsdException w:name="index 9" w:semiHidden="1" w:unhideWhenUsed="1"/>
+    <w:lsdException w:name="toc 1" w:semiHidden="1" w:uiPriority="39" w:unhideWhenUsed="1"/>
+    <w:lsdException w:name="toc 2" w:semiHidden="1" w:uiPriority="39" w:unhideWhenUsed="1"/>
+    <w:lsdException w:name="toc 3" w:semiHidden="1" w:uiPriority="39" w:unhideWhenUsed="1"/>
+    <w:lsdException w:name="toc 4" w:semiHidden="1" w:uiPriority="39" w:unhideWhenUsed="1"/>
+    <w:lsdException w:name="toc 5" w:semiHidden="1" w:uiPriority="39" w:unhideWhenUsed="1"/>
+    <w:lsdException w:name="toc 6" w:semiHidden="1" w:uiPriority="39" w:unhideWhenUsed="1"/>
+    <w:lsdException w:name="toc 7" w:semiHidden="1" w:uiPriority="39" w:unhideWhenUsed="1"/>
+    <w:lsdException w:name="toc 8" w:semiHidden="1" w:uiPriority="39" w:unhideWhenUsed="1"/>
+    <w:lsdException w:name="toc 9" w:semiHidden="1" w:uiPriority="39" w:unhideWhenUsed="1"/>
+    <w:lsdException w:name="Normal Indent" w:semiHidden="1" w:unhideWhenUsed="1"/>
+    <w:lsdException w:name="footnote text" w:semiHidden="1" w:unhideWhenUsed="1"/>
+    <w:lsdException w:name="annotation text" w:semiHidden="1" w:unhideWhenUsed="1"/>
+    <w:lsdException w:name="header" w:semiHidden="1" w:unhideWhenUsed="1"/>
+    <w:lsdException w:name="footer" w:semiHidden="1" w:unhideWhenUsed="1"/>
+    <w:lsdException w:name="index heading" w:semiHidden="1" w:unhideWhenUsed="1"/>
+    <w:lsdException w:name="caption" w:semiHidden="1" w:uiPriority="35" w:unhideWhenUsed="1" w:qFormat="1"/>
+    <w:lsdException w:name="table of figures" w:semiHidden="1" w:unhideWhenUsed="1"/>
+    <w:lsdException w:name="envelope address" w:semiHidden="1" w:unhideWhenUsed="1"/>
+    <w:lsdException w:name="envelope return" w:semiHidden="1" w:unhideWhenUsed="1"/>
+    <w:lsdException w:name="footnote reference" w:semiHidden="1" w:unhideWhenUsed="1"/>
+    <w:lsdException w:name="annotation reference" w:semiHidden="1" w:unhideWhenUsed="1"/>
+    <w:lsdException w:name="line number" w:semiHidden="1" w:unhideWhenUsed="1"/>
+    <w:lsdException w:name="page number" w:semiHidden="1" w:unhideWhenUsed="1"/>
+    <w:lsdException w:name="endnote reference" w:semiHidden="1" w:unhideWhenUsed="1"/>
+    <w:lsdException w:name="endnote text" w:semiHidden="1" w:unhideWhenUsed="1"/>
+    <w:lsdException w:name="table of authorities" w:semiHidden="1" w:unhideWhenUsed="1"/>
+    <w:lsdException w:name="macro" w:semiHidden="1" w:unhideWhenUsed="1"/>
+    <w:lsdException w:name="toa heading" w:semiHidden="1" w:unhideWhenUsed="1"/>
+    <w:lsdException w:name="List" w:semiHidden="1" w:unhideWhenUsed="1"/>
+    <w:lsdException w:name="List Bullet" w:semiHidden="1" w:unhideWhenUsed="1"/>
+    <w:lsdException w:name="List Number" w:semiHidden="1" w:unhideWhenUsed="1"/>
+    <w:lsdException w:name="List 2" w:semiHidden="1" w:unhideWhenUsed="1"/>
+    <w:lsdException w:name="List 3" w:semiHidden="1" w:unhideWhenUsed="1"/>
+    <w:lsdException w:name="List 4" w:semiHidden="1" w:unhideWhenUsed="1"/>
+    <w:lsdException w:name="List 5" w:semiHidden="1" w:unhideWhenUsed="1"/>
+    <w:lsdException w:name="List Bullet 2" w:semiHidden="1" w:unhideWhenUsed="1"/>
+    <w:lsdException w:name="List Bullet 3" w:semiHidden="1" w:unhideWhenUsed="1"/>
+    <w:lsdException w:name="List Bullet 4" w:semiHidden="1" w:unhideWhenUsed="1"/>
+    <w:lsdException w:name="List Bullet 5" w:semiHidden="1" w:unhideWhenUsed="1"/>
+    <w:lsdException w:name="List Number 2" w:semiHidden="1" w:unhideWhenUsed="1"/>
+    <w:lsdException w:name="List Number 3" w:semiHidden="1" w:unhideWhenUsed="1"/>
+    <w:lsdException w:name="List Number 4" w:semiHidden="1" w:unhideWhenUsed="1"/>
+    <w:lsdException w:name="List Number 5" w:semiHidden="1" w:unhideWhenUsed="1"/>
+    <w:lsdException w:name="Title" w:uiPriority="10" w:qFormat="1"/>
+    <w:lsdException w:name="Closing" w:semiHidden="1" w:unhideWhenUsed="1"/>
+    <w:lsdException w:name="Signature" w:semiHidden="1" w:unhideWhenUsed="1"/>
+    <w:lsdException w:name="Default Paragraph Font" w:semiHidden="1" w:uiPriority="1" w:unhideWhenUsed="1"/>
+    <w:lsdException w:name="Body Text" w:semiHidden="1" w:unhideWhenUsed="1"/>
+    <w:lsdException w:name="Body Text Indent" w:semiHidden="1" w:unhideWhenUsed="1"/>
+    <w:lsdException w:name="List Continue" w:semiHidden="1" w:unhideWhenUsed="1"/>
+    <w:lsdException w:name="List Continue 2" w:semiHidden="1" w:unhideWhenUsed="1"/>
+    <w:lsdException w:name="List Continue 3" w:semiHidden="1" w:unhideWhenUsed="1"/>
+    <w:lsdException w:name="List Continue 4" w:semiHidden="1" w:unhideWhenUsed="1"/>
+    <w:lsdException w:name="List Continue 5" w:semiHidden="1" w:unhideWhenUsed="1"/>
+    <w:lsdException w:name="Message Header" w:semiHidden="1" w:unhideWhenUsed="1"/>
+    <w:lsdException w:name="Subtitle" w:uiPriority="11" w:qFormat="1"/>
+    <w:lsdException w:name="Salutation" w:semiHidden="1" w:unhideWhenUsed="1"/>
+    <w:lsdException w:name="Date" w:semiHidden="1" w:unhideWhenUsed="1"/>
+    <w:lsdException w:name="Body Text First Indent" w:semiHidden="1" w:unhideWhenUsed="1"/>
+    <w:lsdException w:name="Body Text First Indent 2" w:semiHidden="1" w:unhideWhenUsed="1"/>
+    <w:lsdException w:name="Note Heading" w:semiHidden="1" w:unhideWhenUsed="1"/>
+    <w:lsdException w:name="Body Text 2" w:semiHidden="1" w:unhideWhenUsed="1"/>
+    <w:lsdException w:name="Body Text 3" w:semiHidden="1" w:unhideWhenUsed="1"/>
+    <w:lsdException w:name="Body Text Indent 2" w:semiHidden="1" w:unhideWhenUsed="1"/>
+    <w:lsdException w:name="Body Text Indent 3" w:semiHidden="1" w:unhideWhenUsed="1"/>
+    <w:lsdException w:name="Block Text" w:semiHidden="1" w:unhideWhenUsed="1"/>
+    <w:lsdException w:name="Hyperlink" w:semiHidden="1" w:unhideWhenUsed="1"/>
+    <w:lsdException w:name="FollowedHyperlink" w:semiHidden="1" w:unhideWhenUsed="1"/>
+    <w:lsdException w:name="Strong" w:uiPriority="22" w:qFormat="1"/>
+    <w:lsdException w:name="Emphasis" w:uiPriority="20" w:qFormat="1"/>
+    <w:lsdException w:name="Document Map" w:semiHidden="1" w:unhideWhenUsed="1"/>
+    <w:lsdException w:name="Plain Text" w:semiHidden="1" w:unhideWhenUsed="1"/>
+    <w:lsdException w:name="E-mail Signature" w:semiHidden="1" w:unhideWhenUsed="1"/>
+    <w:lsdException w:name="HTML Top of Form" w:semiHidden="1" w:unhideWhenUsed="1"/>
+    <w:lsdException w:name="HTML Bottom of Form" w:semiHidden="1" w:unhideWhenUsed="1"/>
+    <w:lsdException w:name="Normal (Web)" w:semiHidden="1" w:unhideWhenUsed="1"/>
+    <w:lsdException w:name="HTML Acronym" w:semiHidden="1" w:unhideWhenUsed="1"/>
+    <w:lsdException w:name="HTML Address" w:semiHidden="1" w:unhideWhenUsed="1"/>
+    <w:lsdException w:name="HTML Cite" w:semiHidden="1" w:unhideWhenUsed="1"/>
+    <w:lsdException w:name="HTML Code" w:semiHidden="1" w:unhideWhenUsed="1"/>
+    <w:lsdException w:name="HTML Definition" w:semiHidden="1" w:unhideWhenUsed="1"/>
+    <w:lsdException w:name="HTML Keyboard" w:semiHidden="1" w:unhideWhenUsed="1"/>
+    <w:lsdException w:name="HTML Preformatted" w:semiHidden="1" w:unhideWhenUsed="1"/>
+    <w:lsdException w:name="HTML Sample" w:semiHidden="1" w:unhideWhenUsed="1"/>
+    <w:lsdException w:name="HTML Typewriter" w:semiHidden="1" w:unhideWhenUsed="1"/>
+    <w:lsdException w:name="HTML Variable" w:semiHidden="1" w:unhideWhenUsed="1"/>
+    <w:lsdException w:name="Normal Table" w:semiHidden="1" w:unhideWhenUsed="1"/>
+    <w:lsdException w:name="annotation subject" w:semiHidden="1" w:unhideWhenUsed="1"/>
+    <w:lsdException w:name="No List" w:semiHidden="1" w:unhideWhenUsed="1"/>
+    <w:lsdException w:name="Outline List 1" w:semiHidden="1" w:unhideWhenUsed="1"/>
+    <w:lsdException w:name="Outline List 2" w:semiHidden="1" w:unhideWhenUsed="1"/>
+    <w:lsdException w:name="Outline List 3" w:semiHidden="1" w:unhideWhenUsed="1"/>
+    <w:lsdException w:name="Table Simple 1" w:semiHidden="1" w:unhideWhenUsed="1"/>
+    <w:lsdException w:name="Table Simple 2" w:semiHidden="1" w:unhideWhenUsed="1"/>
+    <w:lsdException w:name="Table Simple 3" w:semiHidden="1" w:unhideWhenUsed="1"/>
+    <w:lsdException w:name="Table Classic 1" w:semiHidden="1" w:unhideWhenUsed="1"/>
+    <w:lsdException w:name="Table Classic 2" w:semiHidden="1" w:unhideWhenUsed="1"/>
+    <w:lsdException w:name="Table Classic 3" w:semiHidden="1" w:unhideWhenUsed="1"/>
+    <w:lsdException w:name="Table Classic 4" w:semiHidden="1" w:unhideWhenUsed="1"/>
+    <w:lsdException w:name="Table Colorful 1" w:semiHidden="1" w:unhideWhenUsed="1"/>
+    <w:lsdException w:name="Table Colorful 2" w:semiHidden="1" w:unhideWhenUsed="1"/>
+    <w:lsdException w:name="Table Colorful 3" w:semiHidden="1" w:unhideWhenUsed="1"/>
+    <w:lsdException w:name="Table Columns 1" w:semiHidden="1" w:unhideWhenUsed="1"/>
+    <w:lsdException w:name="Table Columns 2" w:semiHidden="1" w:unhideWhenUsed="1"/>
+    <w:lsdException w:name="Table Columns 3" w:semiHidden="1" w:unhideWhenUsed="1"/>
+    <w:lsdException w:name="Table Columns 4" w:semiHidden="1" w:unhideWhenUsed="1"/>
+    <w:lsdException w:name="Table Columns 5" w:semiHidden="1" w:unhideWhenUsed="1"/>
+    <w:lsdException w:name="Table Grid 1" w:semiHidden="1" w:unhideWhenUsed="1"/>
+    <w:lsdException w:name="Table Grid 2" w:semiHidden="1" w:unhideWhenUsed="1"/>
+    <w:lsdException w:name="Table Grid 3" w:semiHidden="1" w:unhideWhenUsed="1"/>
+    <w:lsdException w:name="Table Grid 4" w:semiHidden="1" w:unhideWhenUsed="1"/>
+    <w:lsdException w:name="Table Grid 5" w:semiHidden="1" w:unhideWhenUsed="1"/>
+    <w:lsdException w:name="Table Grid 6" w:semiHidden="1" w:unhideWhenUsed="1"/>
+    <w:lsdException w:name="Table Grid 7" w:semiHidden="1" w:unhideWhenUsed="1"/>
+    <w:lsdException w:name="Table Grid 8" w:semiHidden="1" w:unhideWhenUsed="1"/>
+    <w:lsdException w:name="Table List 1" w:semiHidden="1" w:unhideWhenUsed="1"/>
+    <w:lsdException w:name="Table List 2" w:semiHidden="1" w:unhideWhenUsed="1"/>
+    <w:lsdException w:name="Table List 3" w:semiHidden="1" w:unhideWhenUsed="1"/>
+    <w:lsdException w:name="Table List 4" w:semiHidden="1" w:unhideWhenUsed="1"/>
+    <w:lsdException w:name="Table List 5" w:semiHidden="1" w:unhideWhenUsed="1"/>
+    <w:lsdException w:name="Table List 6" w:semiHidden="1" w:unhideWhenUsed="1"/>
+    <w:lsdException w:name="Table List 7" w:semiHidden="1" w:unhideWhenUsed="1"/>
+    <w:lsdException w:name="Table List 8" w:semiHidden="1" w:unhideWhenUsed="1"/>
+    <w:lsdException w:name="Table 3D effects 1" w:semiHidden="1" w:unhideWhenUsed="1"/>
+    <w:lsdException w:name="Table 3D effects 2" w:semiHidden="1" w:unhideWhenUsed="1"/>
+    <w:lsdException w:name="Table 3D effects 3" w:semiHidden="1" w:unhideWhenUsed="1"/>
+    <w:lsdException w:name="Table Contemporary" w:semiHidden="1" w:unhideWhenUsed="1"/>
+    <w:lsdException w:name="Table Elegant" w:semiHidden="1" w:unhideWhenUsed="1"/>
+    <w:lsdException w:name="Table Professional" w:semiHidden="1" w:unhideWhenUsed="1"/>
+    <w:lsdException w:name="Table Subtle 1" w:semiHidden="1" w:unhideWhenUsed="1"/>
+    <w:lsdException w:name="Table Subtle 2" w:semiHidden="1" w:unhideWhenUsed="1"/>
+    <w:lsdException w:name="Table Web 1" w:semiHidden="1" w:unhideWhenUsed="1"/>
+    <w:lsdException w:name="Table Web 2" w:semiHidden="1" w:unhideWhenUsed="1"/>
+    <w:lsdException w:name="Table Web 3" w:semiHidden="1" w:unhideWhenUsed="1"/>
+    <w:lsdException w:name="Balloon Text" w:semiHidden="1" w:unhideWhenUsed="1"/>
+    <w:lsdException w:name="Table Grid" w:uiPriority="59"/>
+    <w:lsdException w:name="Table Theme" w:semiHidden="1" w:unhideWhenUsed="1"/>
+    <w:lsdException w:name="Placeholder Text" w:semiHidden="1"/>
+    <w:lsdException w:name="No Spacing" w:uiPriority="1" w:qFormat="1"/>
+    <w:lsdException w:name="Light Shading" w:uiPriority="60"/>
+    <w:lsdException w:name="Light List" w:uiPriority="61"/>
+    <w:lsdException w:name="Light Grid" w:uiPriority="62"/>
+    <w:lsdException w:name="Medium Shading 1" w:uiPriority="63"/>
+    <w:lsdException w:name="Medium Shading 2" w:uiPriority="64"/>
+    <w:lsdException w:name="Medium List 1" w:uiPriority="65"/>
+    <w:lsdException w:name="Medium List 2" w:uiPriority="66"/>
+    <w:lsdException w:name="Medium Grid 1" w:uiPriority="67"/>
+    <w:lsdException w:name="Medium Grid 2" w:uiPriority="68"/>
+    <w:lsdException w:name="Medium Grid 3" w:uiPriority="69"/>
+    <w:lsdException w:name="Dark List" w:uiPriority="70"/>
+    <w:lsdException w:name="Colorful Shading" w:uiPriority="71"/>
+    <w:lsdException w:name="Colorful List" w:uiPriority="72"/>
+    <w:lsdException w:name="Colorful Grid" w:uiPriority="73"/>
+    <w:lsdException w:name="Light Shading Accent 1" w:uiPriority="60"/>
+    <w:lsdException w:name="Light List Accent 1" w:uiPriority="61"/>
+    <w:lsdException w:name="Light Grid Accent 1" w:uiPriority="62"/>
+    <w:lsdException w:name="Medium Shading 1 Accent 1" w:uiPriority="63"/>
+    <w:lsdException w:name="Medium Shading 2 Accent 1" w:uiPriority="64"/>
+    <w:lsdException w:name="Medium List 1 Accent 1" w:uiPriority="65"/>
+    <w:lsdException w:name="Revision" w:semiHidden="1"/>
+    <w:lsdException w:name="List Paragraph" w:uiPriority="34" w:qFormat="1"/>
+    <w:lsdException w:name="Quote" w:uiPriority="29" w:qFormat="1"/>
+    <w:lsdException w:name="Intense Quote" w:uiPriority="30" w:qFormat="1"/>
+    <w:lsdException w:name="Medium List 2 Accent 1" w:uiPriority="66"/>
+    <w:lsdException w:name="Medium Grid 1 Accent 1" w:uiPriority="67"/>
+    <w:lsdException w:name="Medium Grid 2 Accent 1" w:uiPriority="68"/>
+    <w:lsdException w:name="Medium Grid 3 Accent 1" w:uiPriority="69"/>
+    <w:lsdException w:name="Dark List Accent 1" w:uiPriority="70"/>
+    <w:lsdException w:name="Colorful Shading Accent 1" w:uiPriority="71"/>
+    <w:lsdException w:name="Colorful List Accent 1" w:uiPriority="72"/>
+    <w:lsdException w:name="Colorful Grid Accent 1" w:uiPriority="73"/>
+    <w:lsdException w:name="Light Shading Accent 2" w:uiPriority="60"/>
+    <w:lsdException w:name="Light List Accent 2" w:uiPriority="61"/>
+    <w:lsdException w:name="Light Grid Accent 2" w:uiPriority="62"/>
+    <w:lsdException w:name="Medium Shading 1 Accent 2" w:uiPriority="63"/>
+    <w:lsdException w:name="Medium Shading 2 Accent 2" w:uiPriority="64"/>
+    <w:lsdException w:name="Medium List 1 Accent 2" w:uiPriority="65"/>
+    <w:lsdException w:name="Medium List 2 Accent 2" w:uiPriority="66"/>
+    <w:lsdException w:name="Medium Grid 1 Accent 2" w:uiPriority="67"/>
+    <w:lsdException w:name="Medium Grid 2 Accent 2" w:uiPriority="68"/>
+    <w:lsdException w:name="Medium Grid 3 Accent 2" w:uiPriority="69"/>
+    <w:lsdException w:name="Dark List Accent 2" w:uiPriority="70"/>
+    <w:lsdException w:name="Colorful Shading Accent 2" w:uiPriority="71"/>
+    <w:lsdException w:name="Colorful List Accent 2" w:uiPriority="72"/>
+    <w:lsdException w:name="Colorful Grid Accent 2" w:uiPriority="73"/>
+    <w:lsdException w:name="Light Shading Accent 3" w:uiPriority="60"/>
+    <w:lsdException w:name="Light List Accent 3" w:uiPriority="61"/>
+    <w:lsdException w:name="Light Grid Accent 3" w:uiPriority="62"/>
+    <w:lsdException w:name="Medium Shading 1 Accent 3" w:uiPriority="63"/>
+    <w:lsdException w:name="Medium Shading 2 Accent 3" w:uiPriority="64"/>
+    <w:lsdException w:name="Medium List 1 Accent 3" w:uiPriority="65"/>
+    <w:lsdException w:name="Medium List 2 Accent 3" w:uiPriority="66"/>
+    <w:lsdException w:name="Medium Grid 1 Accent 3" w:uiPriority="67"/>
+    <w:lsdException w:name="Medium Grid 2 Accent 3" w:uiPriority="68"/>
+    <w:lsdException w:name="Medium Grid 3 Accent 3" w:uiPriority="69"/>
+    <w:lsdException w:name="Dark List Accent 3" w:uiPriority="70"/>
+    <w:lsdException w:name="Colorful Shading Accent 3" w:uiPriority="71"/>
+    <w:lsdException w:name="Colorful List Accent 3" w:uiPriority="72"/>
+    <w:lsdException w:name="Colorful Grid Accent 3" w:uiPriority="73"/>
+    <w:lsdException w:name="Light Shading Accent 4" w:uiPriority="60"/>
+    <w:lsdException w:name="Light List Accent 4" w:uiPriority="61"/>
+    <w:lsdException w:name="Light Grid Accent 4" w:uiPriority="62"/>
+    <w:lsdException w:name="Medium Shading 1 Accent 4" w:uiPriority="63"/>
+    <w:lsdException w:name="Medium Shading 2 Accent 4" w:uiPriority="64"/>
+    <w:lsdException w:name="Medium List 1 Accent 4" w:uiPriority="65"/>
+    <w:lsdException w:name="Medium List 2 Accent 4" w:uiPriority="66"/>
+    <w:lsdException w:name="Medium Grid 1 Accent 4" w:uiPriority="67"/>
+    <w:lsdException w:name="Medium Grid 2 Accent 4" w:uiPriority="68"/>
+    <w:lsdException w:name="Medium Grid 3 Accent 4" w:uiPriority="69"/>
+    <w:lsdException w:name="Dark List Accent 4" w:uiPriority="70"/>
+    <w:lsdException w:name="Colorful Shading Accent 4" w:uiPriority="71"/>
+    <w:lsdException w:name="Colorful List Accent 4" w:uiPriority="72"/>
+    <w:lsdException w:name="Colorful Grid Accent 4" w:uiPriority="73"/>
+    <w:lsdException w:name="Light Shading Accent 5" w:uiPriority="60"/>
+    <w:lsdException w:name="Light List Accent 5" w:uiPriority="61"/>
+    <w:lsdException w:name="Light Grid Accent 5" w:uiPriority="62"/>
+    <w:lsdException w:name="Medium Shading 1 Accent 5" w:uiPriority="63"/>
+    <w:lsdException w:name="Medium Shading 2 Accent 5" w:uiPriority="64"/>
+    <w:lsdException w:name="Medium List 1 Accent 5" w:uiPriority="65"/>
+    <w:lsdException w:name="Medium List 2 Accent 5" w:uiPriority="66"/>
+    <w:lsdException w:name="Medium Grid 1 Accent 5" w:uiPriority="67"/>
+    <w:lsdException w:name="Medium Grid 2 Accent 5" w:uiPriority="68"/>
+    <w:lsdException w:name="Medium Grid 3 Accent 5" w:uiPriority="69"/>
+    <w:lsdException w:name="Dark List Accent 5" w:uiPriority="70"/>
+    <w:lsdException w:name="Colorful Shading Accent 5" w:uiPriority="71"/>
+    <w:lsdException w:name="Colorful List Accent 5" w:uiPriority="72"/>
+    <w:lsdException w:name="Colorful Grid Accent 5" w:uiPriority="73"/>
+    <w:lsdException w:name="Light Shading Accent 6" w:uiPriority="60"/>
+    <w:lsdException w:name="Light List Accent 6" w:uiPriority="61"/>
+    <w:lsdException w:name="Light Grid Accent 6" w:uiPriority="62"/>
+    <w:lsdException w:name="Medium Shading 1 Accent 6" w:uiPriority="63"/>
+    <w:lsdException w:name="Medium Shading 2 Accent 6" w:uiPriority="64"/>
+    <w:lsdException w:name="Medium List 1 Accent 6" w:uiPriority="65"/>
+    <w:lsdException w:name="Medium List 2 Accent 6" w:uiPriority="66"/>
+    <w:lsdException w:name="Medium Grid 1 Accent 6" w:uiPriority="67"/>
+    <w:lsdException w:name="Medium Grid 2 Accent 6" w:uiPriority="68"/>
+    <w:lsdException w:name="Medium Grid 3 Accent 6" w:uiPriority="69"/>
+    <w:lsdException w:name="Dark List Accent 6" w:uiPriority="70"/>
+    <w:lsdException w:name="Colorful Shading Accent 6" w:uiPriority="71"/>
+    <w:lsdException w:name="Colorful List Accent 6" w:uiPriority="72"/>
+    <w:lsdException w:name="Colorful Grid Accent 6" w:uiPriority="73"/>
+    <w:lsdException w:name="Subtle Emphasis" w:uiPriority="19" w:qFormat="1"/>
+    <w:lsdException w:name="Intense Emphasis" w:uiPriority="21" w:qFormat="1"/>
+    <w:lsdException w:name="Subtle Reference" w:uiPriority="31" w:qFormat="1"/>
+    <w:lsdException w:name="Intense Reference" w:uiPriority="32" w:qFormat="1"/>
+    <w:lsdException w:name="Book Title" w:uiPriority="33" w:qFormat="1"/>
+    <w:lsdException w:name="Bibliography" w:semiHidden="1" w:uiPriority="37" w:unhideWhenUsed="1"/>
+    <w:lsdException w:name="TOC Heading" w:semiHidden="1" w:uiPriority="39" w:unhideWhenUsed="1" w:qFormat="1"/>
+    <w:lsdException w:name="Plain Table 1" w:uiPriority="41"/>
+    <w:lsdException w:name="Plain Table 2" w:uiPriority="42"/>
+    <w:lsdException w:name="Plain Table 3" w:uiPriority="43"/>
+    <w:lsdException w:name="Plain Table 4" w:uiPriority="44"/>
+    <w:lsdException w:name="Plain Table 5" w:uiPriority="45"/>
+    <w:lsdException w:name="Grid Table Light" w:uiPriority="40"/>
+    <w:lsdException w:name="Grid Table 1 Light" w:uiPriority="46"/>
+    <w:lsdException w:name="Grid Table 2" w:uiPriority="47"/>
+    <w:lsdException w:name="Grid Table 3" w:uiPriority="48"/>
+    <w:lsdException w:name="Grid Table 4" w:uiPriority="49"/>
+    <w:lsdException w:name="Grid Table 5 Dark" w:uiPriority="50"/>
+    <w:lsdException w:name="Grid Table 6 Colorful" w:uiPriority="51"/>
+    <w:lsdException w:name="Grid Table 7 Colorful" w:uiPriority="52"/>
+    <w:lsdException w:name="Grid Table 1 Light Accent 1" w:uiPriority="46"/>
+    <w:lsdException w:name="Grid Table 2 Accent 1" w:uiPriority="47"/>
+    <w:lsdException w:name="Grid Table 3 Accent 1" w:uiPriority="48"/>
+    <w:lsdException w:name="Grid Table 4 Accent 1" w:uiPriority="49"/>
+    <w:lsdException w:name="Grid Table 5 Dark Accent 1" w:uiPriority="50"/>
+    <w:lsdException w:name="Grid Table 6 Colorful Accent 1" w:uiPriority="51"/>
+    <w:lsdException w:name="Grid Table 7 Colorful Accent 1" w:uiPriority="52"/>
+    <w:lsdException w:name="Grid Table 1 Light Accent 2" w:uiPriority="46"/>
+    <w:lsdException w:name="Grid Table 2 Accent 2" w:uiPriority="47"/>
+    <w:lsdException w:name="Grid Table 3 Accent 2" w:uiPriority="48"/>
+    <w:lsdException w:name="Grid Table 4 Accent 2" w:uiPriority="49"/>
+    <w:lsdException w:name="Grid Table 5 Dark Accent 2" w:uiPriority="50"/>
+    <w:lsdException w:name="Grid Table 6 Colorful Accent 2" w:uiPriority="51"/>
+    <w:lsdException w:name="Grid Table 7 Colorful Accent 2" w:uiPriority="52"/>
+    <w:lsdException w:name="Grid Table 1 Light Accent 3" w:uiPriority="46"/>
+    <w:lsdException w:name="Grid Table 2 Accent 3" w:uiPriority="47"/>
+    <w:lsdException w:name="Grid Table 3 Accent 3" w:uiPriority="48"/>
+    <w:lsdException w:name="Grid Table 4 Accent 3" w:uiPriority="49"/>
+    <w:lsdException w:name="Grid Table 5 Dark Accent 3" w:uiPriority="50"/>
+    <w:lsdException w:name="Grid Table 6 Colorful Accent 3" w:uiPriority="51"/>
+    <w:lsdException w:name="Grid Table 7 Colorful Accent 3" w:uiPriority="52"/>
+    <w:lsdException w:name="Grid Table 1 Light Accent 4" w:uiPriority="46"/>
+    <w:lsdException w:name="Grid Table 2 Accent 4" w:uiPriority="47"/>
+    <w:lsdException w:name="Grid Table 3 Accent 4" w:uiPriority="48"/>
+    <w:lsdException w:name="Grid Table 4 Accent 4" w:uiPriority="49"/>
+    <w:lsdException w:name="Grid Table 5 Dark Accent 4" w:uiPriority="50"/>
+    <w:lsdException w:name="Grid Table 6 Colorful Accent 4" w:uiPriority="51"/>
+    <w:lsdException w:name="Grid Table 7 Colorful Accent 4" w:uiPriority="52"/>
+    <w:lsdException w:name="Grid Table 1 Light Accent 5" w:uiPriority="46"/>
+    <w:lsdException w:name="Grid Table 2 Accent 5" w:uiPriority="47"/>
+    <w:lsdException w:name="Grid Table 3 Accent 5" w:uiPriority="48"/>
+    <w:lsdException w:name="Grid Table 4 Accent 5" w:uiPriority="49"/>
+    <w:lsdException w:name="Grid Table 5 Dark Accent 5" w:uiPriority="50"/>
+    <w:lsdException w:name="Grid Table 6 Colorful Accent 5" w:uiPriority="51"/>
+    <w:lsdException w:name="Grid Table 7 Colorful Accent 5" w:uiPriority="52"/>
+    <w:lsdException w:name="Grid Table 1 Light Accent 6" w:uiPriority="46"/>
+    <w:lsdException w:name="Grid Table 2 Accent 6" w:uiPriority="47"/>
+    <w:lsdException w:name="Grid Table 3 Accent 6" w:uiPriority="48"/>
+    <w:lsdException w:name="Grid Table 4 Accent 6" w:uiPriority="49"/>
+    <w:lsdException w:name="Grid Table 5 Dark Accent 6" w:uiPriority="50"/>
+    <w:lsdException w:name="Grid Table 6 Colorful Accent 6" w:uiPriority="51"/>
+    <w:lsdException w:name="Grid Table 7 Colorful Accent 6" w:uiPriority="52"/>
+    <w:lsdException w:name="List Table 1 Light" w:uiPriority="46"/>
+    <w:lsdException w:name="List Table 2" w:uiPriority="47"/>
+    <w:lsdException w:name="List Table 3" w:uiPriority="48"/>
+    <w:lsdException w:name="List Table 4" w:uiPriority="49"/>
+    <w:lsdException w:name="List Table 5 Dark" w:uiPriority="50"/>
+    <w:lsdException w:name="List Table 6 Colorful" w:uiPriority="51"/>
+    <w:lsdException w:name="List Table 7 Colorful" w:uiPriority="52"/>
+    <w:lsdException w:name="List Table 1 Light Accent 1" w:uiPriority="46"/>
+    <w:lsdException w:name="List Table 2 Accent 1" w:uiPriority="47"/>
+    <w:lsdException w:name="List Table 3 Accent 1" w:uiPriority="48"/>
+    <w:lsdException w:name="List Table 4 Accent 1" w:uiPriority="49"/>
+    <w:lsdException w:name="List Table 5 Dark Accent 1" w:uiPriority="50"/>
+    <w:lsdException w:name="List Table 6 Colorful Accent 1" w:uiPriority="51"/>
+    <w:lsdException w:name="List Table 7 Colorful Accent 1" w:uiPriority="52"/>
+    <w:lsdException w:name="List Table 1 Light Accent 2" w:uiPriority="46"/>
+    <w:lsdException w:name="List Table 2 Accent 2" w:uiPriority="47"/>
+    <w:lsdException w:name="List Table 3 Accent 2" w:uiPriority="48"/>
+    <w:lsdException w:name="List Table 4 Accent 2" w:uiPriority="49"/>
+    <w:lsdException w:name="List Table 5 Dark Accent 2" w:uiPriority="50"/>
+    <w:lsdException w:name="List Table 6 Colorful Accent 2" w:uiPriority="51"/>
+    <w:lsdException w:name="List Table 7 Colorful Accent 2" w:uiPriority="52"/>
+    <w:lsdException w:name="List Table 1 Light Accent 3" w:uiPriority="46"/>
+    <w:lsdException w:name="List Table 2 Accent 3" w:uiPriority="47"/>
+    <w:lsdException w:name="List Table 3 Accent 3" w:uiPriority="48"/>
+    <w:lsdException w:name="List Table 4 Accent 3" w:uiPriority="49"/>
+    <w:lsdException w:name="List Table 5 Dark Accent 3" w:uiPriority="50"/>
+    <w:lsdException w:name="List Table 6 Colorful Accent 3" w:uiPriority="51"/>
+    <w:lsdException w:name="List Table 7 Colorful Accent 3" w:uiPriority="52"/>
+    <w:lsdException w:name="List Table 1 Light Accent 4" w:uiPriority="46"/>
+    <w:lsdException w:name="List Table 2 Accent 4" w:uiPriority="47"/>
+    <w:lsdException w:name="List Table 3 Accent 4" w:uiPriority="48"/>
+    <w:lsdException w:name="List Table 4 Accent 4" w:uiPriority="49"/>
+    <w:lsdException w:name="List Table 5 Dark Accent 4" w:uiPriority="50"/>
+    <w:lsdException w:name="List Table 6 Colorful Accent 4" w:uiPriority="51"/>
+    <w:lsdException w:name="List Table 7 Colorful Accent 4" w:uiPriority="52"/>
+    <w:lsdException w:name="List Table 1 Light Accent 5" w:uiPriority="46"/>
+    <w:lsdException w:name="List Table 2 Accent 5" w:uiPriority="47"/>
+    <w:lsdException w:name="List Table 3 Accent 5" w:uiPriority="48"/>
+    <w:lsdException w:name="List Table 4 Accent 5" w:uiPriority="49"/>
+    <w:lsdException w:name="List Table 5 Dark Accent 5" w:uiPriority="50"/>
+    <w:lsdException w:name="List Table 6 Colorful Accent 5" w:uiPriority="51"/>
+    <w:lsdException w:name="List Table 7 Colorful Accent 5" w:uiPriority="52"/>
+    <w:lsdException w:name="List Table 1 Light Accent 6" w:uiPriority="46"/>
+    <w:lsdException w:name="List Table 2 Accent 6" w:uiPriority="47"/>
+    <w:lsdException w:name="List Table 3 Accent 6" w:uiPriority="48"/>
+    <w:lsdException w:name="List Table 4 Accent 6" w:uiPriority="49"/>
+    <w:lsdException w:name="List Table 5 Dark Accent 6" w:uiPriority="50"/>
+    <w:lsdException w:name="List Table 6 Colorful Accent 6" w:uiPriority="51"/>
+    <w:lsdException w:name="List Table 7 Colorful Accent 6" w:uiPriority="52"/>
   </w:latentStyles>
   <w:style w:type="paragraph" w:default="1" w:styleId="Normal">
     <w:name w:val="Normal"/>

--- a/Dokumentacija/1. Predlog projekta.docx
+++ b/Dokumentacija/1. Predlog projekta.docx
@@ -33,15 +33,7 @@
         <w:t>portal</w:t>
       </w:r>
       <w:r>
-        <w:t xml:space="preserve">. Portal </w:t>
-      </w:r>
-      <w:proofErr w:type="gramStart"/>
-      <w:r>
-        <w:t>će</w:t>
-      </w:r>
-      <w:proofErr w:type="gramEnd"/>
-      <w:r>
-        <w:t xml:space="preserve"> imati za cilj poboljšanje komunikacije </w:t>
+        <w:t xml:space="preserve">. Portal će imati za cilj poboljšanje komunikacije </w:t>
       </w:r>
       <w:r>
         <w:rPr>
@@ -180,15 +172,7 @@
         <w:t>Članovima organizacije treba, u</w:t>
       </w:r>
       <w:r>
-        <w:t xml:space="preserve"> zavisnosti </w:t>
-      </w:r>
-      <w:proofErr w:type="gramStart"/>
-      <w:r>
-        <w:t>od</w:t>
-      </w:r>
-      <w:proofErr w:type="gramEnd"/>
-      <w:r>
-        <w:t xml:space="preserve"> privilegija</w:t>
+        <w:t xml:space="preserve"> zavisnosti od privilegija</w:t>
       </w:r>
       <w:r>
         <w:t>,</w:t>
@@ -204,7 +188,6 @@
       <w:pPr>
         <w:jc w:val="both"/>
       </w:pPr>
-      <w:proofErr w:type="gramStart"/>
       <w:r>
         <w:t>Svim članovima organizacije potrebno je omogućiti način</w:t>
       </w:r>
@@ -217,7 +200,6 @@
       <w:r>
         <w:t>međusobno komuniciraju.</w:t>
       </w:r>
-      <w:proofErr w:type="gramEnd"/>
     </w:p>
     <w:p>
       <w:pPr>
@@ -236,21 +218,7 @@
         <w:rPr>
           <w:lang w:val="sr-Latn-RS"/>
         </w:rPr>
-        <w:t xml:space="preserve">članovima, projektima i kompanijama treba trajno pamtiti </w:t>
-      </w:r>
-      <w:proofErr w:type="gramStart"/>
-      <w:r>
-        <w:rPr>
-          <w:lang w:val="sr-Latn-RS"/>
-        </w:rPr>
-        <w:t>na</w:t>
-      </w:r>
-      <w:proofErr w:type="gramEnd"/>
-      <w:r>
-        <w:rPr>
-          <w:lang w:val="sr-Latn-RS"/>
-        </w:rPr>
-        <w:t xml:space="preserve"> portalu i </w:t>
+        <w:t xml:space="preserve">članovima, projektima i kompanijama treba trajno pamtiti na portalu i </w:t>
       </w:r>
       <w:r>
         <w:rPr>
@@ -313,12 +281,24 @@
         <w:rPr>
           <w:lang w:val="sr-Latn-RS"/>
         </w:rPr>
-        <w:t xml:space="preserve">i glasanja </w:t>
+        <w:t xml:space="preserve">i </w:t>
       </w:r>
       <w:r>
         <w:rPr>
           <w:lang w:val="sr-Latn-RS"/>
         </w:rPr>
+        <w:t xml:space="preserve">pokretanja </w:t>
+      </w:r>
+      <w:r>
+        <w:rPr>
+          <w:lang w:val="sr-Latn-RS"/>
+        </w:rPr>
+        <w:t xml:space="preserve">glasanja </w:t>
+      </w:r>
+      <w:r>
+        <w:rPr>
+          <w:lang w:val="sr-Latn-RS"/>
+        </w:rPr>
         <w:t>p</w:t>
       </w:r>
       <w:r>
@@ -355,7 +335,6 @@
           <w:lang w:val="sr-Latn-RS"/>
         </w:rPr>
       </w:pPr>
-      <w:proofErr w:type="gramStart"/>
       <w:r>
         <w:t>Omogu</w:t>
       </w:r>
@@ -365,7 +344,6 @@
         </w:rPr>
         <w:t>ćiti pretraživanje sadržaja portala.</w:t>
       </w:r>
-      <w:proofErr w:type="gramEnd"/>
     </w:p>
     <w:p>
       <w:pPr>
@@ -423,7 +401,19 @@
         <w:rPr>
           <w:lang w:val="de-DE"/>
         </w:rPr>
-        <w:t>Kontakt (e</w:t>
+        <w:t>Kontakt</w:t>
+      </w:r>
+      <w:r>
+        <w:rPr>
+          <w:lang w:val="de-DE"/>
+        </w:rPr>
+        <w:t xml:space="preserve"> informacije</w:t>
+      </w:r>
+      <w:r>
+        <w:rPr>
+          <w:lang w:val="de-DE"/>
+        </w:rPr>
+        <w:t xml:space="preserve"> (e</w:t>
       </w:r>
       <w:r>
         <w:rPr>
@@ -949,15 +939,7 @@
         <w:jc w:val="both"/>
       </w:pPr>
       <w:r>
-        <w:t xml:space="preserve">Korisnici sistema </w:t>
-      </w:r>
-      <w:proofErr w:type="gramStart"/>
-      <w:r>
-        <w:t>će</w:t>
-      </w:r>
-      <w:proofErr w:type="gramEnd"/>
-      <w:r>
-        <w:t xml:space="preserve"> biti studentske organizacije i svi njihovi članovi.</w:t>
+        <w:t>Korisnici sistema će biti studentske organizacije i svi njihovi članovi.</w:t>
       </w:r>
     </w:p>
     <w:p>
@@ -972,11 +954,9 @@
       <w:pPr>
         <w:jc w:val="both"/>
       </w:pPr>
-      <w:proofErr w:type="gramStart"/>
       <w:r>
         <w:t>Tim za izradu projekta čine četiri člana.</w:t>
       </w:r>
-      <w:proofErr w:type="gramEnd"/>
     </w:p>
     <w:p>
       <w:pPr>
@@ -1387,190 +1367,189 @@
       <w:r>
         <w:t>Iskustvo u timskom radu</w:t>
       </w:r>
+    </w:p>
+    <w:p>
+      <w:pPr>
+        <w:jc w:val="both"/>
+      </w:pPr>
+    </w:p>
+    <w:p>
+      <w:pPr>
+        <w:jc w:val="both"/>
+      </w:pPr>
+      <w:r>
+        <w:t>Zbog sličnih poznavanja tehnologija između članova tima, Miloš je kao član sa iskustvom, koji može odvojiti najviše vremena za ovaj projekat jednoglasno izabran da bude vođa tima.</w:t>
+      </w:r>
+    </w:p>
+    <w:p>
+      <w:pPr>
+        <w:jc w:val="both"/>
+      </w:pPr>
+      <w:r>
+        <w:t xml:space="preserve">Vreme rada svakog člana tima bi trebalo da bude najmanje 10-15 sati nedeljno. U zavisnosti od napretka koji bude napravljen i rokova koje treba ispratiti, vreme rada može biti i </w:t>
+      </w:r>
+      <w:r>
+        <w:t xml:space="preserve">znatno </w:t>
+      </w:r>
+      <w:r>
+        <w:t>veće.</w:t>
+      </w:r>
+    </w:p>
+    <w:p>
+      <w:pPr>
+        <w:jc w:val="both"/>
+      </w:pPr>
+      <w:r>
+        <w:t>Odsustvo članova</w:t>
+      </w:r>
+      <w:r>
+        <w:t>:</w:t>
+      </w:r>
+    </w:p>
+    <w:p>
+      <w:pPr>
+        <w:numPr>
+          <w:ilvl w:val="0"/>
+          <w:numId w:val="11"/>
+        </w:numPr>
+        <w:spacing w:line="360" w:lineRule="auto"/>
+        <w:ind w:hanging="360"/>
+        <w:contextualSpacing/>
+        <w:jc w:val="both"/>
+      </w:pPr>
+      <w:r>
+        <w:t>Miloš Jajac - bez planiranog</w:t>
+      </w:r>
+      <w:r>
+        <w:t xml:space="preserve"> duž</w:t>
+      </w:r>
+      <w:r>
+        <w:t>eg</w:t>
+      </w:r>
+      <w:r>
+        <w:t xml:space="preserve"> odsustva</w:t>
+      </w:r>
+    </w:p>
+    <w:p>
+      <w:pPr>
+        <w:numPr>
+          <w:ilvl w:val="0"/>
+          <w:numId w:val="11"/>
+        </w:numPr>
+        <w:spacing w:line="360" w:lineRule="auto"/>
+        <w:ind w:hanging="360"/>
+        <w:contextualSpacing/>
+        <w:jc w:val="both"/>
+      </w:pPr>
+      <w:r>
+        <w:t>Strahinja Mijajlović - 05.04.2016. - 13.04.2016.</w:t>
+      </w:r>
+    </w:p>
+    <w:p>
+      <w:pPr>
+        <w:numPr>
+          <w:ilvl w:val="0"/>
+          <w:numId w:val="11"/>
+        </w:numPr>
+        <w:spacing w:line="360" w:lineRule="auto"/>
+        <w:ind w:hanging="360"/>
+        <w:contextualSpacing/>
+        <w:jc w:val="both"/>
+      </w:pPr>
+      <w:r>
+        <w:t>Nikola Mitić - 12.06.2016. - 17.06.2016.</w:t>
+      </w:r>
+    </w:p>
+    <w:p>
+      <w:pPr>
+        <w:numPr>
+          <w:ilvl w:val="0"/>
+          <w:numId w:val="11"/>
+        </w:numPr>
+        <w:spacing w:line="360" w:lineRule="auto"/>
+        <w:ind w:hanging="360"/>
+        <w:contextualSpacing/>
+        <w:jc w:val="both"/>
+      </w:pPr>
+      <w:r>
+        <w:t xml:space="preserve">Marko Mihajlović - bez </w:t>
+      </w:r>
+      <w:r>
+        <w:t>planiranog du</w:t>
+      </w:r>
+      <w:r>
+        <w:rPr>
+          <w:lang w:val="sr-Latn-RS"/>
+        </w:rPr>
+        <w:t>žeg</w:t>
+      </w:r>
+      <w:r>
+        <w:t xml:space="preserve"> odsustva</w:t>
+      </w:r>
+    </w:p>
+    <w:p>
+      <w:pPr>
+        <w:contextualSpacing/>
+        <w:jc w:val="both"/>
+        <w:rPr>
+          <w:lang w:val="sr-Latn-RS"/>
+        </w:rPr>
+      </w:pPr>
+      <w:r>
+        <w:lastRenderedPageBreak/>
+        <w:t xml:space="preserve">Odluke u toku razvoja projekta </w:t>
+      </w:r>
+      <w:r>
+        <w:rPr>
+          <w:lang w:val="sr-Latn-RS"/>
+        </w:rPr>
+        <w:t>će biti donošene na osnovu dogovora od strane cele grupe kao celine. O problemima će se diskutovati u celoj grupi i zadaci će biti raspoređivani na osnovu slobodnog vremena</w:t>
+      </w:r>
+      <w:r>
+        <w:rPr>
+          <w:lang w:val="sr-Latn-RS"/>
+        </w:rPr>
+        <w:t xml:space="preserve"> članova</w:t>
+      </w:r>
+      <w:r>
+        <w:rPr>
+          <w:lang w:val="sr-Latn-RS"/>
+        </w:rPr>
+        <w:t xml:space="preserve"> u određenom trenutku, kao i na osnovu znanja i iskustva članova.</w:t>
+      </w:r>
+    </w:p>
+    <w:p>
+      <w:pPr>
+        <w:contextualSpacing/>
+        <w:jc w:val="both"/>
+        <w:rPr>
+          <w:lang w:val="sr-Latn-RS"/>
+        </w:rPr>
+      </w:pPr>
+    </w:p>
+    <w:p>
+      <w:pPr>
+        <w:jc w:val="both"/>
+      </w:pPr>
+      <w:r>
+        <w:t>Za komunikaciju u vidu dogovaranja i rasporedjivanja zadataka koristi</w:t>
+      </w:r>
+      <w:r>
+        <w:rPr>
+          <w:lang w:val="sr-Latn-RS"/>
+        </w:rPr>
+        <w:t>će se Slack i Trello</w:t>
+      </w:r>
+      <w:r>
+        <w:t xml:space="preserve">. Takođe, koristiće se BitBucket za kontrolu nad samim projektom i efikasnim evidentiranjem i ažuriranjem celokupnog projekta. </w:t>
+      </w:r>
+      <w:r>
+        <w:t>Povremeno će se održavati sastanci celog tima, a u</w:t>
+      </w:r>
       <w:bookmarkStart w:id="0" w:name="_GoBack"/>
       <w:bookmarkEnd w:id="0"/>
-    </w:p>
-    <w:p>
-      <w:pPr>
-        <w:jc w:val="both"/>
-      </w:pPr>
-    </w:p>
-    <w:p>
-      <w:pPr>
-        <w:jc w:val="both"/>
-      </w:pPr>
-      <w:r>
-        <w:t xml:space="preserve">Zbog sličnih poznavanja tehnologija između članova tima, Miloš je kao član </w:t>
-      </w:r>
-      <w:proofErr w:type="gramStart"/>
-      <w:r>
-        <w:t>sa</w:t>
-      </w:r>
-      <w:proofErr w:type="gramEnd"/>
-      <w:r>
-        <w:t xml:space="preserve"> iskustvom, koji može odvojiti najviše vremena za ovaj projekat jednoglasno izabran da bude vođa tima.</w:t>
-      </w:r>
-    </w:p>
-    <w:p>
-      <w:pPr>
-        <w:jc w:val="both"/>
-      </w:pPr>
-      <w:r>
-        <w:t xml:space="preserve">Vreme rada svakog člana tima bi trebalo da bude najmanje 10-15 sati nedeljno. U zavisnosti </w:t>
-      </w:r>
-      <w:proofErr w:type="gramStart"/>
-      <w:r>
-        <w:t>od</w:t>
-      </w:r>
-      <w:proofErr w:type="gramEnd"/>
-      <w:r>
-        <w:t xml:space="preserve"> napretka koji bude napravljen i rokova koje treba ispratiti, vreme rada može biti i </w:t>
-      </w:r>
-      <w:r>
-        <w:t xml:space="preserve">znatno </w:t>
-      </w:r>
-      <w:r>
-        <w:t>veće.</w:t>
-      </w:r>
-    </w:p>
-    <w:p>
-      <w:pPr>
-        <w:jc w:val="both"/>
-      </w:pPr>
-      <w:r>
-        <w:t>Odsustvo članova</w:t>
-      </w:r>
-      <w:r>
-        <w:t>:</w:t>
-      </w:r>
-    </w:p>
-    <w:p>
-      <w:pPr>
-        <w:numPr>
-          <w:ilvl w:val="0"/>
-          <w:numId w:val="11"/>
-        </w:numPr>
-        <w:spacing w:line="360" w:lineRule="auto"/>
-        <w:ind w:hanging="360"/>
-        <w:contextualSpacing/>
-        <w:jc w:val="both"/>
-      </w:pPr>
-      <w:r>
-        <w:t>Miloš Jajac - bez planiranog</w:t>
-      </w:r>
-      <w:r>
-        <w:t xml:space="preserve"> duž</w:t>
-      </w:r>
-      <w:r>
-        <w:t>eg</w:t>
-      </w:r>
-      <w:r>
-        <w:t xml:space="preserve"> odsustva</w:t>
-      </w:r>
-    </w:p>
-    <w:p>
-      <w:pPr>
-        <w:numPr>
-          <w:ilvl w:val="0"/>
-          <w:numId w:val="11"/>
-        </w:numPr>
-        <w:spacing w:line="360" w:lineRule="auto"/>
-        <w:ind w:hanging="360"/>
-        <w:contextualSpacing/>
-        <w:jc w:val="both"/>
-      </w:pPr>
-      <w:r>
-        <w:t>Strahinja Mijajlović - 05.04.2016. - 13.04.2016.</w:t>
-      </w:r>
-    </w:p>
-    <w:p>
-      <w:pPr>
-        <w:numPr>
-          <w:ilvl w:val="0"/>
-          <w:numId w:val="11"/>
-        </w:numPr>
-        <w:spacing w:line="360" w:lineRule="auto"/>
-        <w:ind w:hanging="360"/>
-        <w:contextualSpacing/>
-        <w:jc w:val="both"/>
-      </w:pPr>
-      <w:r>
-        <w:t>Nikola Mitić - 12.06.2016. - 17.06.2016.</w:t>
-      </w:r>
-    </w:p>
-    <w:p>
-      <w:pPr>
-        <w:numPr>
-          <w:ilvl w:val="0"/>
-          <w:numId w:val="11"/>
-        </w:numPr>
-        <w:spacing w:line="360" w:lineRule="auto"/>
-        <w:ind w:hanging="360"/>
-        <w:contextualSpacing/>
-        <w:jc w:val="both"/>
-      </w:pPr>
-      <w:r>
-        <w:t xml:space="preserve">Marko Mihajlović - bez </w:t>
-      </w:r>
-      <w:r>
-        <w:t>planiranog du</w:t>
-      </w:r>
-      <w:r>
-        <w:rPr>
-          <w:lang w:val="sr-Latn-RS"/>
-        </w:rPr>
-        <w:t>žeg</w:t>
-      </w:r>
-      <w:r>
-        <w:t xml:space="preserve"> odsustva</w:t>
-      </w:r>
-    </w:p>
-    <w:p>
-      <w:pPr>
-        <w:contextualSpacing/>
-        <w:jc w:val="both"/>
-      </w:pPr>
-    </w:p>
-    <w:p>
-      <w:pPr>
-        <w:jc w:val="both"/>
-      </w:pPr>
-      <w:proofErr w:type="gramStart"/>
-      <w:r>
-        <w:t>Za komunikaciju u vidu dogovaranja i rasporedjivanja zadataka koristi</w:t>
-      </w:r>
-      <w:r>
-        <w:rPr>
-          <w:lang w:val="sr-Latn-RS"/>
-        </w:rPr>
-        <w:t>će se Slack i Trello</w:t>
-      </w:r>
-      <w:r>
-        <w:t>.</w:t>
-      </w:r>
-      <w:proofErr w:type="gramEnd"/>
-      <w:r>
-        <w:t xml:space="preserve"> Takođe, koristiće se BitBucket za kontrolu </w:t>
-      </w:r>
-      <w:proofErr w:type="gramStart"/>
-      <w:r>
-        <w:t>nad</w:t>
-      </w:r>
-      <w:proofErr w:type="gramEnd"/>
-      <w:r>
-        <w:t xml:space="preserve"> samim projektom i efikasnim evidentiranjem i ažuriranjem celokupnog projekta. U slučaju nemogućnosti održavanja nekog </w:t>
-      </w:r>
-      <w:proofErr w:type="gramStart"/>
-      <w:r>
-        <w:t>od</w:t>
-      </w:r>
-      <w:proofErr w:type="gramEnd"/>
-      <w:r>
-        <w:t xml:space="preserve"> sastanaka, koristiće se Skype. </w:t>
-      </w:r>
-      <w:proofErr w:type="gramStart"/>
-      <w:r>
-        <w:t xml:space="preserve">Normalno, komunikacija </w:t>
+      <w:r>
+        <w:t xml:space="preserve"> slučaju nemogućnosti održavanja nekog od sastanaka, koristiće se Skype. Normalno, komunikacija </w:t>
       </w:r>
       <w:r>
         <w:t xml:space="preserve">mobilnim </w:t>
@@ -1578,7 +1557,6 @@
       <w:r>
         <w:t>telefonima se takođe podrazumeva.</w:t>
       </w:r>
-      <w:proofErr w:type="gramEnd"/>
     </w:p>
     <w:sectPr>
       <w:pgSz w:w="12240" w:h="15840"/>

--- a/Dokumentacija/1. Predlog projekta.docx
+++ b/Dokumentacija/1. Predlog projekta.docx
@@ -24,6 +24,9 @@
       </w:pPr>
       <w:r>
         <w:tab/>
+      </w:r>
+      <w:proofErr w:type="gramStart"/>
+      <w:r>
         <w:t xml:space="preserve">Lokalna mreža studentske organizacije udruženja studenata tehnike Evrope - </w:t>
       </w:r>
       <w:r>
@@ -33,7 +36,19 @@
         <w:t>portal</w:t>
       </w:r>
       <w:r>
-        <w:t xml:space="preserve">. Portal će imati za cilj poboljšanje komunikacije </w:t>
+        <w:t>.</w:t>
+      </w:r>
+      <w:proofErr w:type="gramEnd"/>
+      <w:r>
+        <w:t xml:space="preserve"> Portal </w:t>
+      </w:r>
+      <w:proofErr w:type="gramStart"/>
+      <w:r>
+        <w:t>će</w:t>
+      </w:r>
+      <w:proofErr w:type="gramEnd"/>
+      <w:r>
+        <w:t xml:space="preserve"> imati za cilj poboljšanje komunikacije </w:t>
       </w:r>
       <w:r>
         <w:rPr>
@@ -145,24 +160,11 @@
     </w:p>
     <w:p>
       <w:pPr>
-        <w:numPr>
-          <w:ilvl w:val="0"/>
-          <w:numId w:val="1"/>
-        </w:numPr>
-        <w:spacing w:line="360" w:lineRule="auto"/>
-        <w:ind w:hanging="360"/>
-        <w:contextualSpacing/>
-        <w:jc w:val="both"/>
-      </w:pPr>
-      <w:r>
-        <w:t>Dokumentaciji organizacije</w:t>
-      </w:r>
-    </w:p>
-    <w:p>
-      <w:pPr>
-        <w:contextualSpacing/>
-        <w:jc w:val="both"/>
-      </w:pPr>
+        <w:contextualSpacing/>
+        <w:jc w:val="both"/>
+      </w:pPr>
+      <w:bookmarkStart w:id="0" w:name="_GoBack"/>
+      <w:bookmarkEnd w:id="0"/>
     </w:p>
     <w:p>
       <w:pPr>
@@ -172,7 +174,15 @@
         <w:t>Članovima organizacije treba, u</w:t>
       </w:r>
       <w:r>
-        <w:t xml:space="preserve"> zavisnosti od privilegija</w:t>
+        <w:t xml:space="preserve"> zavisnosti </w:t>
+      </w:r>
+      <w:proofErr w:type="gramStart"/>
+      <w:r>
+        <w:t>od</w:t>
+      </w:r>
+      <w:proofErr w:type="gramEnd"/>
+      <w:r>
+        <w:t xml:space="preserve"> privilegija</w:t>
       </w:r>
       <w:r>
         <w:t>,</w:t>
@@ -188,6 +198,7 @@
       <w:pPr>
         <w:jc w:val="both"/>
       </w:pPr>
+      <w:proofErr w:type="gramStart"/>
       <w:r>
         <w:t>Svim članovima organizacije potrebno je omogućiti način</w:t>
       </w:r>
@@ -200,6 +211,7 @@
       <w:r>
         <w:t>međusobno komuniciraju.</w:t>
       </w:r>
+      <w:proofErr w:type="gramEnd"/>
     </w:p>
     <w:p>
       <w:pPr>
@@ -218,19 +230,27 @@
         <w:rPr>
           <w:lang w:val="sr-Latn-RS"/>
         </w:rPr>
-        <w:t xml:space="preserve">članovima, projektima i kompanijama treba trajno pamtiti na portalu i </w:t>
-      </w:r>
+        <w:t xml:space="preserve">članovima, projektima i kompanijama treba trajno pamtiti </w:t>
+      </w:r>
+      <w:proofErr w:type="gramStart"/>
       <w:r>
         <w:rPr>
           <w:lang w:val="sr-Latn-RS"/>
         </w:rPr>
-        <w:t>određenim članovima</w:t>
-      </w:r>
+        <w:t>na</w:t>
+      </w:r>
+      <w:proofErr w:type="gramEnd"/>
       <w:r>
         <w:rPr>
           <w:lang w:val="sr-Latn-RS"/>
         </w:rPr>
-        <w:t xml:space="preserve"> </w:t>
+        <w:t xml:space="preserve"> portalu i </w:t>
+      </w:r>
+      <w:r>
+        <w:rPr>
+          <w:lang w:val="sr-Latn-RS"/>
+        </w:rPr>
+        <w:t xml:space="preserve">određenim članovima </w:t>
       </w:r>
       <w:r>
         <w:rPr>
@@ -336,6 +356,9 @@
         </w:rPr>
       </w:pPr>
       <w:r>
+        <w:rPr>
+          <w:lang w:val="sr-Latn-RS"/>
+        </w:rPr>
         <w:t>Omogu</w:t>
       </w:r>
       <w:r>
@@ -348,8 +371,14 @@
     <w:p>
       <w:pPr>
         <w:pStyle w:val="Heading2"/>
-      </w:pPr>
-      <w:r>
+        <w:rPr>
+          <w:lang w:val="sr-Latn-RS"/>
+        </w:rPr>
+      </w:pPr>
+      <w:r>
+        <w:rPr>
+          <w:lang w:val="sr-Latn-RS"/>
+        </w:rPr>
         <w:t>Pamćenje i prikazivanje podataka o članovima organizacije:</w:t>
       </w:r>
     </w:p>
@@ -560,8 +589,23 @@
         <w:jc w:val="both"/>
       </w:pPr>
       <w:r>
+        <w:t>Angažovanje u timovima</w:t>
+      </w:r>
+    </w:p>
+    <w:p>
+      <w:pPr>
+        <w:numPr>
+          <w:ilvl w:val="0"/>
+          <w:numId w:val="2"/>
+        </w:numPr>
+        <w:spacing w:line="360" w:lineRule="auto"/>
+        <w:ind w:hanging="360"/>
+        <w:contextualSpacing/>
+        <w:jc w:val="both"/>
+      </w:pPr>
+      <w:r>
         <w:lastRenderedPageBreak/>
-        <w:t>Angažovanje u timovima</w:t>
+        <w:t>Vreme provedeno kao član organizacije</w:t>
       </w:r>
     </w:p>
     <w:p>
@@ -576,7 +620,10 @@
         <w:jc w:val="both"/>
       </w:pPr>
       <w:r>
-        <w:t>Vreme provedeno kao član organizacije</w:t>
+        <w:t>Evidencija o plaćanju</w:t>
+      </w:r>
+      <w:r>
+        <w:t xml:space="preserve"> članarine</w:t>
       </w:r>
     </w:p>
     <w:p>
@@ -591,24 +638,6 @@
         <w:jc w:val="both"/>
       </w:pPr>
       <w:r>
-        <w:t>Evidencija o plaćanju</w:t>
-      </w:r>
-      <w:r>
-        <w:t xml:space="preserve"> članarine</w:t>
-      </w:r>
-    </w:p>
-    <w:p>
-      <w:pPr>
-        <w:numPr>
-          <w:ilvl w:val="0"/>
-          <w:numId w:val="2"/>
-        </w:numPr>
-        <w:spacing w:line="360" w:lineRule="auto"/>
-        <w:ind w:hanging="360"/>
-        <w:contextualSpacing/>
-        <w:jc w:val="both"/>
-      </w:pPr>
-      <w:r>
         <w:t>Osvojeni</w:t>
       </w:r>
       <w:r>
@@ -939,7 +968,15 @@
         <w:jc w:val="both"/>
       </w:pPr>
       <w:r>
-        <w:t>Korisnici sistema će biti studentske organizacije i svi njihovi članovi.</w:t>
+        <w:t xml:space="preserve">Korisnici sistema </w:t>
+      </w:r>
+      <w:proofErr w:type="gramStart"/>
+      <w:r>
+        <w:t>će</w:t>
+      </w:r>
+      <w:proofErr w:type="gramEnd"/>
+      <w:r>
+        <w:t xml:space="preserve"> biti studentske organizacije i svi njihovi članovi.</w:t>
       </w:r>
     </w:p>
     <w:p>
@@ -954,9 +991,11 @@
       <w:pPr>
         <w:jc w:val="both"/>
       </w:pPr>
+      <w:proofErr w:type="gramStart"/>
       <w:r>
         <w:t>Tim za izradu projekta čine četiri člana.</w:t>
       </w:r>
+      <w:proofErr w:type="gramEnd"/>
     </w:p>
     <w:p>
       <w:pPr>
@@ -1378,15 +1417,36 @@
         <w:jc w:val="both"/>
       </w:pPr>
       <w:r>
-        <w:t>Zbog sličnih poznavanja tehnologija između članova tima, Miloš je kao član sa iskustvom, koji može odvojiti najviše vremena za ovaj projekat jednoglasno izabran da bude vođa tima.</w:t>
-      </w:r>
-    </w:p>
-    <w:p>
-      <w:pPr>
-        <w:jc w:val="both"/>
-      </w:pPr>
-      <w:r>
-        <w:t xml:space="preserve">Vreme rada svakog člana tima bi trebalo da bude najmanje 10-15 sati nedeljno. U zavisnosti od napretka koji bude napravljen i rokova koje treba ispratiti, vreme rada može biti i </w:t>
+        <w:t xml:space="preserve">Zbog sličnih poznavanja tehnologija između članova tima, Miloš je kao član </w:t>
+      </w:r>
+      <w:proofErr w:type="gramStart"/>
+      <w:r>
+        <w:t>sa</w:t>
+      </w:r>
+      <w:proofErr w:type="gramEnd"/>
+      <w:r>
+        <w:t xml:space="preserve"> iskustvom, koji može odvojiti najviše vremena za ovaj projekat jednoglasno izabran da bude vođa tima.</w:t>
+      </w:r>
+    </w:p>
+    <w:p>
+      <w:pPr>
+        <w:jc w:val="both"/>
+      </w:pPr>
+      <w:proofErr w:type="gramStart"/>
+      <w:r>
+        <w:t>Vreme rada svakog člana tima bi trebalo da bude najmanje 10-15 sati nedeljno.</w:t>
+      </w:r>
+      <w:proofErr w:type="gramEnd"/>
+      <w:r>
+        <w:t xml:space="preserve"> U zavisnosti </w:t>
+      </w:r>
+      <w:proofErr w:type="gramStart"/>
+      <w:r>
+        <w:t>od</w:t>
+      </w:r>
+      <w:proofErr w:type="gramEnd"/>
+      <w:r>
+        <w:t xml:space="preserve"> napretka koji bude napravljen i rokova koje treba ispratiti, vreme rada može biti i </w:t>
       </w:r>
       <w:r>
         <w:t xml:space="preserve">znatno </w:t>
@@ -1499,16 +1559,24 @@
         <w:lastRenderedPageBreak/>
         <w:t xml:space="preserve">Odluke u toku razvoja projekta </w:t>
       </w:r>
+      <w:proofErr w:type="gramStart"/>
       <w:r>
         <w:rPr>
           <w:lang w:val="sr-Latn-RS"/>
         </w:rPr>
-        <w:t>će biti donošene na osnovu dogovora od strane cele grupe kao celine. O problemima će se diskutovati u celoj grupi i zadaci će biti raspoređivani na osnovu slobodnog vremena</w:t>
-      </w:r>
+        <w:t>će</w:t>
+      </w:r>
+      <w:proofErr w:type="gramEnd"/>
       <w:r>
         <w:rPr>
           <w:lang w:val="sr-Latn-RS"/>
         </w:rPr>
+        <w:t xml:space="preserve"> biti donošene na osnovu dogovora od strane cele grupe kao celine. O problemima će se diskutovati u celoj grupi i zadaci će biti raspoređivani na osnovu slobodnog vremena</w:t>
+      </w:r>
+      <w:r>
+        <w:rPr>
+          <w:lang w:val="sr-Latn-RS"/>
+        </w:rPr>
         <w:t xml:space="preserve"> članova</w:t>
       </w:r>
       <w:r>
@@ -1532,6 +1600,9 @@
         <w:jc w:val="both"/>
       </w:pPr>
       <w:r>
+        <w:rPr>
+          <w:lang w:val="sr-Latn-RS"/>
+        </w:rPr>
         <w:t>Za komunikaciju u vidu dogovaranja i rasporedjivanja zadataka koristi</w:t>
       </w:r>
       <w:r>
@@ -1541,15 +1612,26 @@
         <w:t>će se Slack i Trello</w:t>
       </w:r>
       <w:r>
+        <w:rPr>
+          <w:lang w:val="sr-Latn-RS"/>
+        </w:rPr>
         <w:t xml:space="preserve">. Takođe, koristiće se BitBucket za kontrolu nad samim projektom i efikasnim evidentiranjem i ažuriranjem celokupnog projekta. </w:t>
       </w:r>
       <w:r>
+        <w:rPr>
+          <w:lang w:val="sr-Latn-RS"/>
+        </w:rPr>
         <w:t>Povremeno će se održavati sastanci celog tima, a u</w:t>
       </w:r>
-      <w:bookmarkStart w:id="0" w:name="_GoBack"/>
-      <w:bookmarkEnd w:id="0"/>
-      <w:r>
-        <w:t xml:space="preserve"> slučaju nemogućnosti održavanja nekog od sastanaka, koristiće se Skype. Normalno, komunikacija </w:t>
+      <w:r>
+        <w:rPr>
+          <w:lang w:val="sr-Latn-RS"/>
+        </w:rPr>
+        <w:t xml:space="preserve"> slučaju nemogućnosti održavanja nekog od sastanaka, koristiće se Skype. </w:t>
+      </w:r>
+      <w:proofErr w:type="gramStart"/>
+      <w:r>
+        <w:t xml:space="preserve">Normalno, komunikacija </w:t>
       </w:r>
       <w:r>
         <w:t xml:space="preserve">mobilnim </w:t>
@@ -1557,6 +1639,7 @@
       <w:r>
         <w:t>telefonima se takođe podrazumeva.</w:t>
       </w:r>
+      <w:proofErr w:type="gramEnd"/>
     </w:p>
     <w:sectPr>
       <w:pgSz w:w="12240" w:h="15840"/>
